--- a/Ttitulacion 2/Taller N° 2_ Análisis de la Literatura Línea-base.docx
+++ b/Ttitulacion 2/Taller N° 2_ Análisis de la Literatura Línea-base.docx
@@ -3221,10 +3221,10 @@
                 <w:noProof/>
               </w:rPr>
               <w:drawing>
-                <wp:inline distT="0" distB="0" distL="0" distR="0" wp14:anchorId="0B78F702" wp14:editId="3F31EF46">
-                  <wp:extent cx="1920240" cy="839315"/>
-                  <wp:effectExtent l="0" t="0" r="3810" b="0"/>
-                  <wp:docPr id="11" name="Imagen 11"/>
+                <wp:inline distT="0" distB="0" distL="0" distR="0" wp14:anchorId="12048AC0" wp14:editId="74A1CDE9">
+                  <wp:extent cx="1861851" cy="2146004"/>
+                  <wp:effectExtent l="0" t="0" r="5080" b="6985"/>
+                  <wp:docPr id="15" name="Imagen 15"/>
                   <wp:cNvGraphicFramePr>
                     <a:graphicFrameLocks xmlns:a="http://schemas.openxmlformats.org/drawingml/2006/main" noChangeAspect="1"/>
                   </wp:cNvGraphicFramePr>
@@ -3232,7 +3232,7 @@
                     <a:graphicData uri="http://schemas.openxmlformats.org/drawingml/2006/picture">
                       <pic:pic xmlns:pic="http://schemas.openxmlformats.org/drawingml/2006/picture">
                         <pic:nvPicPr>
-                          <pic:cNvPr id="0" name="Picture 13"/>
+                          <pic:cNvPr id="0" name="Picture 3"/>
                           <pic:cNvPicPr>
                             <a:picLocks noChangeAspect="1" noChangeArrowheads="1"/>
                           </pic:cNvPicPr>
@@ -3253,7 +3253,7 @@
                         <pic:spPr bwMode="auto">
                           <a:xfrm>
                             <a:off x="0" y="0"/>
-                            <a:ext cx="1930418" cy="843764"/>
+                            <a:ext cx="1872396" cy="2158159"/>
                           </a:xfrm>
                           <a:prstGeom prst="rect">
                             <a:avLst/>
@@ -3270,14 +3270,6 @@
               </w:drawing>
             </w:r>
           </w:p>
-          <w:p>
-            <w:pPr>
-              <w:jc w:val="center"/>
-              <w:rPr>
-                <w:noProof/>
-              </w:rPr>
-            </w:pPr>
-          </w:p>
         </w:tc>
         <w:tc>
           <w:tcPr>
@@ -3295,78 +3287,151 @@
             <w:r>
               <w:rPr>
                 <w:rFonts w:ascii="Arial" w:hAnsi="Arial" w:cs="Arial"/>
-              </w:rPr>
-              <w:t>Marco de arquitectura e</w:t>
-            </w:r>
-            <w:r>
-              <w:rPr>
-                <w:rFonts w:ascii="Arial" w:hAnsi="Arial" w:cs="Arial"/>
-              </w:rPr>
-              <w:t>ncargado de garantizar la seguridad de extremo a extremo en aplicaciones distribuidas</w:t>
-            </w:r>
-            <w:r>
-              <w:rPr>
-                <w:rFonts w:ascii="Arial" w:hAnsi="Arial" w:cs="Arial"/>
+                <w:color w:val="000000"/>
+              </w:rPr>
+              <w:t xml:space="preserve">La metodología ABCDE </w:t>
+            </w:r>
+            <w:r>
+              <w:rPr>
+                <w:rFonts w:ascii="Arial" w:hAnsi="Arial" w:cs="Arial"/>
+                <w:color w:val="000000"/>
+              </w:rPr>
+              <w:t>considera dos tipos de integraciones, la del software entre los componentes de los DLT (</w:t>
+            </w:r>
+            <w:proofErr w:type="spellStart"/>
+            <w:r>
+              <w:rPr>
+                <w:rFonts w:ascii="Arial" w:hAnsi="Arial" w:cs="Arial"/>
+                <w:color w:val="000000"/>
+              </w:rPr>
+              <w:t>smart</w:t>
+            </w:r>
+            <w:proofErr w:type="spellEnd"/>
+            <w:r>
+              <w:rPr>
+                <w:rFonts w:ascii="Arial" w:hAnsi="Arial" w:cs="Arial"/>
+                <w:color w:val="000000"/>
               </w:rPr>
               <w:t xml:space="preserve"> </w:t>
             </w:r>
-            <w:sdt>
-              <w:sdtPr>
-                <w:rPr>
-                  <w:rFonts w:ascii="Arial" w:hAnsi="Arial" w:cs="Arial"/>
-                </w:rPr>
-                <w:id w:val="890780954"/>
-                <w:citation/>
-              </w:sdtPr>
-              <w:sdtEndPr/>
-              <w:sdtContent>
-                <w:r>
-                  <w:rPr>
-                    <w:rFonts w:ascii="Arial" w:hAnsi="Arial" w:cs="Arial"/>
-                  </w:rPr>
-                  <w:fldChar w:fldCharType="begin"/>
-                </w:r>
-                <w:r>
-                  <w:rPr>
-                    <w:rFonts w:ascii="Arial" w:hAnsi="Arial" w:cs="Arial"/>
-                    <w:lang w:val="es-MX"/>
-                  </w:rPr>
-                  <w:instrText xml:space="preserve"> CITATION TEL03 \l 2058 </w:instrText>
-                </w:r>
-                <w:r>
-                  <w:rPr>
-                    <w:rFonts w:ascii="Arial" w:hAnsi="Arial" w:cs="Arial"/>
-                  </w:rPr>
-                  <w:fldChar w:fldCharType="separate"/>
-                </w:r>
-                <w:r>
-                  <w:rPr>
-                    <w:rFonts w:ascii="Arial" w:hAnsi="Arial" w:cs="Arial"/>
-                    <w:noProof/>
-                    <w:lang w:val="es-MX"/>
-                  </w:rPr>
-                  <w:t>[16]</w:t>
-                </w:r>
-                <w:r>
-                  <w:rPr>
-                    <w:rFonts w:ascii="Arial" w:hAnsi="Arial" w:cs="Arial"/>
-                  </w:rPr>
-                  <w:fldChar w:fldCharType="end"/>
-                </w:r>
-              </w:sdtContent>
-            </w:sdt>
-            <w:r>
-              <w:rPr>
-                <w:rFonts w:ascii="Arial" w:hAnsi="Arial" w:cs="Arial"/>
+            <w:proofErr w:type="spellStart"/>
+            <w:r>
+              <w:rPr>
+                <w:rFonts w:ascii="Arial" w:hAnsi="Arial" w:cs="Arial"/>
+                <w:color w:val="000000"/>
+              </w:rPr>
+              <w:t>contracts</w:t>
+            </w:r>
+            <w:proofErr w:type="spellEnd"/>
+            <w:r>
+              <w:rPr>
+                <w:rFonts w:ascii="Arial" w:hAnsi="Arial" w:cs="Arial"/>
+                <w:color w:val="000000"/>
+              </w:rPr>
+              <w:t xml:space="preserve">, biblioteca, estructura de datos </w:t>
+            </w:r>
+            <w:proofErr w:type="spellStart"/>
+            <w:r>
+              <w:rPr>
+                <w:rFonts w:ascii="Arial" w:hAnsi="Arial" w:cs="Arial"/>
+                <w:color w:val="000000"/>
+              </w:rPr>
+              <w:t>etc</w:t>
+            </w:r>
+            <w:proofErr w:type="spellEnd"/>
+            <w:r>
+              <w:rPr>
+                <w:rFonts w:ascii="Arial" w:hAnsi="Arial" w:cs="Arial"/>
+                <w:color w:val="000000"/>
+              </w:rPr>
+              <w:t xml:space="preserve">) y los componentes fuera de los DLT como microservicios y aplicaciones web o móvil, naciendo de aquí un completo sistema </w:t>
+            </w:r>
+            <w:proofErr w:type="spellStart"/>
+            <w:r>
+              <w:rPr>
+                <w:rFonts w:ascii="Arial" w:hAnsi="Arial" w:cs="Arial"/>
+                <w:color w:val="000000"/>
+              </w:rPr>
+              <w:t>DApp</w:t>
+            </w:r>
+            <w:proofErr w:type="spellEnd"/>
+            <w:r>
+              <w:rPr>
+                <w:rFonts w:ascii="Arial" w:hAnsi="Arial" w:cs="Arial"/>
+                <w:color w:val="000000"/>
+              </w:rPr>
+              <w:t xml:space="preserve"> </w:t>
+            </w:r>
+          </w:p>
+          <w:p>
+            <w:pPr>
+              <w:spacing w:line="360" w:lineRule="auto"/>
+              <w:jc w:val="both"/>
+              <w:rPr>
+                <w:rFonts w:ascii="Arial" w:hAnsi="Arial" w:cs="Arial"/>
+                <w:color w:val="000000"/>
+              </w:rPr>
+            </w:pPr>
+          </w:p>
+        </w:tc>
+        <w:tc>
+          <w:tcPr>
+            <w:tcW w:w="2966" w:type="dxa"/>
+          </w:tcPr>
+          <w:p>
+            <w:pPr>
+              <w:spacing w:line="360" w:lineRule="auto"/>
+              <w:jc w:val="both"/>
+              <w:rPr>
+                <w:rFonts w:ascii="Arial" w:hAnsi="Arial" w:cs="Arial"/>
+                <w:color w:val="000000"/>
+              </w:rPr>
+            </w:pPr>
+            <w:r>
+              <w:rPr>
+                <w:rFonts w:ascii="Arial" w:hAnsi="Arial" w:cs="Arial"/>
+                <w:color w:val="000000"/>
+              </w:rPr>
+              <w:t>S</w:t>
+            </w:r>
+            <w:r>
+              <w:rPr>
+                <w:rFonts w:ascii="Arial" w:hAnsi="Arial" w:cs="Arial"/>
+                <w:color w:val="000000"/>
+              </w:rPr>
+              <w:t xml:space="preserve">e utilizará </w:t>
+            </w:r>
+            <w:r>
+              <w:rPr>
+                <w:rFonts w:ascii="Arial" w:hAnsi="Arial" w:cs="Arial"/>
+                <w:color w:val="000000"/>
+              </w:rPr>
+              <w:t>la metodología ABCDE</w:t>
+            </w:r>
+            <w:r>
+              <w:rPr>
+                <w:rFonts w:ascii="Arial" w:hAnsi="Arial" w:cs="Arial"/>
+                <w:color w:val="000000"/>
+              </w:rPr>
+              <w:t xml:space="preserve"> porque quedó demostrado que son adecuadas para ser implementadas en aplicaciones basadas en DLT donde los requerimientos varían constantemente por la volatibilidad de los DLT y también porque ofrece una metodología para la correcta utilización de los contratos inteligentes en </w:t>
+            </w:r>
+            <w:proofErr w:type="spellStart"/>
+            <w:r>
+              <w:rPr>
+                <w:rFonts w:ascii="Arial" w:hAnsi="Arial" w:cs="Arial"/>
+                <w:color w:val="000000"/>
+              </w:rPr>
+              <w:t>Dapps</w:t>
+            </w:r>
+            <w:proofErr w:type="spellEnd"/>
+            <w:r>
+              <w:rPr>
+                <w:rFonts w:ascii="Arial" w:hAnsi="Arial" w:cs="Arial"/>
+                <w:color w:val="000000"/>
               </w:rPr>
               <w:t>.</w:t>
             </w:r>
           </w:p>
-        </w:tc>
-        <w:tc>
-          <w:tcPr>
-            <w:tcW w:w="2966" w:type="dxa"/>
-          </w:tcPr>
           <w:p>
             <w:pPr>
               <w:spacing w:line="360" w:lineRule="auto"/>
@@ -3377,81 +3442,6 @@
                 <w:color w:val="000000"/>
               </w:rPr>
             </w:pPr>
-            <w:r>
-              <w:rPr>
-                <w:rFonts w:ascii="Arial" w:hAnsi="Arial" w:cs="Arial"/>
-              </w:rPr>
-              <w:t>Es utilizada para</w:t>
-            </w:r>
-            <w:r>
-              <w:rPr>
-                <w:rFonts w:ascii="Arial" w:hAnsi="Arial" w:cs="Arial"/>
-              </w:rPr>
-              <w:t xml:space="preserve"> </w:t>
-            </w:r>
-            <w:r>
-              <w:rPr>
-                <w:rFonts w:ascii="Arial" w:hAnsi="Arial" w:cs="Arial"/>
-              </w:rPr>
-              <w:t>implementar una red segura</w:t>
-            </w:r>
-            <w:r>
-              <w:rPr>
-                <w:rFonts w:ascii="Arial" w:hAnsi="Arial" w:cs="Arial"/>
-              </w:rPr>
-              <w:t xml:space="preserve"> </w:t>
-            </w:r>
-            <w:sdt>
-              <w:sdtPr>
-                <w:rPr>
-                  <w:rFonts w:ascii="Arial" w:hAnsi="Arial" w:cs="Arial"/>
-                </w:rPr>
-                <w:id w:val="1108699381"/>
-                <w:citation/>
-              </w:sdtPr>
-              <w:sdtEndPr/>
-              <w:sdtContent>
-                <w:r>
-                  <w:rPr>
-                    <w:rFonts w:ascii="Arial" w:hAnsi="Arial" w:cs="Arial"/>
-                  </w:rPr>
-                  <w:fldChar w:fldCharType="begin"/>
-                </w:r>
-                <w:r>
-                  <w:rPr>
-                    <w:rFonts w:ascii="Arial" w:hAnsi="Arial" w:cs="Arial"/>
-                    <w:lang w:val="es-MX"/>
-                  </w:rPr>
-                  <w:instrText xml:space="preserve"> CITATION Ric10 \l 2058 </w:instrText>
-                </w:r>
-                <w:r>
-                  <w:rPr>
-                    <w:rFonts w:ascii="Arial" w:hAnsi="Arial" w:cs="Arial"/>
-                  </w:rPr>
-                  <w:fldChar w:fldCharType="separate"/>
-                </w:r>
-                <w:r>
-                  <w:rPr>
-                    <w:rFonts w:ascii="Arial" w:hAnsi="Arial" w:cs="Arial"/>
-                    <w:noProof/>
-                    <w:lang w:val="es-MX"/>
-                  </w:rPr>
-                  <w:t>[17]</w:t>
-                </w:r>
-                <w:r>
-                  <w:rPr>
-                    <w:rFonts w:ascii="Arial" w:hAnsi="Arial" w:cs="Arial"/>
-                  </w:rPr>
-                  <w:fldChar w:fldCharType="end"/>
-                </w:r>
-              </w:sdtContent>
-            </w:sdt>
-            <w:r>
-              <w:rPr>
-                <w:rFonts w:ascii="Arial" w:hAnsi="Arial" w:cs="Arial"/>
-              </w:rPr>
-              <w:t>.</w:t>
-            </w:r>
           </w:p>
         </w:tc>
       </w:tr>
@@ -3581,7 +3571,15 @@
                 <w:rFonts w:ascii="Arial" w:hAnsi="Arial" w:cs="Arial"/>
                 <w:color w:val="000000"/>
               </w:rPr>
-              <w:t>Las aplicaciones Fintech gestionan información tanto personal como financiera de los usuarios, por tal motivo, se recomienda que toda información sensible viaje a través de la red, de manera cifrada utilizando algún algoritmo de cifrado ya sea simétrico o asimétrico como puede ser el AES, RSA o un híbrido, desde las aplicaciones cliente hasta los servidores</w:t>
+              <w:t xml:space="preserve">Las aplicaciones Fintech gestionan información tanto personal como financiera de los usuarios, por tal motivo, se recomienda que toda información sensible viaje a través de la red, de manera cifrada utilizando algún algoritmo de cifrado ya sea simétrico o </w:t>
+            </w:r>
+            <w:r>
+              <w:rPr>
+                <w:rFonts w:ascii="Arial" w:hAnsi="Arial" w:cs="Arial"/>
+                <w:color w:val="000000"/>
+              </w:rPr>
+              <w:lastRenderedPageBreak/>
+              <w:t>asimétrico como puede ser el AES, RSA o un híbrido, desde las aplicaciones cliente hasta los servidores</w:t>
             </w:r>
             <w:r>
               <w:rPr>
@@ -3668,24 +3666,13 @@
                 <w:rFonts w:ascii="Arial" w:hAnsi="Arial" w:cs="Arial"/>
                 <w:color w:val="000000"/>
               </w:rPr>
+              <w:lastRenderedPageBreak/>
               <w:t>Dependiendo del caso, la utilización de cifrados simétricos y asimétricos ayudaría a aumentar la seguridad en aplicaciones clientes.</w:t>
             </w:r>
           </w:p>
         </w:tc>
       </w:tr>
     </w:tbl>
-    <w:p>
-      <w:pPr>
-        <w:rPr>
-          <w:rFonts w:ascii="Arial" w:hAnsi="Arial" w:cs="Arial"/>
-          <w:b/>
-          <w:bCs/>
-          <w:color w:val="000000"/>
-          <w:sz w:val="28"/>
-          <w:szCs w:val="28"/>
-        </w:rPr>
-      </w:pPr>
-    </w:p>
     <w:p>
       <w:pPr>
         <w:rPr>
@@ -3695,18 +3682,10 @@
           <w:szCs w:val="36"/>
         </w:rPr>
       </w:pPr>
-      <w:r>
-        <w:rPr>
-          <w:rFonts w:ascii="Arial" w:hAnsi="Arial" w:cs="Arial"/>
-          <w:color w:val="000000"/>
-          <w:sz w:val="36"/>
-          <w:szCs w:val="36"/>
-        </w:rPr>
-        <w:br w:type="page"/>
-      </w:r>
     </w:p>
     <w:p>
       <w:pPr>
+        <w:spacing w:line="360" w:lineRule="auto"/>
         <w:ind w:left="708" w:hanging="708"/>
         <w:jc w:val="center"/>
         <w:rPr>
@@ -3721,34 +3700,37 @@
           <w:b/>
           <w:bCs/>
         </w:rPr>
-        <w:lastRenderedPageBreak/>
         <w:t>Revisión sistemática de Literatura</w:t>
       </w:r>
     </w:p>
     <w:p>
       <w:pPr>
+        <w:pStyle w:val="Sinespaciado"/>
+        <w:numPr>
+          <w:ilvl w:val="1"/>
+          <w:numId w:val="4"/>
+        </w:numPr>
         <w:spacing w:line="360" w:lineRule="auto"/>
-        <w:ind w:left="708" w:hanging="708"/>
-        <w:jc w:val="both"/>
         <w:rPr>
           <w:rFonts w:ascii="Arial" w:hAnsi="Arial" w:cs="Arial"/>
-          <w:b/>
-          <w:bCs/>
+          <w:sz w:val="22"/>
+          <w:szCs w:val="22"/>
         </w:rPr>
       </w:pPr>
+      <w:bookmarkStart w:id="0" w:name="_Toc94902593"/>
       <w:r>
         <w:rPr>
           <w:rFonts w:ascii="Arial" w:hAnsi="Arial" w:cs="Arial"/>
-          <w:b/>
-          <w:bCs/>
+          <w:sz w:val="22"/>
+          <w:szCs w:val="22"/>
         </w:rPr>
-        <w:t>Definir las preguntas de investigación</w:t>
+        <w:t>Preguntas de investigación.</w:t>
       </w:r>
+      <w:bookmarkEnd w:id="0"/>
     </w:p>
     <w:p>
       <w:pPr>
         <w:spacing w:line="360" w:lineRule="auto"/>
-        <w:ind w:left="1" w:firstLine="1"/>
         <w:jc w:val="both"/>
         <w:rPr>
           <w:rFonts w:ascii="Arial" w:hAnsi="Arial" w:cs="Arial"/>
@@ -3758,50 +3740,444 @@
         <w:rPr>
           <w:rFonts w:ascii="Arial" w:hAnsi="Arial" w:cs="Arial"/>
         </w:rPr>
-        <w:t>¿</w:t>
+        <w:t>Se elaboraron las siguientes preguntas para la búsqueda de información acerca de las tecnologías de registros distribuidos y su aplicación en las aplicaciones Fintech, la tabla 1 detalla el resultado:</w:t>
+      </w:r>
+    </w:p>
+    <w:tbl>
+      <w:tblPr>
+        <w:tblStyle w:val="Tablaconcuadrcula"/>
+        <w:tblW w:w="0" w:type="auto"/>
+        <w:tblLook w:val="04A0" w:firstRow="1" w:lastRow="0" w:firstColumn="1" w:lastColumn="0" w:noHBand="0" w:noVBand="1"/>
+      </w:tblPr>
+      <w:tblGrid>
+        <w:gridCol w:w="4831"/>
+        <w:gridCol w:w="3663"/>
+      </w:tblGrid>
+      <w:tr>
+        <w:tc>
+          <w:tcPr>
+            <w:tcW w:w="4928" w:type="dxa"/>
+            <w:shd w:val="clear" w:color="auto" w:fill="2F5496" w:themeFill="accent1" w:themeFillShade="BF"/>
+          </w:tcPr>
+          <w:p>
+            <w:pPr>
+              <w:spacing w:line="360" w:lineRule="auto"/>
+              <w:jc w:val="center"/>
+              <w:rPr>
+                <w:rFonts w:ascii="Arial" w:hAnsi="Arial" w:cs="Arial"/>
+                <w:b/>
+                <w:bCs/>
+                <w:color w:val="FFFFFF" w:themeColor="background1"/>
+              </w:rPr>
+            </w:pPr>
+            <w:r>
+              <w:rPr>
+                <w:rFonts w:ascii="Arial" w:hAnsi="Arial" w:cs="Arial"/>
+                <w:b/>
+                <w:bCs/>
+                <w:color w:val="FFFFFF" w:themeColor="background1"/>
+              </w:rPr>
+              <w:t>Preguntas</w:t>
+            </w:r>
+          </w:p>
+        </w:tc>
+        <w:tc>
+          <w:tcPr>
+            <w:tcW w:w="3716" w:type="dxa"/>
+            <w:shd w:val="clear" w:color="auto" w:fill="2F5496" w:themeFill="accent1" w:themeFillShade="BF"/>
+          </w:tcPr>
+          <w:p>
+            <w:pPr>
+              <w:spacing w:line="360" w:lineRule="auto"/>
+              <w:jc w:val="center"/>
+              <w:rPr>
+                <w:rFonts w:ascii="Arial" w:hAnsi="Arial" w:cs="Arial"/>
+                <w:b/>
+                <w:bCs/>
+                <w:color w:val="FFFFFF" w:themeColor="background1"/>
+              </w:rPr>
+            </w:pPr>
+            <w:r>
+              <w:rPr>
+                <w:rFonts w:ascii="Arial" w:hAnsi="Arial" w:cs="Arial"/>
+                <w:b/>
+                <w:bCs/>
+                <w:color w:val="FFFFFF" w:themeColor="background1"/>
+              </w:rPr>
+              <w:t>Dimensiones</w:t>
+            </w:r>
+          </w:p>
+        </w:tc>
+      </w:tr>
+      <w:tr>
+        <w:tc>
+          <w:tcPr>
+            <w:tcW w:w="4928" w:type="dxa"/>
+          </w:tcPr>
+          <w:p>
+            <w:pPr>
+              <w:spacing w:line="360" w:lineRule="auto"/>
+              <w:jc w:val="both"/>
+              <w:rPr>
+                <w:rFonts w:ascii="Arial" w:hAnsi="Arial" w:cs="Arial"/>
+              </w:rPr>
+            </w:pPr>
+            <w:r>
+              <w:rPr>
+                <w:rFonts w:ascii="Arial" w:hAnsi="Arial" w:cs="Arial"/>
+              </w:rPr>
+              <w:t>¿Qué tecnologías de registros distribuidos se han aplicado en las Fintech para disminuir casos de delitos informáticos?</w:t>
+            </w:r>
+          </w:p>
+        </w:tc>
+        <w:tc>
+          <w:tcPr>
+            <w:tcW w:w="3716" w:type="dxa"/>
+          </w:tcPr>
+          <w:p>
+            <w:pPr>
+              <w:spacing w:line="360" w:lineRule="auto"/>
+              <w:jc w:val="both"/>
+              <w:rPr>
+                <w:rFonts w:ascii="Arial" w:hAnsi="Arial" w:cs="Arial"/>
+              </w:rPr>
+            </w:pPr>
+            <w:r>
+              <w:rPr>
+                <w:rFonts w:ascii="Arial" w:hAnsi="Arial" w:cs="Arial"/>
+              </w:rPr>
+              <w:t>Técnicas DLT, implementaciones de DLT en Fintech, delitos informáticos</w:t>
+            </w:r>
+          </w:p>
+        </w:tc>
+      </w:tr>
+      <w:tr>
+        <w:tc>
+          <w:tcPr>
+            <w:tcW w:w="4928" w:type="dxa"/>
+          </w:tcPr>
+          <w:p>
+            <w:pPr>
+              <w:spacing w:line="360" w:lineRule="auto"/>
+              <w:jc w:val="both"/>
+              <w:rPr>
+                <w:rFonts w:ascii="Arial" w:hAnsi="Arial" w:cs="Arial"/>
+              </w:rPr>
+            </w:pPr>
+            <w:r>
+              <w:rPr>
+                <w:rFonts w:ascii="Arial" w:hAnsi="Arial" w:cs="Arial"/>
+              </w:rPr>
+              <w:t>¿Cómo se implementa una arquitectura de microservicios en Google Cloud basado en el estándar de seguridad X.805 para garantizar la seguridad de extremo a extremo en aplicaciones de software?</w:t>
+            </w:r>
+          </w:p>
+        </w:tc>
+        <w:tc>
+          <w:tcPr>
+            <w:tcW w:w="3716" w:type="dxa"/>
+          </w:tcPr>
+          <w:p>
+            <w:pPr>
+              <w:spacing w:line="360" w:lineRule="auto"/>
+              <w:jc w:val="both"/>
+              <w:rPr>
+                <w:rFonts w:ascii="Arial" w:hAnsi="Arial" w:cs="Arial"/>
+              </w:rPr>
+            </w:pPr>
+            <w:r>
+              <w:rPr>
+                <w:rFonts w:ascii="Arial" w:hAnsi="Arial" w:cs="Arial"/>
+              </w:rPr>
+              <w:t xml:space="preserve">Estándar de seguridad X.805, microservicios </w:t>
+            </w:r>
+            <w:proofErr w:type="spellStart"/>
+            <w:r>
+              <w:rPr>
+                <w:rFonts w:ascii="Arial" w:hAnsi="Arial" w:cs="Arial"/>
+              </w:rPr>
+              <w:t>cloud</w:t>
+            </w:r>
+            <w:proofErr w:type="spellEnd"/>
+            <w:r>
+              <w:rPr>
+                <w:rFonts w:ascii="Arial" w:hAnsi="Arial" w:cs="Arial"/>
+              </w:rPr>
+              <w:t>.</w:t>
+            </w:r>
+          </w:p>
+        </w:tc>
+      </w:tr>
+      <w:tr>
+        <w:tc>
+          <w:tcPr>
+            <w:tcW w:w="4928" w:type="dxa"/>
+          </w:tcPr>
+          <w:p>
+            <w:pPr>
+              <w:spacing w:line="360" w:lineRule="auto"/>
+              <w:jc w:val="both"/>
+              <w:rPr>
+                <w:rFonts w:ascii="Arial" w:hAnsi="Arial" w:cs="Arial"/>
+              </w:rPr>
+            </w:pPr>
+            <w:r>
+              <w:rPr>
+                <w:rFonts w:ascii="Arial" w:hAnsi="Arial" w:cs="Arial"/>
+              </w:rPr>
+              <w:t xml:space="preserve">¿Cómo se implementa microservicios para registros transaccionales de coste cero con IOTA </w:t>
+            </w:r>
+            <w:proofErr w:type="spellStart"/>
+            <w:r>
+              <w:rPr>
+                <w:rFonts w:ascii="Arial" w:hAnsi="Arial" w:cs="Arial"/>
+              </w:rPr>
+              <w:t>Tangle</w:t>
+            </w:r>
+            <w:proofErr w:type="spellEnd"/>
+            <w:r>
+              <w:rPr>
+                <w:rFonts w:ascii="Arial" w:hAnsi="Arial" w:cs="Arial"/>
+              </w:rPr>
+              <w:t xml:space="preserve"> e identidad digital mediante verificación biométrica y NFT con Tatum para incrementar la probabilidad de ganar disputas financieras en casos de fraudes en transacciones financieras?</w:t>
+            </w:r>
+          </w:p>
+        </w:tc>
+        <w:tc>
+          <w:tcPr>
+            <w:tcW w:w="3716" w:type="dxa"/>
+          </w:tcPr>
+          <w:p>
+            <w:pPr>
+              <w:spacing w:line="360" w:lineRule="auto"/>
+              <w:jc w:val="both"/>
+              <w:rPr>
+                <w:rFonts w:ascii="Arial" w:hAnsi="Arial" w:cs="Arial"/>
+              </w:rPr>
+            </w:pPr>
+            <w:r>
+              <w:rPr>
+                <w:rFonts w:ascii="Arial" w:hAnsi="Arial" w:cs="Arial"/>
+              </w:rPr>
+              <w:t xml:space="preserve">IOTA </w:t>
+            </w:r>
+            <w:proofErr w:type="spellStart"/>
+            <w:r>
+              <w:rPr>
+                <w:rFonts w:ascii="Arial" w:hAnsi="Arial" w:cs="Arial"/>
+              </w:rPr>
+              <w:t>Tangle</w:t>
+            </w:r>
+            <w:proofErr w:type="spellEnd"/>
+            <w:r>
+              <w:rPr>
+                <w:rFonts w:ascii="Arial" w:hAnsi="Arial" w:cs="Arial"/>
+              </w:rPr>
+              <w:t>, identidad digital con NFT, Tatum.</w:t>
+            </w:r>
+          </w:p>
+        </w:tc>
+      </w:tr>
+      <w:tr>
+        <w:tc>
+          <w:tcPr>
+            <w:tcW w:w="4928" w:type="dxa"/>
+          </w:tcPr>
+          <w:p>
+            <w:pPr>
+              <w:spacing w:line="360" w:lineRule="auto"/>
+              <w:jc w:val="both"/>
+              <w:rPr>
+                <w:rFonts w:ascii="Arial" w:hAnsi="Arial" w:cs="Arial"/>
+              </w:rPr>
+            </w:pPr>
+            <w:r>
+              <w:rPr>
+                <w:rFonts w:ascii="Arial" w:hAnsi="Arial" w:cs="Arial"/>
+              </w:rPr>
+              <w:t xml:space="preserve">¿Cómo se implementa </w:t>
+            </w:r>
+            <w:proofErr w:type="spellStart"/>
+            <w:r>
+              <w:rPr>
+                <w:rFonts w:ascii="Arial" w:hAnsi="Arial" w:cs="Arial"/>
+              </w:rPr>
+              <w:t>smarts</w:t>
+            </w:r>
+            <w:proofErr w:type="spellEnd"/>
+            <w:r>
+              <w:rPr>
+                <w:rFonts w:ascii="Arial" w:hAnsi="Arial" w:cs="Arial"/>
+              </w:rPr>
+              <w:t xml:space="preserve"> </w:t>
+            </w:r>
+            <w:proofErr w:type="spellStart"/>
+            <w:r>
+              <w:rPr>
+                <w:rFonts w:ascii="Arial" w:hAnsi="Arial" w:cs="Arial"/>
+              </w:rPr>
+              <w:t>contracts</w:t>
+            </w:r>
+            <w:proofErr w:type="spellEnd"/>
+            <w:r>
+              <w:rPr>
+                <w:rFonts w:ascii="Arial" w:hAnsi="Arial" w:cs="Arial"/>
+              </w:rPr>
+              <w:t xml:space="preserve"> en microservicios con IOTEX </w:t>
+            </w:r>
+            <w:proofErr w:type="spellStart"/>
+            <w:r>
+              <w:rPr>
+                <w:rFonts w:ascii="Arial" w:hAnsi="Arial" w:cs="Arial"/>
+              </w:rPr>
+              <w:t>blockchain</w:t>
+            </w:r>
+            <w:proofErr w:type="spellEnd"/>
+            <w:r>
+              <w:rPr>
+                <w:rFonts w:ascii="Arial" w:hAnsi="Arial" w:cs="Arial"/>
+              </w:rPr>
+              <w:t xml:space="preserve"> para disminuir el porcentaje de casos de estafas en transacciones financieras?</w:t>
+            </w:r>
+          </w:p>
+        </w:tc>
+        <w:tc>
+          <w:tcPr>
+            <w:tcW w:w="3716" w:type="dxa"/>
+          </w:tcPr>
+          <w:p>
+            <w:pPr>
+              <w:spacing w:line="360" w:lineRule="auto"/>
+              <w:jc w:val="both"/>
+              <w:rPr>
+                <w:rFonts w:ascii="Arial" w:hAnsi="Arial" w:cs="Arial"/>
+              </w:rPr>
+            </w:pPr>
+            <w:proofErr w:type="spellStart"/>
+            <w:r>
+              <w:rPr>
+                <w:rFonts w:ascii="Arial" w:hAnsi="Arial" w:cs="Arial"/>
+              </w:rPr>
+              <w:t>Smarts</w:t>
+            </w:r>
+            <w:proofErr w:type="spellEnd"/>
+            <w:r>
+              <w:rPr>
+                <w:rFonts w:ascii="Arial" w:hAnsi="Arial" w:cs="Arial"/>
+              </w:rPr>
+              <w:t xml:space="preserve"> </w:t>
+            </w:r>
+            <w:proofErr w:type="spellStart"/>
+            <w:r>
+              <w:rPr>
+                <w:rFonts w:ascii="Arial" w:hAnsi="Arial" w:cs="Arial"/>
+              </w:rPr>
+              <w:t>contracts</w:t>
+            </w:r>
+            <w:proofErr w:type="spellEnd"/>
+            <w:r>
+              <w:rPr>
+                <w:rFonts w:ascii="Arial" w:hAnsi="Arial" w:cs="Arial"/>
+              </w:rPr>
+              <w:t xml:space="preserve">, IOTEX </w:t>
+            </w:r>
+            <w:proofErr w:type="spellStart"/>
+            <w:r>
+              <w:rPr>
+                <w:rFonts w:ascii="Arial" w:hAnsi="Arial" w:cs="Arial"/>
+              </w:rPr>
+              <w:t>blockchain</w:t>
+            </w:r>
+            <w:proofErr w:type="spellEnd"/>
+            <w:r>
+              <w:rPr>
+                <w:rFonts w:ascii="Arial" w:hAnsi="Arial" w:cs="Arial"/>
+              </w:rPr>
+              <w:t>.</w:t>
+            </w:r>
+          </w:p>
+        </w:tc>
+      </w:tr>
+    </w:tbl>
+    <w:p>
+      <w:pPr>
+        <w:pStyle w:val="Descripcin"/>
+        <w:spacing w:after="0" w:line="360" w:lineRule="auto"/>
+        <w:jc w:val="center"/>
+        <w:rPr>
+          <w:rFonts w:ascii="Arial" w:hAnsi="Arial" w:cs="Arial"/>
+          <w:sz w:val="22"/>
+          <w:szCs w:val="22"/>
+        </w:rPr>
+      </w:pPr>
+      <w:bookmarkStart w:id="1" w:name="_Toc94902120"/>
+      <w:r>
+        <w:rPr>
+          <w:rFonts w:ascii="Arial" w:hAnsi="Arial" w:cs="Arial"/>
+          <w:sz w:val="22"/>
+          <w:szCs w:val="22"/>
+        </w:rPr>
+        <w:t xml:space="preserve">Tabla </w:t>
       </w:r>
       <w:r>
         <w:rPr>
           <w:rFonts w:ascii="Arial" w:hAnsi="Arial" w:cs="Arial"/>
+          <w:sz w:val="22"/>
+          <w:szCs w:val="22"/>
         </w:rPr>
-        <w:t>Qué tecnologías de registros distribuidos</w:t>
+        <w:fldChar w:fldCharType="begin"/>
       </w:r>
       <w:r>
         <w:rPr>
           <w:rFonts w:ascii="Arial" w:hAnsi="Arial" w:cs="Arial"/>
+          <w:sz w:val="22"/>
+          <w:szCs w:val="22"/>
         </w:rPr>
-        <w:t xml:space="preserve"> se han aplicado para </w:t>
+        <w:instrText xml:space="preserve"> SEQ Tabla \* ARABIC </w:instrText>
       </w:r>
       <w:r>
         <w:rPr>
           <w:rFonts w:ascii="Arial" w:hAnsi="Arial" w:cs="Arial"/>
+          <w:sz w:val="22"/>
+          <w:szCs w:val="22"/>
         </w:rPr>
-        <w:t xml:space="preserve">aumentar la </w:t>
+        <w:fldChar w:fldCharType="separate"/>
       </w:r>
-      <w:proofErr w:type="spellStart"/>
       <w:r>
         <w:rPr>
           <w:rFonts w:ascii="Arial" w:hAnsi="Arial" w:cs="Arial"/>
+          <w:noProof/>
+          <w:sz w:val="22"/>
+          <w:szCs w:val="22"/>
         </w:rPr>
-        <w:t>cyberseguridad</w:t>
+        <w:t>1</w:t>
       </w:r>
-      <w:proofErr w:type="spellEnd"/>
       <w:r>
         <w:rPr>
           <w:rFonts w:ascii="Arial" w:hAnsi="Arial" w:cs="Arial"/>
+          <w:noProof/>
+          <w:sz w:val="22"/>
+          <w:szCs w:val="22"/>
         </w:rPr>
-        <w:t xml:space="preserve"> en aplicaciones Fintech?</w:t>
+        <w:fldChar w:fldCharType="end"/>
       </w:r>
+      <w:r>
+        <w:rPr>
+          <w:rFonts w:ascii="Arial" w:hAnsi="Arial" w:cs="Arial"/>
+          <w:sz w:val="22"/>
+          <w:szCs w:val="22"/>
+        </w:rPr>
+        <w:t>: Preguntas de investigación para el SLR</w:t>
+      </w:r>
+      <w:bookmarkEnd w:id="1"/>
     </w:p>
     <w:p>
       <w:pPr>
-        <w:spacing w:line="360" w:lineRule="auto"/>
-        <w:ind w:firstLine="1"/>
-        <w:jc w:val="both"/>
+        <w:spacing w:after="0" w:line="360" w:lineRule="auto"/>
+        <w:jc w:val="center"/>
         <w:rPr>
           <w:rFonts w:ascii="Arial" w:hAnsi="Arial" w:cs="Arial"/>
-          <w:b/>
-          <w:bCs/>
+          <w:i/>
+          <w:iCs/>
         </w:rPr>
       </w:pPr>
       <w:r>
@@ -3809,33 +4185,191 @@
           <w:rFonts w:ascii="Arial" w:hAnsi="Arial" w:cs="Arial"/>
           <w:b/>
           <w:bCs/>
+          <w:i/>
+          <w:iCs/>
         </w:rPr>
-        <w:t>C</w:t>
+        <w:t xml:space="preserve">Fuente: </w:t>
       </w:r>
       <w:r>
         <w:rPr>
           <w:rFonts w:ascii="Arial" w:hAnsi="Arial" w:cs="Arial"/>
-          <w:b/>
-          <w:bCs/>
+          <w:i/>
+          <w:iCs/>
         </w:rPr>
-        <w:t xml:space="preserve">riterios de inclusión y exclusión para </w:t>
+        <w:t>Elaboración propia</w:t>
       </w:r>
+    </w:p>
+    <w:p>
+      <w:pPr>
+        <w:pStyle w:val="Sinespaciado"/>
+        <w:numPr>
+          <w:ilvl w:val="1"/>
+          <w:numId w:val="4"/>
+        </w:numPr>
+        <w:spacing w:line="360" w:lineRule="auto"/>
+        <w:rPr>
+          <w:rFonts w:ascii="Arial" w:hAnsi="Arial" w:cs="Arial"/>
+          <w:sz w:val="22"/>
+          <w:szCs w:val="22"/>
+        </w:rPr>
+      </w:pPr>
+      <w:bookmarkStart w:id="2" w:name="_Toc94902594"/>
       <w:r>
         <w:rPr>
           <w:rFonts w:ascii="Arial" w:hAnsi="Arial" w:cs="Arial"/>
-          <w:b/>
-          <w:bCs/>
+          <w:sz w:val="22"/>
+          <w:szCs w:val="22"/>
         </w:rPr>
-        <w:t>el</w:t>
+        <w:lastRenderedPageBreak/>
+        <w:t>Proceso de búsqueda.</w:t>
       </w:r>
+      <w:bookmarkEnd w:id="2"/>
+    </w:p>
+    <w:p>
+      <w:pPr>
+        <w:spacing w:line="360" w:lineRule="auto"/>
+        <w:jc w:val="both"/>
+        <w:rPr>
+          <w:rFonts w:ascii="Arial" w:hAnsi="Arial" w:cs="Arial"/>
+        </w:rPr>
+      </w:pPr>
       <w:r>
         <w:rPr>
           <w:rFonts w:ascii="Arial" w:hAnsi="Arial" w:cs="Arial"/>
-          <w:b/>
-          <w:bCs/>
         </w:rPr>
-        <w:t xml:space="preserve"> RSL</w:t>
+        <w:t xml:space="preserve">Dentro del proceso de búsqueda, se seleccionaron las siguientes bases de datos propuestas por el instructivo de titulación de la maestría: </w:t>
       </w:r>
+    </w:p>
+    <w:p>
+      <w:pPr>
+        <w:pStyle w:val="Prrafodelista"/>
+        <w:numPr>
+          <w:ilvl w:val="0"/>
+          <w:numId w:val="35"/>
+        </w:numPr>
+        <w:spacing w:line="360" w:lineRule="auto"/>
+        <w:jc w:val="both"/>
+        <w:rPr>
+          <w:rFonts w:ascii="Arial" w:hAnsi="Arial" w:cs="Arial"/>
+          <w:lang w:eastAsia="es-EC"/>
+        </w:rPr>
+      </w:pPr>
+      <w:r>
+        <w:rPr>
+          <w:rFonts w:ascii="Arial" w:hAnsi="Arial" w:cs="Arial"/>
+          <w:lang w:eastAsia="es-EC"/>
+        </w:rPr>
+        <w:t xml:space="preserve">IEEE </w:t>
+      </w:r>
+      <w:proofErr w:type="spellStart"/>
+      <w:r>
+        <w:rPr>
+          <w:rFonts w:ascii="Arial" w:hAnsi="Arial" w:cs="Arial"/>
+          <w:lang w:eastAsia="es-EC"/>
+        </w:rPr>
+        <w:t>Xplore</w:t>
+      </w:r>
+      <w:proofErr w:type="spellEnd"/>
+    </w:p>
+    <w:p>
+      <w:pPr>
+        <w:pStyle w:val="Prrafodelista"/>
+        <w:numPr>
+          <w:ilvl w:val="0"/>
+          <w:numId w:val="35"/>
+        </w:numPr>
+        <w:spacing w:line="360" w:lineRule="auto"/>
+        <w:jc w:val="both"/>
+        <w:rPr>
+          <w:rFonts w:ascii="Arial" w:hAnsi="Arial" w:cs="Arial"/>
+          <w:lang w:eastAsia="es-EC"/>
+        </w:rPr>
+      </w:pPr>
+      <w:proofErr w:type="spellStart"/>
+      <w:r>
+        <w:rPr>
+          <w:rFonts w:ascii="Arial" w:hAnsi="Arial" w:cs="Arial"/>
+          <w:lang w:eastAsia="es-EC"/>
+        </w:rPr>
+        <w:t>Science</w:t>
+      </w:r>
+      <w:proofErr w:type="spellEnd"/>
+      <w:r>
+        <w:rPr>
+          <w:rFonts w:ascii="Arial" w:hAnsi="Arial" w:cs="Arial"/>
+          <w:lang w:eastAsia="es-EC"/>
+        </w:rPr>
+        <w:t xml:space="preserve"> Direct</w:t>
+      </w:r>
+    </w:p>
+    <w:p>
+      <w:pPr>
+        <w:pStyle w:val="Prrafodelista"/>
+        <w:numPr>
+          <w:ilvl w:val="0"/>
+          <w:numId w:val="35"/>
+        </w:numPr>
+        <w:spacing w:line="360" w:lineRule="auto"/>
+        <w:jc w:val="both"/>
+        <w:rPr>
+          <w:rFonts w:ascii="Arial" w:hAnsi="Arial" w:cs="Arial"/>
+          <w:lang w:eastAsia="es-EC"/>
+        </w:rPr>
+      </w:pPr>
+      <w:r>
+        <w:rPr>
+          <w:rFonts w:ascii="Arial" w:hAnsi="Arial" w:cs="Arial"/>
+          <w:lang w:eastAsia="es-EC"/>
+        </w:rPr>
+        <w:t>Taylor and Francis.</w:t>
+      </w:r>
+    </w:p>
+    <w:p>
+      <w:pPr>
+        <w:pStyle w:val="Prrafodelista"/>
+        <w:numPr>
+          <w:ilvl w:val="0"/>
+          <w:numId w:val="35"/>
+        </w:numPr>
+        <w:spacing w:line="360" w:lineRule="auto"/>
+        <w:jc w:val="both"/>
+        <w:rPr>
+          <w:rFonts w:ascii="Arial" w:hAnsi="Arial" w:cs="Arial"/>
+          <w:lang w:eastAsia="es-EC"/>
+        </w:rPr>
+      </w:pPr>
+      <w:r>
+        <w:rPr>
+          <w:rFonts w:ascii="Arial" w:hAnsi="Arial" w:cs="Arial"/>
+          <w:lang w:eastAsia="es-EC"/>
+        </w:rPr>
+        <w:t>Springer</w:t>
+      </w:r>
+    </w:p>
+    <w:p>
+      <w:pPr>
+        <w:pStyle w:val="Sinespaciado"/>
+        <w:numPr>
+          <w:ilvl w:val="1"/>
+          <w:numId w:val="4"/>
+        </w:numPr>
+        <w:spacing w:line="360" w:lineRule="auto"/>
+        <w:rPr>
+          <w:rFonts w:ascii="Arial" w:hAnsi="Arial" w:cs="Arial"/>
+          <w:sz w:val="22"/>
+          <w:szCs w:val="22"/>
+        </w:rPr>
+      </w:pPr>
+      <w:bookmarkStart w:id="3" w:name="_Toc94902595"/>
+      <w:r>
+        <w:rPr>
+          <w:rFonts w:ascii="Arial" w:hAnsi="Arial" w:cs="Arial"/>
+          <w:sz w:val="22"/>
+          <w:szCs w:val="22"/>
+        </w:rPr>
+        <w:t>Criterios de inclusión y exclusión.</w:t>
+      </w:r>
+      <w:bookmarkEnd w:id="3"/>
     </w:p>
     <w:p>
       <w:pPr>
@@ -3850,19 +4384,7 @@
         <w:rPr>
           <w:rFonts w:ascii="Arial" w:hAnsi="Arial" w:cs="Arial"/>
         </w:rPr>
-        <w:t xml:space="preserve">Dentro de los criterios de </w:t>
-      </w:r>
-      <w:r>
-        <w:rPr>
-          <w:rFonts w:ascii="Arial" w:hAnsi="Arial" w:cs="Arial"/>
-        </w:rPr>
-        <w:t>exclusión</w:t>
-      </w:r>
-      <w:r>
-        <w:rPr>
-          <w:rFonts w:ascii="Arial" w:hAnsi="Arial" w:cs="Arial"/>
-        </w:rPr>
-        <w:t xml:space="preserve"> se consideraron los siguientes parámetros:</w:t>
+        <w:t>Dentro de los criterios de exclusión se consideraron los siguientes parámetros:</w:t>
       </w:r>
     </w:p>
     <w:p>
@@ -3882,13 +4404,7 @@
         <w:rPr>
           <w:rFonts w:ascii="Arial" w:hAnsi="Arial" w:cs="Arial"/>
         </w:rPr>
-        <w:t>Estudios duplicados</w:t>
-      </w:r>
-      <w:r>
-        <w:rPr>
-          <w:rFonts w:ascii="Arial" w:hAnsi="Arial" w:cs="Arial"/>
-        </w:rPr>
-        <w:t>.</w:t>
+        <w:t>Estudios duplicados.</w:t>
       </w:r>
     </w:p>
     <w:p>
@@ -3908,13 +4424,7 @@
         <w:rPr>
           <w:rFonts w:ascii="Arial" w:hAnsi="Arial" w:cs="Arial"/>
         </w:rPr>
-        <w:t>Estudios que no se incluyeron en las bases de datos de selección</w:t>
-      </w:r>
-      <w:r>
-        <w:rPr>
-          <w:rFonts w:ascii="Arial" w:hAnsi="Arial" w:cs="Arial"/>
-        </w:rPr>
-        <w:t>.</w:t>
+        <w:t>Estudios que no se incluyeron en las bases de datos de selección.</w:t>
       </w:r>
     </w:p>
     <w:p>
@@ -3934,25 +4444,7 @@
         <w:rPr>
           <w:rFonts w:ascii="Arial" w:hAnsi="Arial" w:cs="Arial"/>
         </w:rPr>
-        <w:t>Resultados de libros</w:t>
-      </w:r>
-      <w:r>
-        <w:rPr>
-          <w:rFonts w:ascii="Arial" w:hAnsi="Arial" w:cs="Arial"/>
-        </w:rPr>
-        <w:t>,</w:t>
-      </w:r>
-      <w:r>
-        <w:rPr>
-          <w:rFonts w:ascii="Arial" w:hAnsi="Arial" w:cs="Arial"/>
-        </w:rPr>
-        <w:t xml:space="preserve"> cursos</w:t>
-      </w:r>
-      <w:r>
-        <w:rPr>
-          <w:rFonts w:ascii="Arial" w:hAnsi="Arial" w:cs="Arial"/>
-        </w:rPr>
-        <w:t>-</w:t>
+        <w:t>Resultados de libros, cursos-</w:t>
       </w:r>
     </w:p>
     <w:p>
@@ -3967,19 +4459,7 @@
         <w:rPr>
           <w:rFonts w:ascii="Arial" w:hAnsi="Arial" w:cs="Arial"/>
         </w:rPr>
-        <w:t xml:space="preserve">Dentro de los criterios de </w:t>
-      </w:r>
-      <w:r>
-        <w:rPr>
-          <w:rFonts w:ascii="Arial" w:hAnsi="Arial" w:cs="Arial"/>
-        </w:rPr>
-        <w:t>inclusión</w:t>
-      </w:r>
-      <w:r>
-        <w:rPr>
-          <w:rFonts w:ascii="Arial" w:hAnsi="Arial" w:cs="Arial"/>
-        </w:rPr>
-        <w:t xml:space="preserve"> se consideraron los siguientes parámetros:</w:t>
+        <w:t>Dentro de los criterios de inclusión se consideraron los siguientes parámetros:</w:t>
       </w:r>
     </w:p>
     <w:p>
@@ -4039,21 +4519,7 @@
         <w:rPr>
           <w:rFonts w:ascii="Arial" w:hAnsi="Arial" w:cs="Arial"/>
         </w:rPr>
-        <w:t xml:space="preserve">Escritos en </w:t>
-      </w:r>
-      <w:proofErr w:type="spellStart"/>
-      <w:r>
-        <w:rPr>
-          <w:rFonts w:ascii="Arial" w:hAnsi="Arial" w:cs="Arial"/>
-        </w:rPr>
-        <w:t>ingles</w:t>
-      </w:r>
-      <w:proofErr w:type="spellEnd"/>
-      <w:r>
-        <w:rPr>
-          <w:rFonts w:ascii="Arial" w:hAnsi="Arial" w:cs="Arial"/>
-        </w:rPr>
-        <w:t xml:space="preserve"> y español.</w:t>
+        <w:t>Escritos en inglés y español.</w:t>
       </w:r>
     </w:p>
     <w:p>
@@ -4175,39 +4641,37 @@
         <w:rPr>
           <w:rFonts w:ascii="Arial" w:hAnsi="Arial" w:cs="Arial"/>
         </w:rPr>
-        <w:t xml:space="preserve">Temas principales: DLT </w:t>
-      </w:r>
-      <w:r>
-        <w:rPr>
-          <w:rFonts w:ascii="Arial" w:hAnsi="Arial" w:cs="Arial"/>
-        </w:rPr>
-        <w:t>y ciberseguridad.</w:t>
+        <w:t>Temas principales: DLT y ciberseguridad.</w:t>
       </w:r>
     </w:p>
     <w:p>
       <w:pPr>
+        <w:pStyle w:val="Sinespaciado"/>
+        <w:numPr>
+          <w:ilvl w:val="1"/>
+          <w:numId w:val="4"/>
+        </w:numPr>
         <w:spacing w:line="360" w:lineRule="auto"/>
-        <w:ind w:left="708" w:hanging="708"/>
-        <w:jc w:val="both"/>
         <w:rPr>
           <w:rFonts w:ascii="Arial" w:hAnsi="Arial" w:cs="Arial"/>
-          <w:b/>
-          <w:bCs/>
+          <w:sz w:val="22"/>
+          <w:szCs w:val="22"/>
         </w:rPr>
       </w:pPr>
+      <w:bookmarkStart w:id="4" w:name="_Toc94902596"/>
       <w:r>
         <w:rPr>
           <w:rFonts w:ascii="Arial" w:hAnsi="Arial" w:cs="Arial"/>
-          <w:b/>
-          <w:bCs/>
+          <w:sz w:val="22"/>
+          <w:szCs w:val="22"/>
         </w:rPr>
-        <w:t>Identificar las bases de datos y motores de búsqueda que se van a utilizar</w:t>
+        <w:t>Cadena de búsqueda.</w:t>
       </w:r>
+      <w:bookmarkEnd w:id="4"/>
     </w:p>
     <w:p>
       <w:pPr>
         <w:spacing w:line="360" w:lineRule="auto"/>
-        <w:ind w:left="708" w:hanging="708"/>
         <w:jc w:val="both"/>
         <w:rPr>
           <w:rFonts w:ascii="Arial" w:hAnsi="Arial" w:cs="Arial"/>
@@ -4217,72 +4681,269 @@
         <w:rPr>
           <w:rFonts w:ascii="Arial" w:hAnsi="Arial" w:cs="Arial"/>
         </w:rPr>
-        <w:t>Springer</w:t>
-      </w:r>
-      <w:r>
-        <w:rPr>
-          <w:rFonts w:ascii="Arial" w:hAnsi="Arial" w:cs="Arial"/>
-        </w:rPr>
-        <w:t xml:space="preserve">, IEEE </w:t>
+        <w:t xml:space="preserve">La cadena de búsqueda se elaboró en base a las preguntas de investigación y se tomó en cuenta operadores lógicos como AND y OR y se seleccionó filtrando por aspectos como el título, palabras claves, metadatos </w:t>
       </w:r>
       <w:proofErr w:type="spellStart"/>
       <w:r>
         <w:rPr>
           <w:rFonts w:ascii="Arial" w:hAnsi="Arial" w:cs="Arial"/>
         </w:rPr>
-        <w:t>Xplorer</w:t>
+        <w:t>etc</w:t>
       </w:r>
       <w:proofErr w:type="spellEnd"/>
       <w:r>
         <w:rPr>
           <w:rFonts w:ascii="Arial" w:hAnsi="Arial" w:cs="Arial"/>
         </w:rPr>
-        <w:t xml:space="preserve">, </w:t>
+        <w:t>, quedando de la siguiente manera:</w:t>
+      </w:r>
+    </w:p>
+    <w:p>
+      <w:pPr>
+        <w:spacing w:line="360" w:lineRule="auto"/>
+        <w:jc w:val="both"/>
+        <w:rPr>
+          <w:rFonts w:ascii="Arial" w:hAnsi="Arial" w:cs="Arial"/>
+          <w:i/>
+          <w:iCs/>
+        </w:rPr>
+      </w:pPr>
+      <w:r>
+        <w:rPr>
+          <w:rFonts w:ascii="Arial" w:hAnsi="Arial" w:cs="Arial"/>
+          <w:i/>
+          <w:iCs/>
+        </w:rPr>
+        <w:t>“</w:t>
       </w:r>
       <w:proofErr w:type="spellStart"/>
       <w:r>
         <w:rPr>
           <w:rFonts w:ascii="Arial" w:hAnsi="Arial" w:cs="Arial"/>
+          <w:i/>
+          <w:iCs/>
         </w:rPr>
-        <w:t>Science</w:t>
+        <w:t>Cybersecurity</w:t>
       </w:r>
       <w:proofErr w:type="spellEnd"/>
       <w:r>
         <w:rPr>
           <w:rFonts w:ascii="Arial" w:hAnsi="Arial" w:cs="Arial"/>
+          <w:i/>
+          <w:iCs/>
         </w:rPr>
-        <w:t xml:space="preserve"> Direct</w:t>
+        <w:t xml:space="preserve"> in Fintech” and (“</w:t>
       </w:r>
+      <w:proofErr w:type="spellStart"/>
       <w:r>
         <w:rPr>
           <w:rFonts w:ascii="Arial" w:hAnsi="Arial" w:cs="Arial"/>
+          <w:i/>
+          <w:iCs/>
         </w:rPr>
-        <w:t>, Taylor and Francis.</w:t>
+        <w:t>Distributed</w:t>
+      </w:r>
+      <w:proofErr w:type="spellEnd"/>
+      <w:r>
+        <w:rPr>
+          <w:rFonts w:ascii="Arial" w:hAnsi="Arial" w:cs="Arial"/>
+          <w:i/>
+          <w:iCs/>
+        </w:rPr>
+        <w:t xml:space="preserve"> </w:t>
+      </w:r>
+      <w:proofErr w:type="spellStart"/>
+      <w:r>
+        <w:rPr>
+          <w:rFonts w:ascii="Arial" w:hAnsi="Arial" w:cs="Arial"/>
+          <w:i/>
+          <w:iCs/>
+        </w:rPr>
+        <w:t>Ledger</w:t>
+      </w:r>
+      <w:proofErr w:type="spellEnd"/>
+      <w:r>
+        <w:rPr>
+          <w:rFonts w:ascii="Arial" w:hAnsi="Arial" w:cs="Arial"/>
+          <w:i/>
+          <w:iCs/>
+        </w:rPr>
+        <w:t xml:space="preserve"> Technologies” </w:t>
+      </w:r>
+      <w:proofErr w:type="spellStart"/>
+      <w:r>
+        <w:rPr>
+          <w:rFonts w:ascii="Arial" w:hAnsi="Arial" w:cs="Arial"/>
+          <w:i/>
+          <w:iCs/>
+        </w:rPr>
+        <w:t>or</w:t>
+      </w:r>
+      <w:proofErr w:type="spellEnd"/>
+      <w:r>
+        <w:rPr>
+          <w:rFonts w:ascii="Arial" w:hAnsi="Arial" w:cs="Arial"/>
+          <w:i/>
+          <w:iCs/>
+        </w:rPr>
+        <w:t xml:space="preserve"> “</w:t>
+      </w:r>
+      <w:proofErr w:type="spellStart"/>
+      <w:r>
+        <w:rPr>
+          <w:rFonts w:ascii="Arial" w:hAnsi="Arial" w:cs="Arial"/>
+          <w:i/>
+          <w:iCs/>
+        </w:rPr>
+        <w:t>Blockchain</w:t>
+      </w:r>
+      <w:proofErr w:type="spellEnd"/>
+      <w:r>
+        <w:rPr>
+          <w:rFonts w:ascii="Arial" w:hAnsi="Arial" w:cs="Arial"/>
+          <w:i/>
+          <w:iCs/>
+        </w:rPr>
+        <w:t xml:space="preserve">” </w:t>
+      </w:r>
+      <w:proofErr w:type="spellStart"/>
+      <w:r>
+        <w:rPr>
+          <w:rFonts w:ascii="Arial" w:hAnsi="Arial" w:cs="Arial"/>
+          <w:i/>
+          <w:iCs/>
+        </w:rPr>
+        <w:t>or</w:t>
+      </w:r>
+      <w:proofErr w:type="spellEnd"/>
+      <w:r>
+        <w:rPr>
+          <w:rFonts w:ascii="Arial" w:hAnsi="Arial" w:cs="Arial"/>
+          <w:i/>
+          <w:iCs/>
+        </w:rPr>
+        <w:t xml:space="preserve"> “</w:t>
+      </w:r>
+      <w:proofErr w:type="spellStart"/>
+      <w:r>
+        <w:rPr>
+          <w:rFonts w:ascii="Arial" w:hAnsi="Arial" w:cs="Arial"/>
+          <w:i/>
+          <w:iCs/>
+        </w:rPr>
+        <w:t>Tangle</w:t>
+      </w:r>
+      <w:proofErr w:type="spellEnd"/>
+      <w:r>
+        <w:rPr>
+          <w:rFonts w:ascii="Arial" w:hAnsi="Arial" w:cs="Arial"/>
+          <w:i/>
+          <w:iCs/>
+        </w:rPr>
+        <w:t xml:space="preserve">” </w:t>
+      </w:r>
+      <w:proofErr w:type="spellStart"/>
+      <w:r>
+        <w:rPr>
+          <w:rFonts w:ascii="Arial" w:hAnsi="Arial" w:cs="Arial"/>
+          <w:i/>
+          <w:iCs/>
+        </w:rPr>
+        <w:t>or</w:t>
+      </w:r>
+      <w:proofErr w:type="spellEnd"/>
+      <w:r>
+        <w:rPr>
+          <w:rFonts w:ascii="Arial" w:hAnsi="Arial" w:cs="Arial"/>
+          <w:i/>
+          <w:iCs/>
+        </w:rPr>
+        <w:t xml:space="preserve"> “Smart </w:t>
+      </w:r>
+      <w:proofErr w:type="spellStart"/>
+      <w:r>
+        <w:rPr>
+          <w:rFonts w:ascii="Arial" w:hAnsi="Arial" w:cs="Arial"/>
+          <w:i/>
+          <w:iCs/>
+        </w:rPr>
+        <w:t>Contracts</w:t>
+      </w:r>
+      <w:proofErr w:type="spellEnd"/>
+      <w:r>
+        <w:rPr>
+          <w:rFonts w:ascii="Arial" w:hAnsi="Arial" w:cs="Arial"/>
+          <w:i/>
+          <w:iCs/>
+        </w:rPr>
+        <w:t xml:space="preserve">” </w:t>
+      </w:r>
+      <w:proofErr w:type="spellStart"/>
+      <w:r>
+        <w:rPr>
+          <w:rFonts w:ascii="Arial" w:hAnsi="Arial" w:cs="Arial"/>
+          <w:i/>
+          <w:iCs/>
+        </w:rPr>
+        <w:t>or</w:t>
+      </w:r>
+      <w:proofErr w:type="spellEnd"/>
+      <w:r>
+        <w:rPr>
+          <w:rFonts w:ascii="Arial" w:hAnsi="Arial" w:cs="Arial"/>
+          <w:i/>
+          <w:iCs/>
+        </w:rPr>
+        <w:t xml:space="preserve"> “IOTA” </w:t>
+      </w:r>
+      <w:proofErr w:type="spellStart"/>
+      <w:r>
+        <w:rPr>
+          <w:rFonts w:ascii="Arial" w:hAnsi="Arial" w:cs="Arial"/>
+          <w:i/>
+          <w:iCs/>
+        </w:rPr>
+        <w:t>or</w:t>
+      </w:r>
+      <w:proofErr w:type="spellEnd"/>
+      <w:r>
+        <w:rPr>
+          <w:rFonts w:ascii="Arial" w:hAnsi="Arial" w:cs="Arial"/>
+          <w:i/>
+          <w:iCs/>
+        </w:rPr>
+        <w:t xml:space="preserve"> “IOTEX”)</w:t>
       </w:r>
     </w:p>
     <w:p>
       <w:pPr>
+        <w:pStyle w:val="Sinespaciado"/>
+        <w:numPr>
+          <w:ilvl w:val="1"/>
+          <w:numId w:val="4"/>
+        </w:numPr>
         <w:spacing w:line="360" w:lineRule="auto"/>
-        <w:ind w:left="708" w:hanging="708"/>
-        <w:jc w:val="both"/>
         <w:rPr>
           <w:rFonts w:ascii="Arial" w:hAnsi="Arial" w:cs="Arial"/>
-          <w:b/>
-          <w:bCs/>
+          <w:sz w:val="22"/>
+          <w:szCs w:val="22"/>
         </w:rPr>
       </w:pPr>
+      <w:bookmarkStart w:id="5" w:name="_Toc94902597"/>
       <w:r>
         <w:rPr>
           <w:rFonts w:ascii="Arial" w:hAnsi="Arial" w:cs="Arial"/>
-          <w:b/>
-          <w:bCs/>
+          <w:sz w:val="22"/>
+          <w:szCs w:val="22"/>
         </w:rPr>
-        <w:t>Definir los términos de búsqueda</w:t>
+        <w:t>Selección de estudios y fase de revisión.</w:t>
       </w:r>
+      <w:bookmarkEnd w:id="5"/>
     </w:p>
     <w:p>
       <w:pPr>
         <w:spacing w:line="360" w:lineRule="auto"/>
+        <w:jc w:val="both"/>
         <w:rPr>
           <w:rFonts w:ascii="Arial" w:hAnsi="Arial" w:cs="Arial"/>
         </w:rPr>
@@ -4291,561 +4952,7 @@
         <w:rPr>
           <w:rFonts w:ascii="Arial" w:hAnsi="Arial" w:cs="Arial"/>
         </w:rPr>
-        <w:t>“</w:t>
-      </w:r>
-      <w:proofErr w:type="spellStart"/>
-      <w:r>
-        <w:rPr>
-          <w:rFonts w:ascii="Arial" w:hAnsi="Arial" w:cs="Arial"/>
-        </w:rPr>
-        <w:t>Cybersecurity</w:t>
-      </w:r>
-      <w:proofErr w:type="spellEnd"/>
-      <w:r>
-        <w:rPr>
-          <w:rFonts w:ascii="Arial" w:hAnsi="Arial" w:cs="Arial"/>
-        </w:rPr>
-        <w:t xml:space="preserve"> in Fintech” and (“</w:t>
-      </w:r>
-      <w:proofErr w:type="spellStart"/>
-      <w:r>
-        <w:rPr>
-          <w:rFonts w:ascii="Arial" w:hAnsi="Arial" w:cs="Arial"/>
-        </w:rPr>
-        <w:t>D</w:t>
-      </w:r>
-      <w:r>
-        <w:rPr>
-          <w:rFonts w:ascii="Arial" w:hAnsi="Arial" w:cs="Arial"/>
-        </w:rPr>
-        <w:t>istributed</w:t>
-      </w:r>
-      <w:proofErr w:type="spellEnd"/>
-      <w:r>
-        <w:rPr>
-          <w:rFonts w:ascii="Arial" w:hAnsi="Arial" w:cs="Arial"/>
-        </w:rPr>
-        <w:t xml:space="preserve"> </w:t>
-      </w:r>
-      <w:proofErr w:type="spellStart"/>
-      <w:r>
-        <w:rPr>
-          <w:rFonts w:ascii="Arial" w:hAnsi="Arial" w:cs="Arial"/>
-        </w:rPr>
-        <w:t>L</w:t>
-      </w:r>
-      <w:r>
-        <w:rPr>
-          <w:rFonts w:ascii="Arial" w:hAnsi="Arial" w:cs="Arial"/>
-        </w:rPr>
-        <w:t>edger</w:t>
-      </w:r>
-      <w:proofErr w:type="spellEnd"/>
-      <w:r>
-        <w:rPr>
-          <w:rFonts w:ascii="Arial" w:hAnsi="Arial" w:cs="Arial"/>
-        </w:rPr>
-        <w:t xml:space="preserve"> </w:t>
-      </w:r>
-      <w:r>
-        <w:rPr>
-          <w:rFonts w:ascii="Arial" w:hAnsi="Arial" w:cs="Arial"/>
-        </w:rPr>
-        <w:t>T</w:t>
-      </w:r>
-      <w:r>
-        <w:rPr>
-          <w:rFonts w:ascii="Arial" w:hAnsi="Arial" w:cs="Arial"/>
-        </w:rPr>
-        <w:t>echnologies</w:t>
-      </w:r>
-      <w:r>
-        <w:rPr>
-          <w:rFonts w:ascii="Arial" w:hAnsi="Arial" w:cs="Arial"/>
-        </w:rPr>
-        <w:t xml:space="preserve">” </w:t>
-      </w:r>
-      <w:proofErr w:type="spellStart"/>
-      <w:r>
-        <w:rPr>
-          <w:rFonts w:ascii="Arial" w:hAnsi="Arial" w:cs="Arial"/>
-        </w:rPr>
-        <w:t>or</w:t>
-      </w:r>
-      <w:proofErr w:type="spellEnd"/>
-      <w:r>
-        <w:rPr>
-          <w:rFonts w:ascii="Arial" w:hAnsi="Arial" w:cs="Arial"/>
-        </w:rPr>
-        <w:t xml:space="preserve"> “</w:t>
-      </w:r>
-      <w:proofErr w:type="spellStart"/>
-      <w:r>
-        <w:rPr>
-          <w:rFonts w:ascii="Arial" w:hAnsi="Arial" w:cs="Arial"/>
-        </w:rPr>
-        <w:t>Blockchain</w:t>
-      </w:r>
-      <w:proofErr w:type="spellEnd"/>
-      <w:r>
-        <w:rPr>
-          <w:rFonts w:ascii="Arial" w:hAnsi="Arial" w:cs="Arial"/>
-        </w:rPr>
-        <w:t xml:space="preserve">” </w:t>
-      </w:r>
-      <w:proofErr w:type="spellStart"/>
-      <w:r>
-        <w:rPr>
-          <w:rFonts w:ascii="Arial" w:hAnsi="Arial" w:cs="Arial"/>
-        </w:rPr>
-        <w:t>or</w:t>
-      </w:r>
-      <w:proofErr w:type="spellEnd"/>
-      <w:r>
-        <w:rPr>
-          <w:rFonts w:ascii="Arial" w:hAnsi="Arial" w:cs="Arial"/>
-        </w:rPr>
-        <w:t xml:space="preserve"> “</w:t>
-      </w:r>
-      <w:proofErr w:type="spellStart"/>
-      <w:r>
-        <w:rPr>
-          <w:rFonts w:ascii="Arial" w:hAnsi="Arial" w:cs="Arial"/>
-        </w:rPr>
-        <w:t>Tangle</w:t>
-      </w:r>
-      <w:proofErr w:type="spellEnd"/>
-      <w:r>
-        <w:rPr>
-          <w:rFonts w:ascii="Arial" w:hAnsi="Arial" w:cs="Arial"/>
-        </w:rPr>
-        <w:t xml:space="preserve">” </w:t>
-      </w:r>
-      <w:proofErr w:type="spellStart"/>
-      <w:r>
-        <w:rPr>
-          <w:rFonts w:ascii="Arial" w:hAnsi="Arial" w:cs="Arial"/>
-        </w:rPr>
-        <w:t>or</w:t>
-      </w:r>
-      <w:proofErr w:type="spellEnd"/>
-      <w:r>
-        <w:rPr>
-          <w:rFonts w:ascii="Arial" w:hAnsi="Arial" w:cs="Arial"/>
-        </w:rPr>
-        <w:t xml:space="preserve"> “Smart </w:t>
-      </w:r>
-      <w:proofErr w:type="spellStart"/>
-      <w:r>
-        <w:rPr>
-          <w:rFonts w:ascii="Arial" w:hAnsi="Arial" w:cs="Arial"/>
-        </w:rPr>
-        <w:t>Contracts</w:t>
-      </w:r>
-      <w:proofErr w:type="spellEnd"/>
-      <w:r>
-        <w:rPr>
-          <w:rFonts w:ascii="Arial" w:hAnsi="Arial" w:cs="Arial"/>
-        </w:rPr>
-        <w:t xml:space="preserve">” </w:t>
-      </w:r>
-      <w:proofErr w:type="spellStart"/>
-      <w:r>
-        <w:rPr>
-          <w:rFonts w:ascii="Arial" w:hAnsi="Arial" w:cs="Arial"/>
-        </w:rPr>
-        <w:t>or</w:t>
-      </w:r>
-      <w:proofErr w:type="spellEnd"/>
-      <w:r>
-        <w:rPr>
-          <w:rFonts w:ascii="Arial" w:hAnsi="Arial" w:cs="Arial"/>
-        </w:rPr>
-        <w:t xml:space="preserve"> “IOTA”</w:t>
-      </w:r>
-      <w:r>
-        <w:rPr>
-          <w:rFonts w:ascii="Arial" w:hAnsi="Arial" w:cs="Arial"/>
-        </w:rPr>
-        <w:t xml:space="preserve"> </w:t>
-      </w:r>
-      <w:proofErr w:type="spellStart"/>
-      <w:r>
-        <w:rPr>
-          <w:rFonts w:ascii="Arial" w:hAnsi="Arial" w:cs="Arial"/>
-        </w:rPr>
-        <w:t>or</w:t>
-      </w:r>
-      <w:proofErr w:type="spellEnd"/>
-      <w:r>
-        <w:rPr>
-          <w:rFonts w:ascii="Arial" w:hAnsi="Arial" w:cs="Arial"/>
-        </w:rPr>
-        <w:t xml:space="preserve"> “IOTEX”</w:t>
-      </w:r>
-      <w:r>
-        <w:rPr>
-          <w:rFonts w:ascii="Arial" w:hAnsi="Arial" w:cs="Arial"/>
-        </w:rPr>
-        <w:t>)</w:t>
-      </w:r>
-    </w:p>
-    <w:p>
-      <w:pPr>
-        <w:spacing w:line="360" w:lineRule="auto"/>
-        <w:ind w:left="708" w:hanging="708"/>
-        <w:jc w:val="both"/>
-        <w:rPr>
-          <w:rFonts w:ascii="Arial" w:hAnsi="Arial" w:cs="Arial"/>
-          <w:b/>
-          <w:bCs/>
-        </w:rPr>
-      </w:pPr>
-      <w:r>
-        <w:rPr>
-          <w:rFonts w:ascii="Arial" w:hAnsi="Arial" w:cs="Arial"/>
-          <w:b/>
-          <w:bCs/>
-        </w:rPr>
-        <w:t>Buscar en bases de datos científicas</w:t>
-      </w:r>
-    </w:p>
-    <w:p>
-      <w:pPr>
-        <w:spacing w:line="360" w:lineRule="auto"/>
-        <w:ind w:left="708" w:hanging="708"/>
-        <w:jc w:val="center"/>
-        <w:rPr>
-          <w:rFonts w:ascii="Arial" w:hAnsi="Arial" w:cs="Arial"/>
-          <w:b/>
-          <w:bCs/>
-        </w:rPr>
-      </w:pPr>
-      <w:r>
-        <w:rPr>
-          <w:rFonts w:ascii="Arial" w:hAnsi="Arial" w:cs="Arial"/>
-          <w:b/>
-          <w:bCs/>
-        </w:rPr>
-        <w:t>IEEE</w:t>
-      </w:r>
-      <w:r>
-        <w:rPr>
-          <w:rFonts w:ascii="Arial" w:hAnsi="Arial" w:cs="Arial"/>
-          <w:b/>
-          <w:bCs/>
-        </w:rPr>
-        <w:t xml:space="preserve"> </w:t>
-      </w:r>
-      <w:proofErr w:type="spellStart"/>
-      <w:r>
-        <w:rPr>
-          <w:rFonts w:ascii="Arial" w:hAnsi="Arial" w:cs="Arial"/>
-          <w:b/>
-          <w:bCs/>
-        </w:rPr>
-        <w:t>Xplorer</w:t>
-      </w:r>
-      <w:proofErr w:type="spellEnd"/>
-    </w:p>
-    <w:p>
-      <w:pPr>
-        <w:spacing w:line="360" w:lineRule="auto"/>
-        <w:ind w:left="708" w:hanging="708"/>
-        <w:jc w:val="center"/>
-        <w:rPr>
-          <w:rFonts w:ascii="Arial" w:hAnsi="Arial" w:cs="Arial"/>
-          <w:b/>
-          <w:bCs/>
-        </w:rPr>
-      </w:pPr>
-      <w:r>
-        <w:rPr>
-          <w:noProof/>
-        </w:rPr>
-        <w:lastRenderedPageBreak/>
-        <w:drawing>
-          <wp:inline distT="0" distB="0" distL="0" distR="0" wp14:anchorId="6D4959FE" wp14:editId="1FC5C3A6">
-            <wp:extent cx="5400040" cy="2749550"/>
-            <wp:effectExtent l="0" t="0" r="0" b="0"/>
-            <wp:docPr id="20" name="Imagen 20"/>
-            <wp:cNvGraphicFramePr>
-              <a:graphicFrameLocks xmlns:a="http://schemas.openxmlformats.org/drawingml/2006/main" noChangeAspect="1"/>
-            </wp:cNvGraphicFramePr>
-            <a:graphic xmlns:a="http://schemas.openxmlformats.org/drawingml/2006/main">
-              <a:graphicData uri="http://schemas.openxmlformats.org/drawingml/2006/picture">
-                <pic:pic xmlns:pic="http://schemas.openxmlformats.org/drawingml/2006/picture">
-                  <pic:nvPicPr>
-                    <pic:cNvPr id="1" name=""/>
-                    <pic:cNvPicPr/>
-                  </pic:nvPicPr>
-                  <pic:blipFill>
-                    <a:blip r:embed="rId18"/>
-                    <a:stretch>
-                      <a:fillRect/>
-                    </a:stretch>
-                  </pic:blipFill>
-                  <pic:spPr>
-                    <a:xfrm>
-                      <a:off x="0" y="0"/>
-                      <a:ext cx="5400040" cy="2749550"/>
-                    </a:xfrm>
-                    <a:prstGeom prst="rect">
-                      <a:avLst/>
-                    </a:prstGeom>
-                  </pic:spPr>
-                </pic:pic>
-              </a:graphicData>
-            </a:graphic>
-          </wp:inline>
-        </w:drawing>
-      </w:r>
-    </w:p>
-    <w:p>
-      <w:pPr>
-        <w:spacing w:line="360" w:lineRule="auto"/>
-        <w:ind w:left="708" w:hanging="708"/>
-        <w:jc w:val="center"/>
-        <w:rPr>
-          <w:rFonts w:ascii="Arial" w:hAnsi="Arial" w:cs="Arial"/>
-          <w:b/>
-          <w:bCs/>
-        </w:rPr>
-      </w:pPr>
-      <w:proofErr w:type="spellStart"/>
-      <w:r>
-        <w:rPr>
-          <w:rFonts w:ascii="Arial" w:hAnsi="Arial" w:cs="Arial"/>
-          <w:b/>
-          <w:bCs/>
-        </w:rPr>
-        <w:t>Science</w:t>
-      </w:r>
-      <w:proofErr w:type="spellEnd"/>
-      <w:r>
-        <w:rPr>
-          <w:rFonts w:ascii="Arial" w:hAnsi="Arial" w:cs="Arial"/>
-          <w:b/>
-          <w:bCs/>
-        </w:rPr>
-        <w:t xml:space="preserve"> Direct</w:t>
-      </w:r>
-    </w:p>
-    <w:p>
-      <w:pPr>
-        <w:spacing w:line="360" w:lineRule="auto"/>
-        <w:ind w:left="708" w:hanging="708"/>
-        <w:jc w:val="center"/>
-        <w:rPr>
-          <w:rFonts w:ascii="Arial" w:hAnsi="Arial" w:cs="Arial"/>
-          <w:b/>
-          <w:bCs/>
-        </w:rPr>
-      </w:pPr>
-      <w:r>
-        <w:rPr>
-          <w:noProof/>
-        </w:rPr>
-        <w:drawing>
-          <wp:inline distT="0" distB="0" distL="0" distR="0" wp14:anchorId="2807916D" wp14:editId="625B029E">
-            <wp:extent cx="5400040" cy="3347720"/>
-            <wp:effectExtent l="0" t="0" r="0" b="5080"/>
-            <wp:docPr id="18" name="Imagen 18"/>
-            <wp:cNvGraphicFramePr>
-              <a:graphicFrameLocks xmlns:a="http://schemas.openxmlformats.org/drawingml/2006/main" noChangeAspect="1"/>
-            </wp:cNvGraphicFramePr>
-            <a:graphic xmlns:a="http://schemas.openxmlformats.org/drawingml/2006/main">
-              <a:graphicData uri="http://schemas.openxmlformats.org/drawingml/2006/picture">
-                <pic:pic xmlns:pic="http://schemas.openxmlformats.org/drawingml/2006/picture">
-                  <pic:nvPicPr>
-                    <pic:cNvPr id="1" name=""/>
-                    <pic:cNvPicPr/>
-                  </pic:nvPicPr>
-                  <pic:blipFill>
-                    <a:blip r:embed="rId19"/>
-                    <a:stretch>
-                      <a:fillRect/>
-                    </a:stretch>
-                  </pic:blipFill>
-                  <pic:spPr>
-                    <a:xfrm>
-                      <a:off x="0" y="0"/>
-                      <a:ext cx="5400040" cy="3347720"/>
-                    </a:xfrm>
-                    <a:prstGeom prst="rect">
-                      <a:avLst/>
-                    </a:prstGeom>
-                  </pic:spPr>
-                </pic:pic>
-              </a:graphicData>
-            </a:graphic>
-          </wp:inline>
-        </w:drawing>
-      </w:r>
-    </w:p>
-    <w:p>
-      <w:pPr>
-        <w:spacing w:line="360" w:lineRule="auto"/>
-        <w:ind w:left="708" w:hanging="708"/>
-        <w:jc w:val="center"/>
-        <w:rPr>
-          <w:rFonts w:ascii="Arial" w:hAnsi="Arial" w:cs="Arial"/>
-          <w:b/>
-          <w:bCs/>
-        </w:rPr>
-      </w:pPr>
-      <w:r>
-        <w:rPr>
-          <w:rFonts w:ascii="Arial" w:hAnsi="Arial" w:cs="Arial"/>
-          <w:b/>
-          <w:bCs/>
-        </w:rPr>
-        <w:t xml:space="preserve">Redalyc </w:t>
-      </w:r>
-    </w:p>
-    <w:p>
-      <w:pPr>
-        <w:spacing w:line="360" w:lineRule="auto"/>
-        <w:ind w:left="708" w:hanging="708"/>
-        <w:jc w:val="center"/>
-        <w:rPr>
-          <w:rFonts w:ascii="Arial" w:hAnsi="Arial" w:cs="Arial"/>
-          <w:b/>
-          <w:bCs/>
-        </w:rPr>
-      </w:pPr>
-      <w:r>
-        <w:rPr>
-          <w:noProof/>
-        </w:rPr>
-        <w:lastRenderedPageBreak/>
-        <w:drawing>
-          <wp:inline distT="0" distB="0" distL="0" distR="0" wp14:anchorId="7BDBA3E3" wp14:editId="2E402A26">
-            <wp:extent cx="5400040" cy="2595245"/>
-            <wp:effectExtent l="0" t="0" r="0" b="0"/>
-            <wp:docPr id="21" name="Imagen 21"/>
-            <wp:cNvGraphicFramePr>
-              <a:graphicFrameLocks xmlns:a="http://schemas.openxmlformats.org/drawingml/2006/main" noChangeAspect="1"/>
-            </wp:cNvGraphicFramePr>
-            <a:graphic xmlns:a="http://schemas.openxmlformats.org/drawingml/2006/main">
-              <a:graphicData uri="http://schemas.openxmlformats.org/drawingml/2006/picture">
-                <pic:pic xmlns:pic="http://schemas.openxmlformats.org/drawingml/2006/picture">
-                  <pic:nvPicPr>
-                    <pic:cNvPr id="1" name=""/>
-                    <pic:cNvPicPr/>
-                  </pic:nvPicPr>
-                  <pic:blipFill>
-                    <a:blip r:embed="rId20"/>
-                    <a:stretch>
-                      <a:fillRect/>
-                    </a:stretch>
-                  </pic:blipFill>
-                  <pic:spPr>
-                    <a:xfrm>
-                      <a:off x="0" y="0"/>
-                      <a:ext cx="5400040" cy="2595245"/>
-                    </a:xfrm>
-                    <a:prstGeom prst="rect">
-                      <a:avLst/>
-                    </a:prstGeom>
-                  </pic:spPr>
-                </pic:pic>
-              </a:graphicData>
-            </a:graphic>
-          </wp:inline>
-        </w:drawing>
-      </w:r>
-    </w:p>
-    <w:p>
-      <w:pPr>
-        <w:spacing w:line="360" w:lineRule="auto"/>
-        <w:ind w:left="708" w:hanging="708"/>
-        <w:jc w:val="center"/>
-        <w:rPr>
-          <w:rFonts w:ascii="Arial" w:hAnsi="Arial" w:cs="Arial"/>
-          <w:b/>
-          <w:bCs/>
-        </w:rPr>
-      </w:pPr>
-      <w:r>
-        <w:rPr>
-          <w:rFonts w:ascii="Arial" w:hAnsi="Arial" w:cs="Arial"/>
-          <w:b/>
-          <w:bCs/>
-        </w:rPr>
-        <w:t>Taylor and Francis</w:t>
-      </w:r>
-    </w:p>
-    <w:p>
-      <w:pPr>
-        <w:spacing w:line="360" w:lineRule="auto"/>
-        <w:ind w:left="708" w:hanging="708"/>
-        <w:jc w:val="center"/>
-        <w:rPr>
-          <w:rFonts w:ascii="Arial" w:hAnsi="Arial" w:cs="Arial"/>
-          <w:b/>
-          <w:bCs/>
-        </w:rPr>
-      </w:pPr>
-      <w:r>
-        <w:rPr>
-          <w:noProof/>
-        </w:rPr>
-        <w:drawing>
-          <wp:inline distT="0" distB="0" distL="0" distR="0" wp14:anchorId="499DF01C" wp14:editId="581AE6AA">
-            <wp:extent cx="5400040" cy="2468245"/>
-            <wp:effectExtent l="0" t="0" r="0" b="8255"/>
-            <wp:docPr id="19" name="Imagen 19"/>
-            <wp:cNvGraphicFramePr>
-              <a:graphicFrameLocks xmlns:a="http://schemas.openxmlformats.org/drawingml/2006/main" noChangeAspect="1"/>
-            </wp:cNvGraphicFramePr>
-            <a:graphic xmlns:a="http://schemas.openxmlformats.org/drawingml/2006/main">
-              <a:graphicData uri="http://schemas.openxmlformats.org/drawingml/2006/picture">
-                <pic:pic xmlns:pic="http://schemas.openxmlformats.org/drawingml/2006/picture">
-                  <pic:nvPicPr>
-                    <pic:cNvPr id="1" name=""/>
-                    <pic:cNvPicPr/>
-                  </pic:nvPicPr>
-                  <pic:blipFill>
-                    <a:blip r:embed="rId21"/>
-                    <a:stretch>
-                      <a:fillRect/>
-                    </a:stretch>
-                  </pic:blipFill>
-                  <pic:spPr>
-                    <a:xfrm>
-                      <a:off x="0" y="0"/>
-                      <a:ext cx="5400040" cy="2468245"/>
-                    </a:xfrm>
-                    <a:prstGeom prst="rect">
-                      <a:avLst/>
-                    </a:prstGeom>
-                  </pic:spPr>
-                </pic:pic>
-              </a:graphicData>
-            </a:graphic>
-          </wp:inline>
-        </w:drawing>
-      </w:r>
-    </w:p>
-    <w:p>
-      <w:pPr>
-        <w:spacing w:line="360" w:lineRule="auto"/>
-        <w:ind w:left="708" w:hanging="708"/>
-        <w:jc w:val="center"/>
-        <w:rPr>
-          <w:rFonts w:ascii="Arial" w:hAnsi="Arial" w:cs="Arial"/>
-          <w:b/>
-          <w:bCs/>
-        </w:rPr>
-      </w:pPr>
-      <w:r>
-        <w:rPr>
-          <w:rFonts w:ascii="Arial" w:hAnsi="Arial" w:cs="Arial"/>
-          <w:b/>
-          <w:bCs/>
-        </w:rPr>
-        <w:t>Fases de Revisión</w:t>
+        <w:t xml:space="preserve">Para la selección de estudios se usó las bases de datos y cadena de búsqueda previamente seleccionadas y formada, la tabla 2 muestra el resultado de este proceso. </w:t>
       </w:r>
     </w:p>
     <w:tbl>
@@ -4856,13 +4963,14 @@
         <w:tblLook w:val="04A0" w:firstRow="1" w:lastRow="0" w:firstColumn="1" w:lastColumn="0" w:noHBand="0" w:noVBand="1"/>
       </w:tblPr>
       <w:tblGrid>
-        <w:gridCol w:w="3862"/>
-        <w:gridCol w:w="3924"/>
+        <w:gridCol w:w="3864"/>
+        <w:gridCol w:w="3922"/>
       </w:tblGrid>
       <w:tr>
         <w:tc>
           <w:tcPr>
-            <w:tcW w:w="4247" w:type="dxa"/>
+            <w:tcW w:w="3986" w:type="dxa"/>
+            <w:shd w:val="clear" w:color="auto" w:fill="2F5496" w:themeFill="accent1" w:themeFillShade="BF"/>
           </w:tcPr>
           <w:p>
             <w:pPr>
@@ -4872,6 +4980,7 @@
                 <w:rFonts w:ascii="Arial" w:hAnsi="Arial" w:cs="Arial"/>
                 <w:b/>
                 <w:bCs/>
+                <w:color w:val="FFFFFF" w:themeColor="background1"/>
               </w:rPr>
             </w:pPr>
             <w:r>
@@ -4879,6 +4988,7 @@
                 <w:rFonts w:ascii="Arial" w:hAnsi="Arial" w:cs="Arial"/>
                 <w:b/>
                 <w:bCs/>
+                <w:color w:val="FFFFFF" w:themeColor="background1"/>
               </w:rPr>
               <w:t>Bases de datos</w:t>
             </w:r>
@@ -4886,7 +4996,8 @@
         </w:tc>
         <w:tc>
           <w:tcPr>
-            <w:tcW w:w="4247" w:type="dxa"/>
+            <w:tcW w:w="4026" w:type="dxa"/>
+            <w:shd w:val="clear" w:color="auto" w:fill="2F5496" w:themeFill="accent1" w:themeFillShade="BF"/>
           </w:tcPr>
           <w:p>
             <w:pPr>
@@ -4896,6 +5007,7 @@
                 <w:rFonts w:ascii="Arial" w:hAnsi="Arial" w:cs="Arial"/>
                 <w:b/>
                 <w:bCs/>
+                <w:color w:val="FFFFFF" w:themeColor="background1"/>
               </w:rPr>
             </w:pPr>
             <w:proofErr w:type="gramStart"/>
@@ -4904,6 +5016,7 @@
                 <w:rFonts w:ascii="Arial" w:hAnsi="Arial" w:cs="Arial"/>
                 <w:b/>
                 <w:bCs/>
+                <w:color w:val="FFFFFF" w:themeColor="background1"/>
               </w:rPr>
               <w:t>Total</w:t>
             </w:r>
@@ -4913,6 +5026,7 @@
                 <w:rFonts w:ascii="Arial" w:hAnsi="Arial" w:cs="Arial"/>
                 <w:b/>
                 <w:bCs/>
+                <w:color w:val="FFFFFF" w:themeColor="background1"/>
               </w:rPr>
               <w:t xml:space="preserve"> de artículos encontrados</w:t>
             </w:r>
@@ -4922,7 +5036,7 @@
       <w:tr>
         <w:tc>
           <w:tcPr>
-            <w:tcW w:w="4247" w:type="dxa"/>
+            <w:tcW w:w="3986" w:type="dxa"/>
           </w:tcPr>
           <w:p>
             <w:pPr>
@@ -4950,7 +5064,7 @@
         </w:tc>
         <w:tc>
           <w:tcPr>
-            <w:tcW w:w="4247" w:type="dxa"/>
+            <w:tcW w:w="4026" w:type="dxa"/>
           </w:tcPr>
           <w:p>
             <w:pPr>
@@ -4972,7 +5086,7 @@
       <w:tr>
         <w:tc>
           <w:tcPr>
-            <w:tcW w:w="4247" w:type="dxa"/>
+            <w:tcW w:w="3986" w:type="dxa"/>
           </w:tcPr>
           <w:p>
             <w:pPr>
@@ -4989,6 +5103,7 @@
               <w:rPr>
                 <w:rFonts w:ascii="Arial" w:hAnsi="Arial" w:cs="Arial"/>
               </w:rPr>
+              <w:lastRenderedPageBreak/>
               <w:t>Science</w:t>
             </w:r>
             <w:proofErr w:type="spellEnd"/>
@@ -5002,7 +5117,7 @@
         </w:tc>
         <w:tc>
           <w:tcPr>
-            <w:tcW w:w="4247" w:type="dxa"/>
+            <w:tcW w:w="4026" w:type="dxa"/>
           </w:tcPr>
           <w:p>
             <w:pPr>
@@ -5016,7 +5131,7 @@
               <w:rPr>
                 <w:rFonts w:ascii="Arial" w:hAnsi="Arial" w:cs="Arial"/>
               </w:rPr>
-              <w:t>16</w:t>
+              <w:t>188</w:t>
             </w:r>
           </w:p>
         </w:tc>
@@ -5024,11 +5139,12 @@
       <w:tr>
         <w:tc>
           <w:tcPr>
-            <w:tcW w:w="4247" w:type="dxa"/>
-          </w:tcPr>
-          <w:p>
-            <w:pPr>
-              <w:spacing w:line="360" w:lineRule="auto"/>
+            <w:tcW w:w="3986" w:type="dxa"/>
+          </w:tcPr>
+          <w:p>
+            <w:pPr>
+              <w:spacing w:line="360" w:lineRule="auto"/>
+              <w:ind w:left="708" w:hanging="708"/>
               <w:jc w:val="center"/>
               <w:rPr>
                 <w:rFonts w:ascii="Arial" w:hAnsi="Arial" w:cs="Arial"/>
@@ -5040,13 +5156,13 @@
               <w:rPr>
                 <w:rFonts w:ascii="Arial" w:hAnsi="Arial" w:cs="Arial"/>
               </w:rPr>
-              <w:t>Redalyc</w:t>
-            </w:r>
-          </w:p>
-        </w:tc>
-        <w:tc>
-          <w:tcPr>
-            <w:tcW w:w="4247" w:type="dxa"/>
+              <w:t>Springer</w:t>
+            </w:r>
+          </w:p>
+        </w:tc>
+        <w:tc>
+          <w:tcPr>
+            <w:tcW w:w="4026" w:type="dxa"/>
           </w:tcPr>
           <w:p>
             <w:pPr>
@@ -5060,7 +5176,7 @@
               <w:rPr>
                 <w:rFonts w:ascii="Arial" w:hAnsi="Arial" w:cs="Arial"/>
               </w:rPr>
-              <w:t>188</w:t>
+              <w:t>16</w:t>
             </w:r>
           </w:p>
         </w:tc>
@@ -5068,7 +5184,7 @@
       <w:tr>
         <w:tc>
           <w:tcPr>
-            <w:tcW w:w="4247" w:type="dxa"/>
+            <w:tcW w:w="3986" w:type="dxa"/>
           </w:tcPr>
           <w:p>
             <w:pPr>
@@ -5090,7 +5206,7 @@
         </w:tc>
         <w:tc>
           <w:tcPr>
-            <w:tcW w:w="4247" w:type="dxa"/>
+            <w:tcW w:w="4026" w:type="dxa"/>
           </w:tcPr>
           <w:p>
             <w:pPr>
@@ -5112,7 +5228,7 @@
       <w:tr>
         <w:tc>
           <w:tcPr>
-            <w:tcW w:w="4247" w:type="dxa"/>
+            <w:tcW w:w="3986" w:type="dxa"/>
           </w:tcPr>
           <w:p>
             <w:pPr>
@@ -5136,10 +5252,11 @@
         </w:tc>
         <w:tc>
           <w:tcPr>
-            <w:tcW w:w="4247" w:type="dxa"/>
-          </w:tcPr>
-          <w:p>
-            <w:pPr>
+            <w:tcW w:w="4026" w:type="dxa"/>
+          </w:tcPr>
+          <w:p>
+            <w:pPr>
+              <w:keepNext/>
               <w:spacing w:line="360" w:lineRule="auto"/>
               <w:jc w:val="center"/>
               <w:rPr>
@@ -5158,26 +5275,217 @@
     </w:tbl>
     <w:p>
       <w:pPr>
-        <w:spacing w:line="360" w:lineRule="auto"/>
-        <w:ind w:left="708" w:hanging="708"/>
-        <w:jc w:val="both"/>
+        <w:pStyle w:val="Descripcin"/>
+        <w:spacing w:after="0" w:line="360" w:lineRule="auto"/>
+        <w:jc w:val="center"/>
+        <w:rPr>
+          <w:rFonts w:ascii="Arial" w:hAnsi="Arial" w:cs="Arial"/>
+          <w:sz w:val="22"/>
+          <w:szCs w:val="22"/>
+        </w:rPr>
+      </w:pPr>
+      <w:bookmarkStart w:id="6" w:name="_Toc94902121"/>
+      <w:r>
+        <w:rPr>
+          <w:rFonts w:ascii="Arial" w:hAnsi="Arial" w:cs="Arial"/>
+          <w:sz w:val="22"/>
+          <w:szCs w:val="22"/>
+        </w:rPr>
+        <w:t xml:space="preserve">Tabla </w:t>
+      </w:r>
+      <w:r>
+        <w:rPr>
+          <w:rFonts w:ascii="Arial" w:hAnsi="Arial" w:cs="Arial"/>
+          <w:sz w:val="22"/>
+          <w:szCs w:val="22"/>
+        </w:rPr>
+        <w:fldChar w:fldCharType="begin"/>
+      </w:r>
+      <w:r>
+        <w:rPr>
+          <w:rFonts w:ascii="Arial" w:hAnsi="Arial" w:cs="Arial"/>
+          <w:sz w:val="22"/>
+          <w:szCs w:val="22"/>
+        </w:rPr>
+        <w:instrText xml:space="preserve"> SEQ Tabla \* ARABIC </w:instrText>
+      </w:r>
+      <w:r>
+        <w:rPr>
+          <w:rFonts w:ascii="Arial" w:hAnsi="Arial" w:cs="Arial"/>
+          <w:sz w:val="22"/>
+          <w:szCs w:val="22"/>
+        </w:rPr>
+        <w:fldChar w:fldCharType="separate"/>
+      </w:r>
+      <w:r>
+        <w:rPr>
+          <w:rFonts w:ascii="Arial" w:hAnsi="Arial" w:cs="Arial"/>
+          <w:noProof/>
+          <w:sz w:val="22"/>
+          <w:szCs w:val="22"/>
+        </w:rPr>
+        <w:t>2</w:t>
+      </w:r>
+      <w:r>
+        <w:rPr>
+          <w:rFonts w:ascii="Arial" w:hAnsi="Arial" w:cs="Arial"/>
+          <w:noProof/>
+          <w:sz w:val="22"/>
+          <w:szCs w:val="22"/>
+        </w:rPr>
+        <w:fldChar w:fldCharType="end"/>
+      </w:r>
+      <w:r>
+        <w:rPr>
+          <w:rFonts w:ascii="Arial" w:hAnsi="Arial" w:cs="Arial"/>
+          <w:sz w:val="22"/>
+          <w:szCs w:val="22"/>
+        </w:rPr>
+        <w:t>: Total de artículos encontrados</w:t>
+      </w:r>
+      <w:bookmarkEnd w:id="6"/>
+    </w:p>
+    <w:p>
+      <w:pPr>
+        <w:spacing w:after="0" w:line="360" w:lineRule="auto"/>
+        <w:jc w:val="center"/>
+        <w:rPr>
+          <w:rFonts w:ascii="Arial" w:hAnsi="Arial" w:cs="Arial"/>
+          <w:i/>
+          <w:iCs/>
+        </w:rPr>
+      </w:pPr>
+      <w:r>
         <w:rPr>
           <w:rFonts w:ascii="Arial" w:hAnsi="Arial" w:cs="Arial"/>
           <w:b/>
           <w:bCs/>
+          <w:i/>
+          <w:iCs/>
         </w:rPr>
-      </w:pPr>
+        <w:t xml:space="preserve">Fuente: </w:t>
+      </w:r>
+      <w:r>
+        <w:rPr>
+          <w:rFonts w:ascii="Arial" w:hAnsi="Arial" w:cs="Arial"/>
+          <w:i/>
+          <w:iCs/>
+        </w:rPr>
+        <w:t>Elaboración propia</w:t>
+      </w:r>
     </w:p>
     <w:p>
       <w:pPr>
         <w:spacing w:line="360" w:lineRule="auto"/>
-        <w:ind w:left="708" w:hanging="708"/>
         <w:jc w:val="both"/>
+        <w:rPr>
+          <w:rFonts w:ascii="Arial" w:hAnsi="Arial" w:cs="Arial"/>
+        </w:rPr>
+      </w:pPr>
+      <w:r>
+        <w:rPr>
+          <w:rFonts w:ascii="Arial" w:hAnsi="Arial" w:cs="Arial"/>
+        </w:rPr>
+        <w:t>En base a la tabla anterior se realizó el siguiente cuadro estadístico.</w:t>
+      </w:r>
+    </w:p>
+    <w:p>
+      <w:pPr>
+        <w:spacing w:line="360" w:lineRule="auto"/>
+        <w:jc w:val="center"/>
+        <w:rPr>
+          <w:rFonts w:ascii="Arial" w:hAnsi="Arial" w:cs="Arial"/>
+        </w:rPr>
+      </w:pPr>
+      <w:r>
+        <w:rPr>
+          <w:rFonts w:ascii="Arial" w:hAnsi="Arial" w:cs="Arial"/>
+          <w:noProof/>
+        </w:rPr>
+        <w:drawing>
+          <wp:inline distT="0" distB="0" distL="0" distR="0" wp14:anchorId="787521D5" wp14:editId="409FDD44">
+            <wp:extent cx="4445540" cy="2003425"/>
+            <wp:effectExtent l="0" t="0" r="0" b="0"/>
+            <wp:docPr id="23" name="Gráfico 23">
+              <a:extLst xmlns:a="http://schemas.openxmlformats.org/drawingml/2006/main">
+                <a:ext uri="{FF2B5EF4-FFF2-40B4-BE49-F238E27FC236}">
+                  <a16:creationId xmlns:a16="http://schemas.microsoft.com/office/drawing/2014/main" id="{78BEEB06-6440-47EF-B950-E8D77D54FE8C}"/>
+                </a:ext>
+              </a:extLst>
+            </wp:docPr>
+            <wp:cNvGraphicFramePr/>
+            <a:graphic xmlns:a="http://schemas.openxmlformats.org/drawingml/2006/main">
+              <a:graphicData uri="http://schemas.openxmlformats.org/drawingml/2006/chart">
+                <c:chart xmlns:c="http://schemas.openxmlformats.org/drawingml/2006/chart" xmlns:r="http://schemas.openxmlformats.org/officeDocument/2006/relationships" r:id="rId18"/>
+              </a:graphicData>
+            </a:graphic>
+          </wp:inline>
+        </w:drawing>
+      </w:r>
+    </w:p>
+    <w:p>
+      <w:pPr>
+        <w:spacing w:after="0" w:line="360" w:lineRule="auto"/>
+        <w:jc w:val="center"/>
+        <w:rPr>
+          <w:rFonts w:ascii="Arial" w:hAnsi="Arial" w:cs="Arial"/>
+          <w:i/>
+          <w:iCs/>
+        </w:rPr>
+      </w:pPr>
+      <w:r>
         <w:rPr>
           <w:rFonts w:ascii="Arial" w:hAnsi="Arial" w:cs="Arial"/>
           <w:b/>
           <w:bCs/>
+          <w:i/>
+          <w:iCs/>
         </w:rPr>
+        <w:t xml:space="preserve">Fuente: </w:t>
+      </w:r>
+      <w:r>
+        <w:rPr>
+          <w:rFonts w:ascii="Arial" w:hAnsi="Arial" w:cs="Arial"/>
+          <w:i/>
+          <w:iCs/>
+        </w:rPr>
+        <w:t>Elaboración propia</w:t>
+      </w:r>
+    </w:p>
+    <w:p>
+      <w:pPr>
+        <w:spacing w:line="360" w:lineRule="auto"/>
+        <w:jc w:val="both"/>
+        <w:rPr>
+          <w:rFonts w:ascii="Arial" w:hAnsi="Arial" w:cs="Arial"/>
+        </w:rPr>
+      </w:pPr>
+      <w:r>
+        <w:rPr>
+          <w:rFonts w:ascii="Arial" w:hAnsi="Arial" w:cs="Arial"/>
+        </w:rPr>
+        <w:t xml:space="preserve">En base al total de artículos encontrados en las diferentes bases de datos científicas, se realizó la fase de revisión partiendo del total de artículos, seguido de los filtrados de remover artículos duplicados, leer </w:t>
+      </w:r>
+      <w:proofErr w:type="spellStart"/>
+      <w:r>
+        <w:rPr>
+          <w:rFonts w:ascii="Arial" w:hAnsi="Arial" w:cs="Arial"/>
+        </w:rPr>
+        <w:t>abstracts</w:t>
+      </w:r>
+      <w:proofErr w:type="spellEnd"/>
+      <w:r>
+        <w:rPr>
+          <w:rFonts w:ascii="Arial" w:hAnsi="Arial" w:cs="Arial"/>
+        </w:rPr>
+        <w:t xml:space="preserve"> y títulos, aplicar criterios de exclusión e inclusión y finalmente leer el texto completo, la tabla 3 muestra el resultado de esta fase de revisión.</w:t>
+      </w:r>
+    </w:p>
+    <w:p>
+      <w:pPr>
+        <w:keepNext/>
+        <w:spacing w:line="360" w:lineRule="auto"/>
+        <w:jc w:val="both"/>
       </w:pPr>
       <w:r>
         <w:rPr>
@@ -5186,16 +5494,15 @@
           <w:bCs/>
           <w:noProof/>
         </w:rPr>
-        <w:lastRenderedPageBreak/>
         <w:drawing>
-          <wp:inline distT="0" distB="0" distL="0" distR="0" wp14:anchorId="4E3E12C7" wp14:editId="095E777D">
-            <wp:extent cx="5400040" cy="2847975"/>
-            <wp:effectExtent l="0" t="0" r="0" b="9525"/>
-            <wp:docPr id="10" name="Diagrama 10"/>
+          <wp:inline distT="0" distB="0" distL="0" distR="0" wp14:anchorId="4FF86154" wp14:editId="06BAB560">
+            <wp:extent cx="5661025" cy="2402732"/>
+            <wp:effectExtent l="0" t="0" r="0" b="36195"/>
+            <wp:docPr id="19" name="Diagrama 19"/>
             <wp:cNvGraphicFramePr/>
             <a:graphic xmlns:a="http://schemas.openxmlformats.org/drawingml/2006/main">
               <a:graphicData uri="http://schemas.openxmlformats.org/drawingml/2006/diagram">
-                <dgm:relIds xmlns:dgm="http://schemas.openxmlformats.org/drawingml/2006/diagram" xmlns:r="http://schemas.openxmlformats.org/officeDocument/2006/relationships" r:dm="rId22" r:lo="rId23" r:qs="rId24" r:cs="rId25"/>
+                <dgm:relIds xmlns:dgm="http://schemas.openxmlformats.org/drawingml/2006/diagram" xmlns:r="http://schemas.openxmlformats.org/officeDocument/2006/relationships" r:dm="rId19" r:lo="rId20" r:qs="rId21" r:cs="rId22"/>
               </a:graphicData>
             </a:graphic>
           </wp:inline>
@@ -5204,7 +5511,90 @@
     </w:p>
     <w:p>
       <w:pPr>
-        <w:ind w:left="708" w:hanging="708"/>
+        <w:pStyle w:val="Descripcin"/>
+        <w:spacing w:after="0"/>
+        <w:jc w:val="center"/>
+      </w:pPr>
+      <w:bookmarkStart w:id="7" w:name="_Toc94902122"/>
+      <w:r>
+        <w:t xml:space="preserve">Tabla </w:t>
+      </w:r>
+      <w:r>
+        <w:fldChar w:fldCharType="begin"/>
+      </w:r>
+      <w:r>
+        <w:instrText xml:space="preserve"> SEQ Tabla \* ARABIC </w:instrText>
+      </w:r>
+      <w:r>
+        <w:fldChar w:fldCharType="separate"/>
+      </w:r>
+      <w:r>
+        <w:rPr>
+          <w:noProof/>
+        </w:rPr>
+        <w:t>3</w:t>
+      </w:r>
+      <w:r>
+        <w:rPr>
+          <w:noProof/>
+        </w:rPr>
+        <w:fldChar w:fldCharType="end"/>
+      </w:r>
+      <w:r>
+        <w:t>: Fase de revisión del SLR</w:t>
+      </w:r>
+      <w:bookmarkEnd w:id="7"/>
+    </w:p>
+    <w:p>
+      <w:pPr>
+        <w:spacing w:after="0" w:line="360" w:lineRule="auto"/>
+        <w:jc w:val="center"/>
+        <w:rPr>
+          <w:i/>
+          <w:iCs/>
+          <w:sz w:val="18"/>
+          <w:szCs w:val="16"/>
+        </w:rPr>
+      </w:pPr>
+      <w:r>
+        <w:rPr>
+          <w:b/>
+          <w:bCs/>
+          <w:i/>
+          <w:iCs/>
+          <w:sz w:val="18"/>
+          <w:szCs w:val="16"/>
+        </w:rPr>
+        <w:t xml:space="preserve">Fuente: </w:t>
+      </w:r>
+      <w:r>
+        <w:rPr>
+          <w:i/>
+          <w:iCs/>
+          <w:sz w:val="18"/>
+          <w:szCs w:val="16"/>
+        </w:rPr>
+        <w:t>Elaboración propia</w:t>
+      </w:r>
+    </w:p>
+    <w:p>
+      <w:pPr>
+        <w:pStyle w:val="Sinespaciado"/>
+        <w:numPr>
+          <w:ilvl w:val="1"/>
+          <w:numId w:val="4"/>
+        </w:numPr>
+        <w:spacing w:line="360" w:lineRule="auto"/>
+      </w:pPr>
+      <w:bookmarkStart w:id="8" w:name="_Toc94902598"/>
+      <w:r>
+        <w:lastRenderedPageBreak/>
+        <w:t>Presentación de resultados.</w:t>
+      </w:r>
+      <w:bookmarkEnd w:id="8"/>
+    </w:p>
+    <w:p>
+      <w:pPr>
         <w:jc w:val="both"/>
         <w:rPr>
           <w:rFonts w:ascii="Arial" w:hAnsi="Arial" w:cs="Arial"/>
@@ -5212,14 +5602,6 @@
           <w:bCs/>
         </w:rPr>
       </w:pPr>
-      <w:r>
-        <w:rPr>
-          <w:rFonts w:ascii="Arial" w:hAnsi="Arial" w:cs="Arial"/>
-          <w:b/>
-          <w:bCs/>
-        </w:rPr>
-        <w:t>Presentación de Resultados.</w:t>
-      </w:r>
     </w:p>
     <w:tbl>
       <w:tblPr>
@@ -5581,6 +5963,7 @@
                 <w:id w:val="1638151934"/>
                 <w:citation/>
               </w:sdtPr>
+              <w:sdtEndPr/>
               <w:sdtContent>
                 <w:r>
                   <w:rPr>
@@ -5813,6 +6196,7 @@
                 <w:id w:val="1649392990"/>
                 <w:citation/>
               </w:sdtPr>
+              <w:sdtEndPr/>
               <w:sdtContent>
                 <w:r>
                   <w:rPr>
@@ -6149,6 +6533,7 @@
                 <w:id w:val="1651550788"/>
                 <w:citation/>
               </w:sdtPr>
+              <w:sdtEndPr/>
               <w:sdtContent>
                 <w:r>
                   <w:rPr>
@@ -6426,14 +6811,7 @@
               <w:rPr>
                 <w:rFonts w:ascii="Arial" w:hAnsi="Arial" w:cs="Arial"/>
               </w:rPr>
-              <w:t xml:space="preserve"> </w:t>
-            </w:r>
-            <w:r>
-              <w:rPr>
-                <w:rFonts w:ascii="Arial" w:hAnsi="Arial" w:cs="Arial"/>
-              </w:rPr>
-              <w:lastRenderedPageBreak/>
-              <w:t xml:space="preserve">and </w:t>
+              <w:t xml:space="preserve"> and </w:t>
             </w:r>
             <w:proofErr w:type="spellStart"/>
             <w:r>
@@ -6508,6 +6886,7 @@
                 <w:id w:val="-1824963794"/>
                 <w:citation/>
               </w:sdtPr>
+              <w:sdtEndPr/>
               <w:sdtContent>
                 <w:r>
                   <w:rPr>
@@ -6868,6 +7247,7 @@
                 <w:id w:val="-1765837113"/>
                 <w:citation/>
               </w:sdtPr>
+              <w:sdtEndPr/>
               <w:sdtContent>
                 <w:r>
                   <w:rPr>
@@ -7055,6 +7435,7 @@
               <w:rPr>
                 <w:rFonts w:ascii="Arial" w:hAnsi="Arial" w:cs="Arial"/>
               </w:rPr>
+              <w:lastRenderedPageBreak/>
               <w:t>6</w:t>
             </w:r>
           </w:p>
@@ -7206,6 +7587,7 @@
                 <w:id w:val="363801542"/>
                 <w:citation/>
               </w:sdtPr>
+              <w:sdtEndPr/>
               <w:sdtContent>
                 <w:r>
                   <w:rPr>
@@ -7446,6 +7828,7 @@
                 <w:id w:val="-1739327224"/>
                 <w:citation/>
               </w:sdtPr>
+              <w:sdtEndPr/>
               <w:sdtContent>
                 <w:r>
                   <w:rPr>
@@ -7708,6 +8091,7 @@
                 <w:id w:val="2127431762"/>
                 <w:citation/>
               </w:sdtPr>
+              <w:sdtEndPr/>
               <w:sdtContent>
                 <w:r>
                   <w:rPr>
@@ -7947,6 +8331,7 @@
                 <w:id w:val="-23876130"/>
                 <w:citation/>
               </w:sdtPr>
+              <w:sdtEndPr/>
               <w:sdtContent>
                 <w:r>
                   <w:rPr>
@@ -8227,6 +8612,7 @@
                 <w:id w:val="-1939660860"/>
                 <w:citation/>
               </w:sdtPr>
+              <w:sdtEndPr/>
               <w:sdtContent>
                 <w:r>
                   <w:rPr>
@@ -8553,6 +8939,7 @@
                 <w:id w:val="36251773"/>
                 <w:citation/>
               </w:sdtPr>
+              <w:sdtEndPr/>
               <w:sdtContent>
                 <w:r>
                   <w:rPr>
@@ -8823,14 +9210,7 @@
               <w:rPr>
                 <w:rFonts w:ascii="Arial" w:hAnsi="Arial" w:cs="Arial"/>
               </w:rPr>
-              <w:t xml:space="preserve"> </w:t>
-            </w:r>
-            <w:r>
-              <w:rPr>
-                <w:rFonts w:ascii="Arial" w:hAnsi="Arial" w:cs="Arial"/>
-              </w:rPr>
-              <w:lastRenderedPageBreak/>
-              <w:t xml:space="preserve">software </w:t>
+              <w:t xml:space="preserve"> software </w:t>
             </w:r>
             <w:proofErr w:type="spellStart"/>
             <w:r>
@@ -8871,6 +9251,7 @@
                 <w:id w:val="2138455663"/>
                 <w:citation/>
               </w:sdtPr>
+              <w:sdtEndPr/>
               <w:sdtContent>
                 <w:r>
                   <w:rPr>
@@ -9237,6 +9618,7 @@
                 <w:id w:val="-1925871275"/>
                 <w:citation/>
               </w:sdtPr>
+              <w:sdtEndPr/>
               <w:sdtContent>
                 <w:r>
                   <w:rPr>
@@ -9515,6 +9897,7 @@
               <w:rPr>
                 <w:rFonts w:ascii="Arial" w:hAnsi="Arial" w:cs="Arial"/>
               </w:rPr>
+              <w:lastRenderedPageBreak/>
               <w:t>That</w:t>
             </w:r>
             <w:proofErr w:type="spellEnd"/>
@@ -9585,6 +9968,7 @@
                 <w:id w:val="1062523457"/>
                 <w:citation/>
               </w:sdtPr>
+              <w:sdtEndPr/>
               <w:sdtContent>
                 <w:r>
                   <w:rPr>
@@ -9916,6 +10300,7 @@
                 <w:id w:val="-920947002"/>
                 <w:citation/>
               </w:sdtPr>
+              <w:sdtEndPr/>
               <w:sdtContent>
                 <w:r>
                   <w:rPr>
@@ -10213,6 +10598,7 @@
                 <w:id w:val="-1889565629"/>
                 <w:citation/>
               </w:sdtPr>
+              <w:sdtEndPr/>
               <w:sdtContent>
                 <w:r>
                   <w:rPr>
@@ -10482,6 +10868,7 @@
                 <w:id w:val="-590697762"/>
                 <w:citation/>
               </w:sdtPr>
+              <w:sdtEndPr/>
               <w:sdtContent>
                 <w:r>
                   <w:rPr>
@@ -10820,6 +11207,7 @@
                 <w:id w:val="-348712943"/>
                 <w:citation/>
               </w:sdtPr>
+              <w:sdtEndPr/>
               <w:sdtContent>
                 <w:r>
                   <w:rPr>
@@ -11154,7 +11542,6 @@
               <w:rPr>
                 <w:rFonts w:ascii="Arial" w:hAnsi="Arial" w:cs="Arial"/>
               </w:rPr>
-              <w:lastRenderedPageBreak/>
               <w:t>structure</w:t>
             </w:r>
             <w:proofErr w:type="spellEnd"/>
@@ -11280,6 +11667,7 @@
                 <w:id w:val="2048102375"/>
                 <w:citation/>
               </w:sdtPr>
+              <w:sdtEndPr/>
               <w:sdtContent>
                 <w:r>
                   <w:rPr>
@@ -11592,6 +11980,7 @@
               <w:rPr>
                 <w:rFonts w:ascii="Arial" w:hAnsi="Arial" w:cs="Arial"/>
               </w:rPr>
+              <w:lastRenderedPageBreak/>
               <w:t>technology</w:t>
             </w:r>
             <w:proofErr w:type="spellEnd"/>
@@ -11647,6 +12036,7 @@
                 <w:id w:val="140545672"/>
                 <w:citation/>
               </w:sdtPr>
+              <w:sdtEndPr/>
               <w:sdtContent>
                 <w:r>
                   <w:rPr>
@@ -11958,6 +12348,7 @@
                 <w:id w:val="-1097703928"/>
                 <w:citation/>
               </w:sdtPr>
+              <w:sdtEndPr/>
               <w:sdtContent>
                 <w:r>
                   <w:rPr>
@@ -12269,6 +12660,7 @@
                 <w:id w:val="-741173093"/>
                 <w:citation/>
               </w:sdtPr>
+              <w:sdtEndPr/>
               <w:sdtContent>
                 <w:r>
                   <w:rPr>
@@ -12560,6 +12952,7 @@
                 <w:id w:val="20059305"/>
                 <w:citation/>
               </w:sdtPr>
+              <w:sdtEndPr/>
               <w:sdtContent>
                 <w:r>
                   <w:rPr>
@@ -12935,6 +13328,7 @@
                 <w:id w:val="-2069866299"/>
                 <w:citation/>
               </w:sdtPr>
+              <w:sdtEndPr/>
               <w:sdtContent>
                 <w:r>
                   <w:rPr>
@@ -13273,6 +13667,7 @@
                 <w:id w:val="1291715176"/>
                 <w:citation/>
               </w:sdtPr>
+              <w:sdtEndPr/>
               <w:sdtContent>
                 <w:r>
                   <w:rPr>
@@ -13534,7 +13929,6 @@
               <w:rPr>
                 <w:rFonts w:ascii="Arial" w:hAnsi="Arial" w:cs="Arial"/>
               </w:rPr>
-              <w:lastRenderedPageBreak/>
               <w:t>Modification</w:t>
             </w:r>
             <w:proofErr w:type="spellEnd"/>
@@ -13674,6 +14068,7 @@
                 <w:id w:val="355850433"/>
                 <w:citation/>
               </w:sdtPr>
+              <w:sdtEndPr/>
               <w:sdtContent>
                 <w:r>
                   <w:rPr>
@@ -14057,6 +14452,7 @@
               <w:rPr>
                 <w:rFonts w:ascii="Arial" w:hAnsi="Arial" w:cs="Arial"/>
               </w:rPr>
+              <w:lastRenderedPageBreak/>
               <w:t>Stake</w:t>
             </w:r>
             <w:proofErr w:type="spellEnd"/>
@@ -14245,6 +14641,7 @@
                 <w:id w:val="-949853501"/>
                 <w:citation/>
               </w:sdtPr>
+              <w:sdtEndPr/>
               <w:sdtContent>
                 <w:r>
                   <w:rPr>
@@ -14577,6 +14974,7 @@
                 <w:id w:val="-340704654"/>
                 <w:citation/>
               </w:sdtPr>
+              <w:sdtEndPr/>
               <w:sdtContent>
                 <w:r>
                   <w:rPr>
@@ -14978,6 +15376,7 @@
                 <w:id w:val="-910687748"/>
                 <w:citation/>
               </w:sdtPr>
+              <w:sdtEndPr/>
               <w:sdtContent>
                 <w:r>
                   <w:rPr>
@@ -15301,6 +15700,7 @@
                 <w:id w:val="1835714337"/>
                 <w:citation/>
               </w:sdtPr>
+              <w:sdtEndPr/>
               <w:sdtContent>
                 <w:r>
                   <w:rPr>
@@ -15570,6 +15970,7 @@
                 <w:id w:val="1946265395"/>
                 <w:citation/>
               </w:sdtPr>
+              <w:sdtEndPr/>
               <w:sdtContent>
                 <w:r>
                   <w:rPr>
@@ -15763,7 +16164,6 @@
               <w:rPr>
                 <w:rFonts w:ascii="Arial" w:hAnsi="Arial" w:cs="Arial"/>
               </w:rPr>
-              <w:lastRenderedPageBreak/>
               <w:t>32</w:t>
             </w:r>
           </w:p>
@@ -15950,6 +16350,7 @@
                 <w:id w:val="1497845601"/>
                 <w:citation/>
               </w:sdtPr>
+              <w:sdtEndPr/>
               <w:sdtContent>
                 <w:r>
                   <w:rPr>
@@ -16281,6 +16682,7 @@
                 <w:id w:val="-1145897510"/>
                 <w:citation/>
               </w:sdtPr>
+              <w:sdtEndPr/>
               <w:sdtContent>
                 <w:r>
                   <w:rPr>
@@ -16450,6 +16852,7 @@
               <w:rPr>
                 <w:rFonts w:ascii="Arial" w:hAnsi="Arial" w:cs="Arial"/>
               </w:rPr>
+              <w:lastRenderedPageBreak/>
               <w:t>34</w:t>
             </w:r>
           </w:p>
@@ -16666,6 +17069,7 @@
                 <w:id w:val="175694637"/>
                 <w:citation/>
               </w:sdtPr>
+              <w:sdtEndPr/>
               <w:sdtContent>
                 <w:r>
                   <w:rPr>
@@ -16997,6 +17401,7 @@
                 <w:id w:val="-1658459155"/>
                 <w:citation/>
               </w:sdtPr>
+              <w:sdtEndPr/>
               <w:sdtContent>
                 <w:r>
                   <w:rPr>
@@ -17305,6 +17710,7 @@
                 <w:id w:val="1138219814"/>
                 <w:citation/>
               </w:sdtPr>
+              <w:sdtEndPr/>
               <w:sdtContent>
                 <w:r>
                   <w:rPr>
@@ -17608,6 +18014,7 @@
                 <w:id w:val="-1454785221"/>
                 <w:citation/>
               </w:sdtPr>
+              <w:sdtEndPr/>
               <w:sdtContent>
                 <w:r>
                   <w:rPr>
@@ -17782,7 +18189,6 @@
               <w:rPr>
                 <w:rFonts w:ascii="Arial" w:hAnsi="Arial" w:cs="Arial"/>
               </w:rPr>
-              <w:lastRenderedPageBreak/>
               <w:t>38</w:t>
             </w:r>
           </w:p>
@@ -17877,6 +18283,7 @@
                 <w:id w:val="-1963801279"/>
                 <w:citation/>
               </w:sdtPr>
+              <w:sdtEndPr/>
               <w:sdtContent>
                 <w:r>
                   <w:rPr>
@@ -18173,6 +18580,7 @@
                 <w:id w:val="-1283639261"/>
                 <w:citation/>
               </w:sdtPr>
+              <w:sdtEndPr/>
               <w:sdtContent>
                 <w:r>
                   <w:rPr>
@@ -18435,6 +18843,7 @@
                 <w:id w:val="1708830150"/>
                 <w:citation/>
               </w:sdtPr>
+              <w:sdtEndPr/>
               <w:sdtContent>
                 <w:r>
                   <w:rPr>
@@ -18595,6 +19004,7 @@
               <w:rPr>
                 <w:rFonts w:ascii="Arial" w:hAnsi="Arial" w:cs="Arial"/>
               </w:rPr>
+              <w:lastRenderedPageBreak/>
               <w:t>41</w:t>
             </w:r>
           </w:p>
@@ -18759,6 +19169,7 @@
                 <w:id w:val="-389342435"/>
                 <w:citation/>
               </w:sdtPr>
+              <w:sdtEndPr/>
               <w:sdtContent>
                 <w:r>
                   <w:rPr>
@@ -19047,6 +19458,7 @@
                 <w:id w:val="2032374527"/>
                 <w:citation/>
               </w:sdtPr>
+              <w:sdtEndPr/>
               <w:sdtContent>
                 <w:r>
                   <w:rPr>
@@ -19391,6 +19803,7 @@
                 <w:id w:val="-2108644562"/>
                 <w:citation/>
               </w:sdtPr>
+              <w:sdtEndPr/>
               <w:sdtContent>
                 <w:r>
                   <w:rPr>
@@ -19698,7 +20111,6 @@
               <w:rPr>
                 <w:rFonts w:ascii="Arial" w:hAnsi="Arial" w:cs="Arial"/>
               </w:rPr>
-              <w:lastRenderedPageBreak/>
               <w:t>challenges</w:t>
             </w:r>
             <w:proofErr w:type="spellEnd"/>
@@ -19738,6 +20150,7 @@
                 <w:id w:val="1577245551"/>
                 <w:citation/>
               </w:sdtPr>
+              <w:sdtEndPr/>
               <w:sdtContent>
                 <w:r>
                   <w:rPr>
@@ -20022,6 +20435,7 @@
                 <w:id w:val="-2030784867"/>
                 <w:citation/>
               </w:sdtPr>
+              <w:sdtEndPr/>
               <w:sdtContent>
                 <w:r>
                   <w:rPr>
@@ -20354,6 +20768,7 @@
                 <w:id w:val="1942257934"/>
                 <w:citation/>
               </w:sdtPr>
+              <w:sdtEndPr/>
               <w:sdtContent>
                 <w:r>
                   <w:rPr>
@@ -20522,6 +20937,7 @@
               <w:rPr>
                 <w:rFonts w:ascii="Arial" w:hAnsi="Arial" w:cs="Arial"/>
               </w:rPr>
+              <w:lastRenderedPageBreak/>
               <w:t>47</w:t>
             </w:r>
           </w:p>
@@ -20616,6 +21032,7 @@
                 <w:id w:val="1854762771"/>
                 <w:citation/>
               </w:sdtPr>
+              <w:sdtEndPr/>
               <w:sdtContent>
                 <w:r>
                   <w:rPr>
@@ -20920,6 +21337,7 @@
                 <w:id w:val="2079312688"/>
                 <w:citation/>
               </w:sdtPr>
+              <w:sdtEndPr/>
               <w:sdtContent>
                 <w:r>
                   <w:rPr>
@@ -21162,6 +21580,7 @@
                 <w:id w:val="2099059875"/>
                 <w:citation/>
               </w:sdtPr>
+              <w:sdtEndPr/>
               <w:sdtContent>
                 <w:r>
                   <w:rPr>
@@ -21480,6 +21899,7 @@
                 <w:id w:val="-807780255"/>
                 <w:citation/>
               </w:sdtPr>
+              <w:sdtEndPr/>
               <w:sdtContent>
                 <w:r>
                   <w:rPr>
@@ -21820,6 +22240,7 @@
                 <w:id w:val="1567683200"/>
                 <w:citation/>
               </w:sdtPr>
+              <w:sdtEndPr/>
               <w:sdtContent>
                 <w:r>
                   <w:rPr>
@@ -21994,7 +22415,6 @@
               <w:rPr>
                 <w:rFonts w:ascii="Arial" w:hAnsi="Arial" w:cs="Arial"/>
               </w:rPr>
-              <w:lastRenderedPageBreak/>
               <w:t>52</w:t>
             </w:r>
           </w:p>
@@ -22159,6 +22579,7 @@
                 <w:id w:val="390003531"/>
                 <w:citation/>
               </w:sdtPr>
+              <w:sdtEndPr/>
               <w:sdtContent>
                 <w:r>
                   <w:rPr>
@@ -22460,6 +22881,7 @@
               <w:rPr>
                 <w:rFonts w:ascii="Arial" w:hAnsi="Arial" w:cs="Arial"/>
               </w:rPr>
+              <w:lastRenderedPageBreak/>
               <w:t>working</w:t>
             </w:r>
             <w:proofErr w:type="spellEnd"/>
@@ -22527,6 +22949,7 @@
                 <w:id w:val="-1874916048"/>
                 <w:citation/>
               </w:sdtPr>
+              <w:sdtEndPr/>
               <w:sdtContent>
                 <w:r>
                   <w:rPr>
@@ -22845,6 +23268,7 @@
                 <w:id w:val="-1470974816"/>
                 <w:citation/>
               </w:sdtPr>
+              <w:sdtEndPr/>
               <w:sdtContent>
                 <w:r>
                   <w:rPr>
@@ -23163,6 +23587,7 @@
                 <w:id w:val="-67038746"/>
                 <w:citation/>
               </w:sdtPr>
+              <w:sdtEndPr/>
               <w:sdtContent>
                 <w:r>
                   <w:rPr>
@@ -23515,6 +23940,7 @@
                 <w:id w:val="1232575517"/>
                 <w:citation/>
               </w:sdtPr>
+              <w:sdtEndPr/>
               <w:sdtContent>
                 <w:r>
                   <w:rPr>
@@ -23760,7 +24186,6 @@
               <w:rPr>
                 <w:rFonts w:ascii="Arial" w:hAnsi="Arial" w:cs="Arial"/>
               </w:rPr>
-              <w:lastRenderedPageBreak/>
               <w:t>Analysis</w:t>
             </w:r>
             <w:proofErr w:type="spellEnd"/>
@@ -23926,6 +24351,7 @@
                 <w:id w:val="2021578236"/>
                 <w:citation/>
               </w:sdtPr>
+              <w:sdtEndPr/>
               <w:sdtContent>
                 <w:r>
                   <w:rPr>
@@ -24253,6 +24679,7 @@
               <w:rPr>
                 <w:rFonts w:ascii="Arial" w:hAnsi="Arial" w:cs="Arial"/>
               </w:rPr>
+              <w:lastRenderedPageBreak/>
               <w:t>During</w:t>
             </w:r>
             <w:proofErr w:type="spellEnd"/>
@@ -24334,6 +24761,7 @@
                 <w:id w:val="-982782059"/>
                 <w:citation/>
               </w:sdtPr>
+              <w:sdtEndPr/>
               <w:sdtContent>
                 <w:r>
                   <w:rPr>
@@ -24590,6 +25018,7 @@
                 <w:id w:val="-1099409520"/>
                 <w:citation/>
               </w:sdtPr>
+              <w:sdtEndPr/>
               <w:sdtContent>
                 <w:r>
                   <w:rPr>
@@ -24958,6 +25387,7 @@
                 <w:id w:val="2037463216"/>
                 <w:citation/>
               </w:sdtPr>
+              <w:sdtEndPr/>
               <w:sdtContent>
                 <w:r>
                   <w:rPr>
@@ -25228,6 +25658,7 @@
                 <w:id w:val="1794942967"/>
                 <w:citation/>
               </w:sdtPr>
+              <w:sdtEndPr/>
               <w:sdtContent>
                 <w:r>
                   <w:rPr>
@@ -25499,7 +25930,6 @@
               <w:rPr>
                 <w:rFonts w:ascii="Arial" w:hAnsi="Arial" w:cs="Arial"/>
               </w:rPr>
-              <w:lastRenderedPageBreak/>
               <w:t>information</w:t>
             </w:r>
             <w:proofErr w:type="spellEnd"/>
@@ -25553,6 +25983,7 @@
                 <w:id w:val="-1547367243"/>
                 <w:citation/>
               </w:sdtPr>
+              <w:sdtEndPr/>
               <w:sdtContent>
                 <w:r>
                   <w:rPr>
@@ -25869,6 +26300,7 @@
                 <w:id w:val="115258059"/>
                 <w:citation/>
               </w:sdtPr>
+              <w:sdtEndPr/>
               <w:sdtContent>
                 <w:r>
                   <w:rPr>
@@ -26137,6 +26569,7 @@
                 <w:id w:val="842601012"/>
                 <w:citation/>
               </w:sdtPr>
+              <w:sdtEndPr/>
               <w:sdtContent>
                 <w:r>
                   <w:rPr>
@@ -26317,6 +26750,7 @@
               <w:rPr>
                 <w:rFonts w:ascii="Arial" w:hAnsi="Arial" w:cs="Arial"/>
               </w:rPr>
+              <w:lastRenderedPageBreak/>
               <w:t>66</w:t>
             </w:r>
           </w:p>
@@ -26363,6 +26797,7 @@
                 <w:id w:val="-1425716853"/>
                 <w:citation/>
               </w:sdtPr>
+              <w:sdtEndPr/>
               <w:sdtContent>
                 <w:r>
                   <w:rPr>
@@ -26687,6 +27122,7 @@
                 <w:id w:val="1535313614"/>
                 <w:citation/>
               </w:sdtPr>
+              <w:sdtEndPr/>
               <w:sdtContent>
                 <w:r>
                   <w:rPr>
@@ -27041,6 +27477,7 @@
                 <w:id w:val="211078193"/>
                 <w:citation/>
               </w:sdtPr>
+              <w:sdtEndPr/>
               <w:sdtContent>
                 <w:r>
                   <w:rPr>
@@ -27325,6 +27762,7 @@
                 <w:id w:val="-1088533500"/>
                 <w:citation/>
               </w:sdtPr>
+              <w:sdtEndPr/>
               <w:sdtContent>
                 <w:r>
                   <w:rPr>
@@ -27596,7 +28034,6 @@
               <w:rPr>
                 <w:rFonts w:ascii="Arial" w:hAnsi="Arial" w:cs="Arial"/>
               </w:rPr>
-              <w:lastRenderedPageBreak/>
               <w:t>technology</w:t>
             </w:r>
             <w:proofErr w:type="spellEnd"/>
@@ -27656,6 +28093,7 @@
                 <w:id w:val="-2063624034"/>
                 <w:citation/>
               </w:sdtPr>
+              <w:sdtEndPr/>
               <w:sdtContent>
                 <w:r>
                   <w:rPr>
@@ -27988,6 +28426,7 @@
                 <w:id w:val="-145058975"/>
                 <w:citation/>
               </w:sdtPr>
+              <w:sdtEndPr/>
               <w:sdtContent>
                 <w:r>
                   <w:rPr>
@@ -28260,6 +28699,7 @@
               <w:rPr>
                 <w:rFonts w:ascii="Arial" w:hAnsi="Arial" w:cs="Arial"/>
               </w:rPr>
+              <w:lastRenderedPageBreak/>
               <w:t>scalability</w:t>
             </w:r>
             <w:proofErr w:type="spellEnd"/>
@@ -28335,6 +28775,7 @@
                 <w:id w:val="-1151292955"/>
                 <w:citation/>
               </w:sdtPr>
+              <w:sdtEndPr/>
               <w:sdtContent>
                 <w:r>
                   <w:rPr>
@@ -28677,6 +29118,7 @@
                 <w:id w:val="596533245"/>
                 <w:citation/>
               </w:sdtPr>
+              <w:sdtEndPr/>
               <w:sdtContent>
                 <w:r>
                   <w:rPr>
@@ -29023,6 +29465,7 @@
                 <w:id w:val="392938391"/>
                 <w:citation/>
               </w:sdtPr>
+              <w:sdtEndPr/>
               <w:sdtContent>
                 <w:r>
                   <w:rPr>
@@ -29297,14 +29740,7 @@
               <w:rPr>
                 <w:rFonts w:ascii="Arial" w:hAnsi="Arial" w:cs="Arial"/>
               </w:rPr>
-              <w:t xml:space="preserve">-art </w:t>
-            </w:r>
-            <w:r>
-              <w:rPr>
-                <w:rFonts w:ascii="Arial" w:hAnsi="Arial" w:cs="Arial"/>
-              </w:rPr>
-              <w:lastRenderedPageBreak/>
-              <w:t xml:space="preserve">and </w:t>
+              <w:t xml:space="preserve">-art and </w:t>
             </w:r>
             <w:proofErr w:type="spellStart"/>
             <w:r>
@@ -29350,6 +29786,7 @@
                 <w:id w:val="-1399049486"/>
                 <w:citation/>
               </w:sdtPr>
+              <w:sdtEndPr/>
               <w:sdtContent>
                 <w:r>
                   <w:rPr>
@@ -29640,6 +30077,7 @@
                 <w:id w:val="-1217202039"/>
                 <w:citation/>
               </w:sdtPr>
+              <w:sdtEndPr/>
               <w:sdtContent>
                 <w:r>
                   <w:rPr>
@@ -29924,6 +30362,7 @@
                 <w:id w:val="177852067"/>
                 <w:citation/>
               </w:sdtPr>
+              <w:sdtEndPr/>
               <w:sdtContent>
                 <w:r>
                   <w:rPr>
@@ -30228,6 +30667,7 @@
                 <w:id w:val="778067298"/>
                 <w:citation/>
               </w:sdtPr>
+              <w:sdtEndPr/>
               <w:sdtContent>
                 <w:r>
                   <w:rPr>
@@ -30416,6 +30856,7 @@
               <w:rPr>
                 <w:rFonts w:ascii="Arial" w:hAnsi="Arial" w:cs="Arial"/>
               </w:rPr>
+              <w:lastRenderedPageBreak/>
               <w:t>79</w:t>
             </w:r>
           </w:p>
@@ -30560,6 +31001,7 @@
                 <w:id w:val="1369635975"/>
                 <w:citation/>
               </w:sdtPr>
+              <w:sdtEndPr/>
               <w:sdtContent>
                 <w:r>
                   <w:rPr>
@@ -30872,6 +31314,7 @@
                 <w:id w:val="-525096155"/>
                 <w:citation/>
               </w:sdtPr>
+              <w:sdtEndPr/>
               <w:sdtContent>
                 <w:r>
                   <w:rPr>
@@ -31140,6 +31583,7 @@
                 <w:id w:val="1082807139"/>
                 <w:citation/>
               </w:sdtPr>
+              <w:sdtEndPr/>
               <w:sdtContent>
                 <w:r>
                   <w:rPr>
@@ -31396,6 +31840,7 @@
                 <w:id w:val="-618221411"/>
                 <w:citation/>
               </w:sdtPr>
+              <w:sdtEndPr/>
               <w:sdtContent>
                 <w:r>
                   <w:rPr>
@@ -31647,7 +32092,6 @@
               <w:rPr>
                 <w:rFonts w:ascii="Arial" w:hAnsi="Arial" w:cs="Arial"/>
               </w:rPr>
-              <w:lastRenderedPageBreak/>
               <w:t>Solutions</w:t>
             </w:r>
             <w:proofErr w:type="spellEnd"/>
@@ -31715,6 +32159,7 @@
                 <w:id w:val="1413823060"/>
                 <w:citation/>
               </w:sdtPr>
+              <w:sdtEndPr/>
               <w:sdtContent>
                 <w:r>
                   <w:rPr>
@@ -31955,6 +32400,7 @@
                 <w:id w:val="-1138021809"/>
                 <w:citation/>
               </w:sdtPr>
+              <w:sdtEndPr/>
               <w:sdtContent>
                 <w:r>
                   <w:rPr>
@@ -32223,6 +32669,7 @@
                 <w:id w:val="1376188114"/>
                 <w:citation/>
               </w:sdtPr>
+              <w:sdtEndPr/>
               <w:sdtContent>
                 <w:r>
                   <w:rPr>
@@ -32513,6 +32960,7 @@
                 <w:id w:val="1330260228"/>
                 <w:citation/>
               </w:sdtPr>
+              <w:sdtEndPr/>
               <w:sdtContent>
                 <w:r>
                   <w:rPr>
@@ -32701,6 +33149,7 @@
               <w:rPr>
                 <w:rFonts w:ascii="Arial" w:hAnsi="Arial" w:cs="Arial"/>
               </w:rPr>
+              <w:lastRenderedPageBreak/>
               <w:t>87</w:t>
             </w:r>
           </w:p>
@@ -32803,6 +33252,7 @@
                 <w:id w:val="-775091567"/>
                 <w:citation/>
               </w:sdtPr>
+              <w:sdtEndPr/>
               <w:sdtContent>
                 <w:r>
                   <w:rPr>
@@ -33065,6 +33515,7 @@
                 <w:id w:val="-1727143800"/>
                 <w:citation/>
               </w:sdtPr>
+              <w:sdtEndPr/>
               <w:sdtContent>
                 <w:r>
                   <w:rPr>
@@ -33391,6 +33842,7 @@
                 <w:id w:val="1853682850"/>
                 <w:citation/>
               </w:sdtPr>
+              <w:sdtEndPr/>
               <w:sdtContent>
                 <w:r>
                   <w:rPr>
@@ -33768,6 +34220,7 @@
                 <w:id w:val="1241523299"/>
                 <w:citation/>
               </w:sdtPr>
+              <w:sdtEndPr/>
               <w:sdtContent>
                 <w:r>
                   <w:rPr>
@@ -33947,7 +34400,6 @@
               <w:rPr>
                 <w:rFonts w:ascii="Arial" w:hAnsi="Arial" w:cs="Arial"/>
               </w:rPr>
-              <w:lastRenderedPageBreak/>
               <w:t>91</w:t>
             </w:r>
           </w:p>
@@ -34064,6 +34516,7 @@
                 <w:id w:val="-35815560"/>
                 <w:citation/>
               </w:sdtPr>
+              <w:sdtEndPr/>
               <w:sdtContent>
                 <w:r>
                   <w:rPr>
@@ -34370,6 +34823,7 @@
                 <w:id w:val="-1649741454"/>
                 <w:citation/>
               </w:sdtPr>
+              <w:sdtEndPr/>
               <w:sdtContent>
                 <w:r>
                   <w:rPr>
@@ -34642,6 +35096,7 @@
                 <w:id w:val="-65569584"/>
                 <w:citation/>
               </w:sdtPr>
+              <w:sdtEndPr/>
               <w:sdtContent>
                 <w:r>
                   <w:rPr>
@@ -34816,6 +35271,7 @@
               <w:rPr>
                 <w:rFonts w:ascii="Arial" w:hAnsi="Arial" w:cs="Arial"/>
               </w:rPr>
+              <w:lastRenderedPageBreak/>
               <w:t>94</w:t>
             </w:r>
           </w:p>
@@ -34974,6 +35430,7 @@
                 <w:id w:val="-144357354"/>
                 <w:citation/>
               </w:sdtPr>
+              <w:sdtEndPr/>
               <w:sdtContent>
                 <w:r>
                   <w:rPr>
@@ -35264,6 +35721,7 @@
                 <w:id w:val="-1371522483"/>
                 <w:citation/>
               </w:sdtPr>
+              <w:sdtEndPr/>
               <w:sdtContent>
                 <w:r>
                   <w:rPr>
@@ -35549,6 +36007,7 @@
                 <w:id w:val="-220220499"/>
                 <w:citation/>
               </w:sdtPr>
+              <w:sdtEndPr/>
               <w:sdtContent>
                 <w:r>
                   <w:rPr>
@@ -35879,6 +36338,7 @@
                 <w:id w:val="1078711920"/>
                 <w:citation/>
               </w:sdtPr>
+              <w:sdtEndPr/>
               <w:sdtContent>
                 <w:r>
                   <w:rPr>
@@ -42835,6 +43295,832 @@
 </w:styles>
 </file>
 
+<file path=word/charts/chart1.xml><?xml version="1.0" encoding="utf-8"?>
+<c:chartSpace xmlns:c="http://schemas.openxmlformats.org/drawingml/2006/chart" xmlns:a="http://schemas.openxmlformats.org/drawingml/2006/main" xmlns:r="http://schemas.openxmlformats.org/officeDocument/2006/relationships" xmlns:c16r2="http://schemas.microsoft.com/office/drawing/2015/06/chart">
+  <c:date1904 val="0"/>
+  <c:lang val="es-ES"/>
+  <c:roundedCorners val="0"/>
+  <mc:AlternateContent xmlns:mc="http://schemas.openxmlformats.org/markup-compatibility/2006">
+    <mc:Choice xmlns:c14="http://schemas.microsoft.com/office/drawing/2007/8/2/chart" Requires="c14">
+      <c14:style val="102"/>
+    </mc:Choice>
+    <mc:Fallback>
+      <c:style val="2"/>
+    </mc:Fallback>
+  </mc:AlternateContent>
+  <c:chart>
+    <c:title>
+      <c:overlay val="0"/>
+      <c:spPr>
+        <a:noFill/>
+        <a:ln>
+          <a:noFill/>
+        </a:ln>
+        <a:effectLst/>
+      </c:spPr>
+      <c:txPr>
+        <a:bodyPr rot="0" spcFirstLastPara="1" vertOverflow="ellipsis" vert="horz" wrap="square" anchor="ctr" anchorCtr="1"/>
+        <a:lstStyle/>
+        <a:p>
+          <a:pPr>
+            <a:defRPr sz="1400" b="0" i="0" u="none" strike="noStrike" kern="1200" spc="0" baseline="0">
+              <a:solidFill>
+                <a:schemeClr val="tx1">
+                  <a:lumMod val="65000"/>
+                  <a:lumOff val="35000"/>
+                </a:schemeClr>
+              </a:solidFill>
+              <a:latin typeface="+mn-lt"/>
+              <a:ea typeface="+mn-ea"/>
+              <a:cs typeface="+mn-cs"/>
+            </a:defRPr>
+          </a:pPr>
+          <a:endParaRPr lang="es-EC"/>
+        </a:p>
+      </c:txPr>
+    </c:title>
+    <c:autoTitleDeleted val="0"/>
+    <c:plotArea>
+      <c:layout/>
+      <c:barChart>
+        <c:barDir val="bar"/>
+        <c:grouping val="clustered"/>
+        <c:varyColors val="0"/>
+        <c:ser>
+          <c:idx val="0"/>
+          <c:order val="0"/>
+          <c:tx>
+            <c:strRef>
+              <c:f>Hoja1!$B$1</c:f>
+              <c:strCache>
+                <c:ptCount val="1"/>
+                <c:pt idx="0">
+                  <c:v>Total de artículos encontrados</c:v>
+                </c:pt>
+              </c:strCache>
+            </c:strRef>
+          </c:tx>
+          <c:spPr>
+            <a:solidFill>
+              <a:schemeClr val="accent6"/>
+            </a:solidFill>
+            <a:ln>
+              <a:noFill/>
+            </a:ln>
+            <a:effectLst/>
+          </c:spPr>
+          <c:invertIfNegative val="0"/>
+          <c:cat>
+            <c:strRef>
+              <c:f>Hoja1!$A$2:$A$5</c:f>
+              <c:strCache>
+                <c:ptCount val="4"/>
+                <c:pt idx="0">
+                  <c:v>IEEE Xplorer</c:v>
+                </c:pt>
+                <c:pt idx="1">
+                  <c:v>Science Direct</c:v>
+                </c:pt>
+                <c:pt idx="2">
+                  <c:v>Springer</c:v>
+                </c:pt>
+                <c:pt idx="3">
+                  <c:v>Taylor and Francis</c:v>
+                </c:pt>
+              </c:strCache>
+            </c:strRef>
+          </c:cat>
+          <c:val>
+            <c:numRef>
+              <c:f>Hoja1!$B$2:$B$5</c:f>
+              <c:numCache>
+                <c:formatCode>General</c:formatCode>
+                <c:ptCount val="4"/>
+                <c:pt idx="0">
+                  <c:v>354</c:v>
+                </c:pt>
+                <c:pt idx="1">
+                  <c:v>188</c:v>
+                </c:pt>
+                <c:pt idx="2">
+                  <c:v>16</c:v>
+                </c:pt>
+                <c:pt idx="3">
+                  <c:v>72</c:v>
+                </c:pt>
+              </c:numCache>
+            </c:numRef>
+          </c:val>
+          <c:extLst>
+            <c:ext xmlns:c16="http://schemas.microsoft.com/office/drawing/2014/chart" uri="{C3380CC4-5D6E-409C-BE32-E72D297353CC}">
+              <c16:uniqueId val="{00000000-8A55-4C18-B6DF-3F49BCD94C24}"/>
+            </c:ext>
+          </c:extLst>
+        </c:ser>
+        <c:dLbls>
+          <c:showLegendKey val="0"/>
+          <c:showVal val="0"/>
+          <c:showCatName val="0"/>
+          <c:showSerName val="0"/>
+          <c:showPercent val="0"/>
+          <c:showBubbleSize val="0"/>
+        </c:dLbls>
+        <c:gapWidth val="182"/>
+        <c:axId val="942854144"/>
+        <c:axId val="942864544"/>
+      </c:barChart>
+      <c:catAx>
+        <c:axId val="942854144"/>
+        <c:scaling>
+          <c:orientation val="minMax"/>
+        </c:scaling>
+        <c:delete val="0"/>
+        <c:axPos val="l"/>
+        <c:numFmt formatCode="General" sourceLinked="1"/>
+        <c:majorTickMark val="none"/>
+        <c:minorTickMark val="none"/>
+        <c:tickLblPos val="nextTo"/>
+        <c:spPr>
+          <a:noFill/>
+          <a:ln w="9525" cap="flat" cmpd="sng" algn="ctr">
+            <a:solidFill>
+              <a:schemeClr val="tx1">
+                <a:lumMod val="15000"/>
+                <a:lumOff val="85000"/>
+              </a:schemeClr>
+            </a:solidFill>
+            <a:round/>
+          </a:ln>
+          <a:effectLst/>
+        </c:spPr>
+        <c:txPr>
+          <a:bodyPr rot="-60000000" spcFirstLastPara="1" vertOverflow="ellipsis" vert="horz" wrap="square" anchor="ctr" anchorCtr="1"/>
+          <a:lstStyle/>
+          <a:p>
+            <a:pPr>
+              <a:defRPr sz="900" b="0" i="0" u="none" strike="noStrike" kern="1200" baseline="0">
+                <a:solidFill>
+                  <a:schemeClr val="tx1">
+                    <a:lumMod val="65000"/>
+                    <a:lumOff val="35000"/>
+                  </a:schemeClr>
+                </a:solidFill>
+                <a:latin typeface="+mn-lt"/>
+                <a:ea typeface="+mn-ea"/>
+                <a:cs typeface="+mn-cs"/>
+              </a:defRPr>
+            </a:pPr>
+            <a:endParaRPr lang="es-EC"/>
+          </a:p>
+        </c:txPr>
+        <c:crossAx val="942864544"/>
+        <c:crosses val="autoZero"/>
+        <c:auto val="1"/>
+        <c:lblAlgn val="ctr"/>
+        <c:lblOffset val="100"/>
+        <c:noMultiLvlLbl val="0"/>
+      </c:catAx>
+      <c:valAx>
+        <c:axId val="942864544"/>
+        <c:scaling>
+          <c:orientation val="minMax"/>
+        </c:scaling>
+        <c:delete val="0"/>
+        <c:axPos val="b"/>
+        <c:majorGridlines>
+          <c:spPr>
+            <a:ln w="9525" cap="flat" cmpd="sng" algn="ctr">
+              <a:solidFill>
+                <a:schemeClr val="tx1">
+                  <a:lumMod val="15000"/>
+                  <a:lumOff val="85000"/>
+                </a:schemeClr>
+              </a:solidFill>
+              <a:round/>
+            </a:ln>
+            <a:effectLst/>
+          </c:spPr>
+        </c:majorGridlines>
+        <c:numFmt formatCode="General" sourceLinked="1"/>
+        <c:majorTickMark val="none"/>
+        <c:minorTickMark val="none"/>
+        <c:tickLblPos val="nextTo"/>
+        <c:spPr>
+          <a:noFill/>
+          <a:ln>
+            <a:noFill/>
+          </a:ln>
+          <a:effectLst/>
+        </c:spPr>
+        <c:txPr>
+          <a:bodyPr rot="-60000000" spcFirstLastPara="1" vertOverflow="ellipsis" vert="horz" wrap="square" anchor="ctr" anchorCtr="1"/>
+          <a:lstStyle/>
+          <a:p>
+            <a:pPr>
+              <a:defRPr sz="900" b="0" i="0" u="none" strike="noStrike" kern="1200" baseline="0">
+                <a:solidFill>
+                  <a:schemeClr val="tx1">
+                    <a:lumMod val="65000"/>
+                    <a:lumOff val="35000"/>
+                  </a:schemeClr>
+                </a:solidFill>
+                <a:latin typeface="+mn-lt"/>
+                <a:ea typeface="+mn-ea"/>
+                <a:cs typeface="+mn-cs"/>
+              </a:defRPr>
+            </a:pPr>
+            <a:endParaRPr lang="es-EC"/>
+          </a:p>
+        </c:txPr>
+        <c:crossAx val="942854144"/>
+        <c:crosses val="autoZero"/>
+        <c:crossBetween val="between"/>
+      </c:valAx>
+      <c:spPr>
+        <a:noFill/>
+        <a:ln>
+          <a:noFill/>
+        </a:ln>
+        <a:effectLst/>
+      </c:spPr>
+    </c:plotArea>
+    <c:plotVisOnly val="1"/>
+    <c:dispBlanksAs val="gap"/>
+    <c:showDLblsOverMax val="0"/>
+  </c:chart>
+  <c:spPr>
+    <a:solidFill>
+      <a:schemeClr val="bg1"/>
+    </a:solidFill>
+    <a:ln w="9525" cap="flat" cmpd="sng" algn="ctr">
+      <a:solidFill>
+        <a:schemeClr val="tx1">
+          <a:lumMod val="15000"/>
+          <a:lumOff val="85000"/>
+        </a:schemeClr>
+      </a:solidFill>
+      <a:round/>
+    </a:ln>
+    <a:effectLst/>
+  </c:spPr>
+  <c:txPr>
+    <a:bodyPr/>
+    <a:lstStyle/>
+    <a:p>
+      <a:pPr>
+        <a:defRPr/>
+      </a:pPr>
+      <a:endParaRPr lang="es-EC"/>
+    </a:p>
+  </c:txPr>
+  <c:externalData r:id="rId3">
+    <c:autoUpdate val="0"/>
+  </c:externalData>
+</c:chartSpace>
+</file>
+
+<file path=word/charts/colors1.xml><?xml version="1.0" encoding="utf-8"?>
+<cs:colorStyle xmlns:cs="http://schemas.microsoft.com/office/drawing/2012/chartStyle" xmlns:a="http://schemas.openxmlformats.org/drawingml/2006/main" meth="cycle" id="13">
+  <a:schemeClr val="accent6"/>
+  <a:schemeClr val="accent5"/>
+  <a:schemeClr val="accent4"/>
+  <cs:variation/>
+  <cs:variation>
+    <a:lumMod val="60000"/>
+  </cs:variation>
+  <cs:variation>
+    <a:lumMod val="80000"/>
+    <a:lumOff val="20000"/>
+  </cs:variation>
+  <cs:variation>
+    <a:lumMod val="80000"/>
+  </cs:variation>
+  <cs:variation>
+    <a:lumMod val="60000"/>
+    <a:lumOff val="40000"/>
+  </cs:variation>
+  <cs:variation>
+    <a:lumMod val="50000"/>
+  </cs:variation>
+  <cs:variation>
+    <a:lumMod val="70000"/>
+    <a:lumOff val="30000"/>
+  </cs:variation>
+  <cs:variation>
+    <a:lumMod val="70000"/>
+  </cs:variation>
+  <cs:variation>
+    <a:lumMod val="50000"/>
+    <a:lumOff val="50000"/>
+  </cs:variation>
+</cs:colorStyle>
+</file>
+
+<file path=word/charts/style1.xml><?xml version="1.0" encoding="utf-8"?>
+<cs:chartStyle xmlns:cs="http://schemas.microsoft.com/office/drawing/2012/chartStyle" xmlns:a="http://schemas.openxmlformats.org/drawingml/2006/main" id="216">
+  <cs:axisTitle>
+    <cs:lnRef idx="0"/>
+    <cs:fillRef idx="0"/>
+    <cs:effectRef idx="0"/>
+    <cs:fontRef idx="minor">
+      <a:schemeClr val="tx1">
+        <a:lumMod val="65000"/>
+        <a:lumOff val="35000"/>
+      </a:schemeClr>
+    </cs:fontRef>
+    <cs:defRPr sz="1000" kern="1200"/>
+  </cs:axisTitle>
+  <cs:categoryAxis>
+    <cs:lnRef idx="0"/>
+    <cs:fillRef idx="0"/>
+    <cs:effectRef idx="0"/>
+    <cs:fontRef idx="minor">
+      <a:schemeClr val="tx1">
+        <a:lumMod val="65000"/>
+        <a:lumOff val="35000"/>
+      </a:schemeClr>
+    </cs:fontRef>
+    <cs:spPr>
+      <a:ln w="9525" cap="flat" cmpd="sng" algn="ctr">
+        <a:solidFill>
+          <a:schemeClr val="tx1">
+            <a:lumMod val="15000"/>
+            <a:lumOff val="85000"/>
+          </a:schemeClr>
+        </a:solidFill>
+        <a:round/>
+      </a:ln>
+    </cs:spPr>
+    <cs:defRPr sz="900" kern="1200"/>
+  </cs:categoryAxis>
+  <cs:chartArea mods="allowNoFillOverride allowNoLineOverride">
+    <cs:lnRef idx="0"/>
+    <cs:fillRef idx="0"/>
+    <cs:effectRef idx="0"/>
+    <cs:fontRef idx="minor">
+      <a:schemeClr val="tx1"/>
+    </cs:fontRef>
+    <cs:spPr>
+      <a:solidFill>
+        <a:schemeClr val="bg1"/>
+      </a:solidFill>
+      <a:ln w="9525" cap="flat" cmpd="sng" algn="ctr">
+        <a:solidFill>
+          <a:schemeClr val="tx1">
+            <a:lumMod val="15000"/>
+            <a:lumOff val="85000"/>
+          </a:schemeClr>
+        </a:solidFill>
+        <a:round/>
+      </a:ln>
+    </cs:spPr>
+    <cs:defRPr sz="1000" kern="1200"/>
+  </cs:chartArea>
+  <cs:dataLabel>
+    <cs:lnRef idx="0"/>
+    <cs:fillRef idx="0"/>
+    <cs:effectRef idx="0"/>
+    <cs:fontRef idx="minor">
+      <a:schemeClr val="tx1">
+        <a:lumMod val="75000"/>
+        <a:lumOff val="25000"/>
+      </a:schemeClr>
+    </cs:fontRef>
+    <cs:defRPr sz="900" kern="1200"/>
+  </cs:dataLabel>
+  <cs:dataLabelCallout>
+    <cs:lnRef idx="0"/>
+    <cs:fillRef idx="0"/>
+    <cs:effectRef idx="0"/>
+    <cs:fontRef idx="minor">
+      <a:schemeClr val="dk1">
+        <a:lumMod val="65000"/>
+        <a:lumOff val="35000"/>
+      </a:schemeClr>
+    </cs:fontRef>
+    <cs:spPr>
+      <a:solidFill>
+        <a:schemeClr val="lt1"/>
+      </a:solidFill>
+      <a:ln>
+        <a:solidFill>
+          <a:schemeClr val="dk1">
+            <a:lumMod val="25000"/>
+            <a:lumOff val="75000"/>
+          </a:schemeClr>
+        </a:solidFill>
+      </a:ln>
+    </cs:spPr>
+    <cs:defRPr sz="900" kern="1200"/>
+    <cs:bodyPr rot="0" spcFirstLastPara="1" vertOverflow="clip" horzOverflow="clip" vert="horz" wrap="square" lIns="36576" tIns="18288" rIns="36576" bIns="18288" anchor="ctr" anchorCtr="1">
+      <a:spAutoFit/>
+    </cs:bodyPr>
+  </cs:dataLabelCallout>
+  <cs:dataPoint>
+    <cs:lnRef idx="0"/>
+    <cs:fillRef idx="1">
+      <cs:styleClr val="auto"/>
+    </cs:fillRef>
+    <cs:effectRef idx="0"/>
+    <cs:fontRef idx="minor">
+      <a:schemeClr val="tx1"/>
+    </cs:fontRef>
+  </cs:dataPoint>
+  <cs:dataPoint3D>
+    <cs:lnRef idx="0"/>
+    <cs:fillRef idx="1">
+      <cs:styleClr val="auto"/>
+    </cs:fillRef>
+    <cs:effectRef idx="0"/>
+    <cs:fontRef idx="minor">
+      <a:schemeClr val="tx1"/>
+    </cs:fontRef>
+  </cs:dataPoint3D>
+  <cs:dataPointLine>
+    <cs:lnRef idx="0">
+      <cs:styleClr val="auto"/>
+    </cs:lnRef>
+    <cs:fillRef idx="1"/>
+    <cs:effectRef idx="0"/>
+    <cs:fontRef idx="minor">
+      <a:schemeClr val="tx1"/>
+    </cs:fontRef>
+    <cs:spPr>
+      <a:ln w="28575" cap="rnd">
+        <a:solidFill>
+          <a:schemeClr val="phClr"/>
+        </a:solidFill>
+        <a:round/>
+      </a:ln>
+    </cs:spPr>
+  </cs:dataPointLine>
+  <cs:dataPointMarker>
+    <cs:lnRef idx="0">
+      <cs:styleClr val="auto"/>
+    </cs:lnRef>
+    <cs:fillRef idx="1">
+      <cs:styleClr val="auto"/>
+    </cs:fillRef>
+    <cs:effectRef idx="0"/>
+    <cs:fontRef idx="minor">
+      <a:schemeClr val="tx1"/>
+    </cs:fontRef>
+    <cs:spPr>
+      <a:ln w="9525">
+        <a:solidFill>
+          <a:schemeClr val="phClr"/>
+        </a:solidFill>
+      </a:ln>
+    </cs:spPr>
+  </cs:dataPointMarker>
+  <cs:dataPointMarkerLayout symbol="circle" size="5"/>
+  <cs:dataPointWireframe>
+    <cs:lnRef idx="0">
+      <cs:styleClr val="auto"/>
+    </cs:lnRef>
+    <cs:fillRef idx="1"/>
+    <cs:effectRef idx="0"/>
+    <cs:fontRef idx="minor">
+      <a:schemeClr val="tx1"/>
+    </cs:fontRef>
+    <cs:spPr>
+      <a:ln w="9525" cap="rnd">
+        <a:solidFill>
+          <a:schemeClr val="phClr"/>
+        </a:solidFill>
+        <a:round/>
+      </a:ln>
+    </cs:spPr>
+  </cs:dataPointWireframe>
+  <cs:dataTable>
+    <cs:lnRef idx="0"/>
+    <cs:fillRef idx="0"/>
+    <cs:effectRef idx="0"/>
+    <cs:fontRef idx="minor">
+      <a:schemeClr val="tx1">
+        <a:lumMod val="65000"/>
+        <a:lumOff val="35000"/>
+      </a:schemeClr>
+    </cs:fontRef>
+    <cs:spPr>
+      <a:noFill/>
+      <a:ln w="9525" cap="flat" cmpd="sng" algn="ctr">
+        <a:solidFill>
+          <a:schemeClr val="tx1">
+            <a:lumMod val="15000"/>
+            <a:lumOff val="85000"/>
+          </a:schemeClr>
+        </a:solidFill>
+        <a:round/>
+      </a:ln>
+    </cs:spPr>
+    <cs:defRPr sz="900" kern="1200"/>
+  </cs:dataTable>
+  <cs:downBar>
+    <cs:lnRef idx="0"/>
+    <cs:fillRef idx="0"/>
+    <cs:effectRef idx="0"/>
+    <cs:fontRef idx="minor">
+      <a:schemeClr val="tx1"/>
+    </cs:fontRef>
+    <cs:spPr>
+      <a:solidFill>
+        <a:schemeClr val="dk1">
+          <a:lumMod val="75000"/>
+          <a:lumOff val="25000"/>
+        </a:schemeClr>
+      </a:solidFill>
+      <a:ln w="9525" cap="flat" cmpd="sng" algn="ctr">
+        <a:solidFill>
+          <a:schemeClr val="tx1">
+            <a:lumMod val="65000"/>
+            <a:lumOff val="35000"/>
+          </a:schemeClr>
+        </a:solidFill>
+        <a:round/>
+      </a:ln>
+    </cs:spPr>
+  </cs:downBar>
+  <cs:dropLine>
+    <cs:lnRef idx="0"/>
+    <cs:fillRef idx="0"/>
+    <cs:effectRef idx="0"/>
+    <cs:fontRef idx="minor">
+      <a:schemeClr val="tx1"/>
+    </cs:fontRef>
+    <cs:spPr>
+      <a:ln w="9525" cap="flat" cmpd="sng" algn="ctr">
+        <a:solidFill>
+          <a:schemeClr val="tx1">
+            <a:lumMod val="35000"/>
+            <a:lumOff val="65000"/>
+          </a:schemeClr>
+        </a:solidFill>
+        <a:round/>
+      </a:ln>
+    </cs:spPr>
+  </cs:dropLine>
+  <cs:errorBar>
+    <cs:lnRef idx="0"/>
+    <cs:fillRef idx="0"/>
+    <cs:effectRef idx="0"/>
+    <cs:fontRef idx="minor">
+      <a:schemeClr val="tx1"/>
+    </cs:fontRef>
+    <cs:spPr>
+      <a:ln w="9525" cap="flat" cmpd="sng" algn="ctr">
+        <a:solidFill>
+          <a:schemeClr val="tx1">
+            <a:lumMod val="65000"/>
+            <a:lumOff val="35000"/>
+          </a:schemeClr>
+        </a:solidFill>
+        <a:round/>
+      </a:ln>
+    </cs:spPr>
+  </cs:errorBar>
+  <cs:floor>
+    <cs:lnRef idx="0"/>
+    <cs:fillRef idx="0"/>
+    <cs:effectRef idx="0"/>
+    <cs:fontRef idx="minor">
+      <a:schemeClr val="tx1"/>
+    </cs:fontRef>
+    <cs:spPr>
+      <a:noFill/>
+      <a:ln>
+        <a:noFill/>
+      </a:ln>
+    </cs:spPr>
+  </cs:floor>
+  <cs:gridlineMajor>
+    <cs:lnRef idx="0"/>
+    <cs:fillRef idx="0"/>
+    <cs:effectRef idx="0"/>
+    <cs:fontRef idx="minor">
+      <a:schemeClr val="tx1"/>
+    </cs:fontRef>
+    <cs:spPr>
+      <a:ln w="9525" cap="flat" cmpd="sng" algn="ctr">
+        <a:solidFill>
+          <a:schemeClr val="tx1">
+            <a:lumMod val="15000"/>
+            <a:lumOff val="85000"/>
+          </a:schemeClr>
+        </a:solidFill>
+        <a:round/>
+      </a:ln>
+    </cs:spPr>
+  </cs:gridlineMajor>
+  <cs:gridlineMinor>
+    <cs:lnRef idx="0"/>
+    <cs:fillRef idx="0"/>
+    <cs:effectRef idx="0"/>
+    <cs:fontRef idx="minor">
+      <a:schemeClr val="tx1"/>
+    </cs:fontRef>
+    <cs:spPr>
+      <a:ln w="9525" cap="flat" cmpd="sng" algn="ctr">
+        <a:solidFill>
+          <a:schemeClr val="tx1">
+            <a:lumMod val="5000"/>
+            <a:lumOff val="95000"/>
+          </a:schemeClr>
+        </a:solidFill>
+        <a:round/>
+      </a:ln>
+    </cs:spPr>
+  </cs:gridlineMinor>
+  <cs:hiLoLine>
+    <cs:lnRef idx="0"/>
+    <cs:fillRef idx="0"/>
+    <cs:effectRef idx="0"/>
+    <cs:fontRef idx="minor">
+      <a:schemeClr val="tx1"/>
+    </cs:fontRef>
+    <cs:spPr>
+      <a:ln w="9525" cap="flat" cmpd="sng" algn="ctr">
+        <a:solidFill>
+          <a:schemeClr val="tx1">
+            <a:lumMod val="50000"/>
+            <a:lumOff val="50000"/>
+          </a:schemeClr>
+        </a:solidFill>
+        <a:round/>
+      </a:ln>
+    </cs:spPr>
+  </cs:hiLoLine>
+  <cs:leaderLine>
+    <cs:lnRef idx="0"/>
+    <cs:fillRef idx="0"/>
+    <cs:effectRef idx="0"/>
+    <cs:fontRef idx="minor">
+      <a:schemeClr val="tx1"/>
+    </cs:fontRef>
+    <cs:spPr>
+      <a:ln w="9525" cap="flat" cmpd="sng" algn="ctr">
+        <a:solidFill>
+          <a:schemeClr val="tx1">
+            <a:lumMod val="35000"/>
+            <a:lumOff val="65000"/>
+          </a:schemeClr>
+        </a:solidFill>
+        <a:round/>
+      </a:ln>
+    </cs:spPr>
+  </cs:leaderLine>
+  <cs:legend>
+    <cs:lnRef idx="0"/>
+    <cs:fillRef idx="0"/>
+    <cs:effectRef idx="0"/>
+    <cs:fontRef idx="minor">
+      <a:schemeClr val="tx1">
+        <a:lumMod val="65000"/>
+        <a:lumOff val="35000"/>
+      </a:schemeClr>
+    </cs:fontRef>
+    <cs:defRPr sz="900" kern="1200"/>
+  </cs:legend>
+  <cs:plotArea mods="allowNoFillOverride allowNoLineOverride">
+    <cs:lnRef idx="0"/>
+    <cs:fillRef idx="0"/>
+    <cs:effectRef idx="0"/>
+    <cs:fontRef idx="minor">
+      <a:schemeClr val="tx1"/>
+    </cs:fontRef>
+  </cs:plotArea>
+  <cs:plotArea3D mods="allowNoFillOverride allowNoLineOverride">
+    <cs:lnRef idx="0"/>
+    <cs:fillRef idx="0"/>
+    <cs:effectRef idx="0"/>
+    <cs:fontRef idx="minor">
+      <a:schemeClr val="tx1"/>
+    </cs:fontRef>
+  </cs:plotArea3D>
+  <cs:seriesAxis>
+    <cs:lnRef idx="0"/>
+    <cs:fillRef idx="0"/>
+    <cs:effectRef idx="0"/>
+    <cs:fontRef idx="minor">
+      <a:schemeClr val="tx1">
+        <a:lumMod val="65000"/>
+        <a:lumOff val="35000"/>
+      </a:schemeClr>
+    </cs:fontRef>
+    <cs:defRPr sz="900" kern="1200"/>
+  </cs:seriesAxis>
+  <cs:seriesLine>
+    <cs:lnRef idx="0"/>
+    <cs:fillRef idx="0"/>
+    <cs:effectRef idx="0"/>
+    <cs:fontRef idx="minor">
+      <a:schemeClr val="tx1"/>
+    </cs:fontRef>
+    <cs:spPr>
+      <a:ln w="9525" cap="flat" cmpd="sng" algn="ctr">
+        <a:solidFill>
+          <a:schemeClr val="tx1">
+            <a:lumMod val="35000"/>
+            <a:lumOff val="65000"/>
+          </a:schemeClr>
+        </a:solidFill>
+        <a:round/>
+      </a:ln>
+    </cs:spPr>
+  </cs:seriesLine>
+  <cs:title>
+    <cs:lnRef idx="0"/>
+    <cs:fillRef idx="0"/>
+    <cs:effectRef idx="0"/>
+    <cs:fontRef idx="minor">
+      <a:schemeClr val="tx1">
+        <a:lumMod val="65000"/>
+        <a:lumOff val="35000"/>
+      </a:schemeClr>
+    </cs:fontRef>
+    <cs:defRPr sz="1400" b="0" kern="1200" spc="0" baseline="0"/>
+  </cs:title>
+  <cs:trendline>
+    <cs:lnRef idx="0">
+      <cs:styleClr val="auto"/>
+    </cs:lnRef>
+    <cs:fillRef idx="0"/>
+    <cs:effectRef idx="0"/>
+    <cs:fontRef idx="minor">
+      <a:schemeClr val="tx1"/>
+    </cs:fontRef>
+    <cs:spPr>
+      <a:ln w="19050" cap="rnd">
+        <a:solidFill>
+          <a:schemeClr val="phClr"/>
+        </a:solidFill>
+        <a:prstDash val="sysDot"/>
+      </a:ln>
+    </cs:spPr>
+  </cs:trendline>
+  <cs:trendlineLabel>
+    <cs:lnRef idx="0"/>
+    <cs:fillRef idx="0"/>
+    <cs:effectRef idx="0"/>
+    <cs:fontRef idx="minor">
+      <a:schemeClr val="tx1">
+        <a:lumMod val="65000"/>
+        <a:lumOff val="35000"/>
+      </a:schemeClr>
+    </cs:fontRef>
+    <cs:defRPr sz="900" kern="1200"/>
+  </cs:trendlineLabel>
+  <cs:upBar>
+    <cs:lnRef idx="0"/>
+    <cs:fillRef idx="0"/>
+    <cs:effectRef idx="0"/>
+    <cs:fontRef idx="minor">
+      <a:schemeClr val="tx1"/>
+    </cs:fontRef>
+    <cs:spPr>
+      <a:solidFill>
+        <a:schemeClr val="lt1"/>
+      </a:solidFill>
+      <a:ln w="9525" cap="flat" cmpd="sng" algn="ctr">
+        <a:solidFill>
+          <a:schemeClr val="tx1">
+            <a:lumMod val="65000"/>
+            <a:lumOff val="35000"/>
+          </a:schemeClr>
+        </a:solidFill>
+        <a:round/>
+      </a:ln>
+    </cs:spPr>
+  </cs:upBar>
+  <cs:valueAxis>
+    <cs:lnRef idx="0"/>
+    <cs:fillRef idx="0"/>
+    <cs:effectRef idx="0"/>
+    <cs:fontRef idx="minor">
+      <a:schemeClr val="tx1">
+        <a:lumMod val="65000"/>
+        <a:lumOff val="35000"/>
+      </a:schemeClr>
+    </cs:fontRef>
+    <cs:defRPr sz="900" kern="1200"/>
+  </cs:valueAxis>
+  <cs:wall>
+    <cs:lnRef idx="0"/>
+    <cs:fillRef idx="0"/>
+    <cs:effectRef idx="0"/>
+    <cs:fontRef idx="minor">
+      <a:schemeClr val="tx1"/>
+    </cs:fontRef>
+    <cs:spPr>
+      <a:noFill/>
+      <a:ln>
+        <a:noFill/>
+      </a:ln>
+    </cs:spPr>
+  </cs:wall>
+</cs:chartStyle>
+</file>
+
 <file path=word/diagrams/colors1.xml><?xml version="1.0" encoding="utf-8"?>
 <dgm:colorsDef xmlns:dgm="http://schemas.openxmlformats.org/drawingml/2006/diagram" xmlns:a="http://schemas.openxmlformats.org/drawingml/2006/main" uniqueId="urn:microsoft.com/office/officeart/2005/8/colors/colorful5">
   <dgm:title val=""/>
@@ -43668,14 +44954,14 @@
       </dgm:t>
     </dgm:pt>
     <dgm:pt modelId="{D0D3BA95-8096-4E0A-8ECD-82831DCB572B}">
-      <dgm:prSet phldrT="[Texto]"/>
+      <dgm:prSet phldrT="[Texto]" custT="1"/>
       <dgm:spPr/>
       <dgm:t>
         <a:bodyPr/>
         <a:lstStyle/>
         <a:p>
           <a:r>
-            <a:rPr lang="es-EC"/>
+            <a:rPr lang="es-EC" sz="700"/>
             <a:t>Total de articulos</a:t>
           </a:r>
         </a:p>
@@ -43740,14 +45026,14 @@
       </dgm:t>
     </dgm:pt>
     <dgm:pt modelId="{135C75D7-7FBF-44E4-81AB-31940FF55435}">
-      <dgm:prSet phldrT="[Texto]"/>
+      <dgm:prSet phldrT="[Texto]" custT="1"/>
       <dgm:spPr/>
       <dgm:t>
         <a:bodyPr/>
         <a:lstStyle/>
         <a:p>
           <a:r>
-            <a:rPr lang="es-EC"/>
+            <a:rPr lang="es-EC" sz="700"/>
             <a:t>Remover duplicados</a:t>
           </a:r>
         </a:p>
@@ -43812,14 +45098,14 @@
       </dgm:t>
     </dgm:pt>
     <dgm:pt modelId="{0C06ECBE-9761-42CF-8CC2-FFC61260E221}">
-      <dgm:prSet phldrT="[Texto]"/>
+      <dgm:prSet phldrT="[Texto]" custT="1"/>
       <dgm:spPr/>
       <dgm:t>
         <a:bodyPr/>
         <a:lstStyle/>
         <a:p>
           <a:r>
-            <a:rPr lang="es-EC"/>
+            <a:rPr lang="es-EC" sz="600"/>
             <a:t>Leer abstracts y títulos</a:t>
           </a:r>
         </a:p>
@@ -43848,14 +45134,14 @@
       </dgm:t>
     </dgm:pt>
     <dgm:pt modelId="{55AF9563-93BC-4794-85F0-6638BA2C7920}">
-      <dgm:prSet phldrT="[Texto]"/>
+      <dgm:prSet phldrT="[Texto]" custT="1"/>
       <dgm:spPr/>
       <dgm:t>
         <a:bodyPr/>
         <a:lstStyle/>
         <a:p>
           <a:r>
-            <a:rPr lang="es-EC"/>
+            <a:rPr lang="es-EC" sz="700"/>
             <a:t>Leer texto completo</a:t>
           </a:r>
         </a:p>
@@ -43884,14 +45170,14 @@
       </dgm:t>
     </dgm:pt>
     <dgm:pt modelId="{4CFAD9ED-388F-4FB9-B0C3-93C2F34291D5}">
-      <dgm:prSet phldrT="[Texto]"/>
+      <dgm:prSet phldrT="[Texto]" custT="1"/>
       <dgm:spPr/>
       <dgm:t>
         <a:bodyPr/>
         <a:lstStyle/>
         <a:p>
           <a:r>
-            <a:rPr lang="es-EC"/>
+            <a:rPr lang="es-EC" sz="600"/>
             <a:t>Aplicar criterios de inclusión y exclusión</a:t>
           </a:r>
         </a:p>
@@ -44053,7 +45339,7 @@
       <dgm:spPr/>
     </dgm:pt>
     <dgm:pt modelId="{CE960597-A123-460B-A07C-B2EC7F5F2914}" type="pres">
-      <dgm:prSet presAssocID="{22BD9FCB-8AA5-44FE-8F73-72C49D1A5DDB}" presName="ChildText" presStyleLbl="revTx" presStyleIdx="1" presStyleCnt="5">
+      <dgm:prSet presAssocID="{22BD9FCB-8AA5-44FE-8F73-72C49D1A5DDB}" presName="ChildText" presStyleLbl="revTx" presStyleIdx="1" presStyleCnt="5" custScaleX="123822">
         <dgm:presLayoutVars>
           <dgm:chMax val="0"/>
           <dgm:chPref val="0"/>
@@ -44117,7 +45403,7 @@
       <dgm:spPr/>
     </dgm:pt>
     <dgm:pt modelId="{B48DFA78-F6AF-4AB8-AFE1-94BC0CBB5571}" type="pres">
-      <dgm:prSet presAssocID="{E0310247-91F6-4AD6-856B-D2D9375C8858}" presName="ChildText" presStyleLbl="revTx" presStyleIdx="3" presStyleCnt="5">
+      <dgm:prSet presAssocID="{E0310247-91F6-4AD6-856B-D2D9375C8858}" presName="ChildText" presStyleLbl="revTx" presStyleIdx="3" presStyleCnt="5" custScaleX="118715">
         <dgm:presLayoutVars>
           <dgm:chMax val="0"/>
           <dgm:chPref val="0"/>
@@ -44145,7 +45431,7 @@
       <dgm:spPr/>
     </dgm:pt>
     <dgm:pt modelId="{4C32DCAE-6747-4252-A6BA-CD36F2D41C13}" type="pres">
-      <dgm:prSet presAssocID="{5ACAB087-1BEB-4BAF-A823-E797BD822E32}" presName="FinalChildText" presStyleLbl="revTx" presStyleIdx="4" presStyleCnt="5">
+      <dgm:prSet presAssocID="{5ACAB087-1BEB-4BAF-A823-E797BD822E32}" presName="FinalChildText" presStyleLbl="revTx" presStyleIdx="4" presStyleCnt="5" custScaleX="113853">
         <dgm:presLayoutVars>
           <dgm:chMax val="0"/>
           <dgm:chPref val="0"/>
@@ -44205,7 +45491,7 @@
   <dgm:whole/>
   <dgm:extLst>
     <a:ext uri="http://schemas.microsoft.com/office/drawing/2008/diagram">
-      <dsp:dataModelExt xmlns:dsp="http://schemas.microsoft.com/office/drawing/2008/diagram" relId="rId26" minVer="http://schemas.openxmlformats.org/drawingml/2006/diagram"/>
+      <dsp:dataModelExt xmlns:dsp="http://schemas.microsoft.com/office/drawing/2008/diagram" relId="rId23" minVer="http://schemas.openxmlformats.org/drawingml/2006/diagram"/>
     </a:ext>
   </dgm:extLst>
 </dgm:dataModel>
@@ -44226,8 +45512,8 @@
       </dsp:nvSpPr>
       <dsp:spPr>
         <a:xfrm rot="5400000">
-          <a:off x="970383" y="499306"/>
-          <a:ext cx="434538" cy="494706"/>
+          <a:off x="1355736" y="421246"/>
+          <a:ext cx="366604" cy="417366"/>
         </a:xfrm>
         <a:prstGeom prst="bentUpArrow">
           <a:avLst>
@@ -44279,8 +45565,8 @@
       </dsp:nvSpPr>
       <dsp:spPr>
         <a:xfrm>
-          <a:off x="855257" y="17611"/>
-          <a:ext cx="731507" cy="512031"/>
+          <a:off x="1258609" y="14858"/>
+          <a:ext cx="617145" cy="431982"/>
         </a:xfrm>
         <a:prstGeom prst="roundRect">
           <a:avLst>
@@ -44348,8 +45634,8 @@
         </a:p>
       </dsp:txBody>
       <dsp:txXfrm>
-        <a:off x="880257" y="42611"/>
-        <a:ext cx="681507" cy="462031"/>
+        <a:off x="1279700" y="35949"/>
+        <a:ext cx="574963" cy="389800"/>
       </dsp:txXfrm>
     </dsp:sp>
     <dsp:sp modelId="{1748A6D9-0E10-4ACE-A8AE-F389258BAF83}">
@@ -44359,8 +45645,8 @@
       </dsp:nvSpPr>
       <dsp:spPr>
         <a:xfrm>
-          <a:off x="1602017" y="66445"/>
-          <a:ext cx="532028" cy="413846"/>
+          <a:off x="1888623" y="56057"/>
+          <a:ext cx="448853" cy="349146"/>
         </a:xfrm>
         <a:prstGeom prst="rect">
           <a:avLst/>
@@ -44384,12 +45670,12 @@
         <a:fontRef idx="minor"/>
       </dsp:style>
       <dsp:txBody>
-        <a:bodyPr spcFirstLastPara="0" vert="horz" wrap="square" lIns="30480" tIns="30480" rIns="30480" bIns="30480" numCol="1" spcCol="1270" anchor="ctr" anchorCtr="0">
+        <a:bodyPr spcFirstLastPara="0" vert="horz" wrap="square" lIns="26670" tIns="26670" rIns="26670" bIns="26670" numCol="1" spcCol="1270" anchor="ctr" anchorCtr="0">
           <a:noAutofit/>
         </a:bodyPr>
         <a:lstStyle/>
         <a:p>
-          <a:pPr marL="57150" lvl="1" indent="-57150" algn="l" defTabSz="266700">
+          <a:pPr marL="57150" lvl="1" indent="-57150" algn="l" defTabSz="311150">
             <a:lnSpc>
               <a:spcPct val="90000"/>
             </a:lnSpc>
@@ -44402,14 +45688,14 @@
             <a:buChar char="•"/>
           </a:pPr>
           <a:r>
-            <a:rPr lang="es-EC" sz="600" kern="1200"/>
+            <a:rPr lang="es-EC" sz="700" kern="1200"/>
             <a:t>Total de articulos</a:t>
           </a:r>
         </a:p>
       </dsp:txBody>
       <dsp:txXfrm>
-        <a:off x="1602017" y="66445"/>
-        <a:ext cx="532028" cy="413846"/>
+        <a:off x="1888623" y="56057"/>
+        <a:ext cx="448853" cy="349146"/>
       </dsp:txXfrm>
     </dsp:sp>
     <dsp:sp modelId="{82A4FDD2-09DC-4FC0-8876-B1E941CCC142}">
@@ -44419,8 +45705,8 @@
       </dsp:nvSpPr>
       <dsp:spPr>
         <a:xfrm rot="5400000">
-          <a:off x="1576880" y="1074486"/>
-          <a:ext cx="434538" cy="494706"/>
+          <a:off x="1867416" y="906504"/>
+          <a:ext cx="366604" cy="417366"/>
         </a:xfrm>
         <a:prstGeom prst="bentUpArrow">
           <a:avLst>
@@ -44472,8 +45758,8 @@
       </dsp:nvSpPr>
       <dsp:spPr>
         <a:xfrm>
-          <a:off x="1461754" y="592791"/>
-          <a:ext cx="731507" cy="512031"/>
+          <a:off x="1770288" y="500116"/>
+          <a:ext cx="617145" cy="431982"/>
         </a:xfrm>
         <a:prstGeom prst="roundRect">
           <a:avLst>
@@ -44541,8 +45827,8 @@
         </a:p>
       </dsp:txBody>
       <dsp:txXfrm>
-        <a:off x="1486754" y="617791"/>
-        <a:ext cx="681507" cy="462031"/>
+        <a:off x="1791379" y="521207"/>
+        <a:ext cx="574963" cy="389800"/>
       </dsp:txXfrm>
     </dsp:sp>
     <dsp:sp modelId="{CE960597-A123-460B-A07C-B2EC7F5F2914}">
@@ -44552,8 +45838,8 @@
       </dsp:nvSpPr>
       <dsp:spPr>
         <a:xfrm>
-          <a:off x="2193261" y="641625"/>
-          <a:ext cx="532028" cy="413846"/>
+          <a:off x="2333971" y="541315"/>
+          <a:ext cx="555778" cy="349146"/>
         </a:xfrm>
         <a:prstGeom prst="rect">
           <a:avLst/>
@@ -44577,12 +45863,12 @@
         <a:fontRef idx="minor"/>
       </dsp:style>
       <dsp:txBody>
-        <a:bodyPr spcFirstLastPara="0" vert="horz" wrap="square" lIns="30480" tIns="30480" rIns="30480" bIns="30480" numCol="1" spcCol="1270" anchor="ctr" anchorCtr="0">
+        <a:bodyPr spcFirstLastPara="0" vert="horz" wrap="square" lIns="26670" tIns="26670" rIns="26670" bIns="26670" numCol="1" spcCol="1270" anchor="ctr" anchorCtr="0">
           <a:noAutofit/>
         </a:bodyPr>
         <a:lstStyle/>
         <a:p>
-          <a:pPr marL="57150" lvl="1" indent="-57150" algn="l" defTabSz="266700">
+          <a:pPr marL="57150" lvl="1" indent="-57150" algn="l" defTabSz="311150">
             <a:lnSpc>
               <a:spcPct val="90000"/>
             </a:lnSpc>
@@ -44595,14 +45881,14 @@
             <a:buChar char="•"/>
           </a:pPr>
           <a:r>
-            <a:rPr lang="es-EC" sz="600" kern="1200"/>
+            <a:rPr lang="es-EC" sz="700" kern="1200"/>
             <a:t>Remover duplicados</a:t>
           </a:r>
         </a:p>
       </dsp:txBody>
       <dsp:txXfrm>
-        <a:off x="2193261" y="641625"/>
-        <a:ext cx="532028" cy="413846"/>
+        <a:off x="2333971" y="541315"/>
+        <a:ext cx="555778" cy="349146"/>
       </dsp:txXfrm>
     </dsp:sp>
     <dsp:sp modelId="{542CBD6D-9833-467F-9447-FE12AEDA5ABD}">
@@ -44612,8 +45898,8 @@
       </dsp:nvSpPr>
       <dsp:spPr>
         <a:xfrm rot="5400000">
-          <a:off x="2183378" y="1649666"/>
-          <a:ext cx="434538" cy="494706"/>
+          <a:off x="2379095" y="1391763"/>
+          <a:ext cx="366604" cy="417366"/>
         </a:xfrm>
         <a:prstGeom prst="bentUpArrow">
           <a:avLst>
@@ -44665,8 +45951,8 @@
       </dsp:nvSpPr>
       <dsp:spPr>
         <a:xfrm>
-          <a:off x="2068251" y="1167971"/>
-          <a:ext cx="731507" cy="512031"/>
+          <a:off x="2281968" y="985374"/>
+          <a:ext cx="617145" cy="431982"/>
         </a:xfrm>
         <a:prstGeom prst="roundRect">
           <a:avLst>
@@ -44734,8 +46020,8 @@
         </a:p>
       </dsp:txBody>
       <dsp:txXfrm>
-        <a:off x="2093251" y="1192971"/>
-        <a:ext cx="681507" cy="462031"/>
+        <a:off x="2303059" y="1006465"/>
+        <a:ext cx="574963" cy="389800"/>
       </dsp:txXfrm>
     </dsp:sp>
     <dsp:sp modelId="{7BC16310-08D1-42D4-846A-428522D60C17}">
@@ -44745,8 +46031,8 @@
       </dsp:nvSpPr>
       <dsp:spPr>
         <a:xfrm>
-          <a:off x="2799759" y="1216805"/>
-          <a:ext cx="532028" cy="413846"/>
+          <a:off x="2899113" y="1026574"/>
+          <a:ext cx="448853" cy="349146"/>
         </a:xfrm>
         <a:prstGeom prst="rect">
           <a:avLst/>
@@ -44770,7 +46056,7 @@
         <a:fontRef idx="minor"/>
       </dsp:style>
       <dsp:txBody>
-        <a:bodyPr spcFirstLastPara="0" vert="horz" wrap="square" lIns="30480" tIns="30480" rIns="30480" bIns="30480" numCol="1" spcCol="1270" anchor="ctr" anchorCtr="0">
+        <a:bodyPr spcFirstLastPara="0" vert="horz" wrap="square" lIns="22860" tIns="22860" rIns="22860" bIns="22860" numCol="1" spcCol="1270" anchor="ctr" anchorCtr="0">
           <a:noAutofit/>
         </a:bodyPr>
         <a:lstStyle/>
@@ -44794,8 +46080,8 @@
         </a:p>
       </dsp:txBody>
       <dsp:txXfrm>
-        <a:off x="2799759" y="1216805"/>
-        <a:ext cx="532028" cy="413846"/>
+        <a:off x="2899113" y="1026574"/>
+        <a:ext cx="448853" cy="349146"/>
       </dsp:txXfrm>
     </dsp:sp>
     <dsp:sp modelId="{7E60E67F-1CF5-41E3-BD25-2A904088B56D}">
@@ -44805,8 +46091,8 @@
       </dsp:nvSpPr>
       <dsp:spPr>
         <a:xfrm rot="5400000">
-          <a:off x="2789875" y="2224846"/>
-          <a:ext cx="434538" cy="494706"/>
+          <a:off x="2890775" y="1877021"/>
+          <a:ext cx="366604" cy="417366"/>
         </a:xfrm>
         <a:prstGeom prst="bentUpArrow">
           <a:avLst>
@@ -44858,8 +46144,8 @@
       </dsp:nvSpPr>
       <dsp:spPr>
         <a:xfrm>
-          <a:off x="2674749" y="1743152"/>
-          <a:ext cx="731507" cy="512031"/>
+          <a:off x="2793647" y="1470633"/>
+          <a:ext cx="617145" cy="431982"/>
         </a:xfrm>
         <a:prstGeom prst="roundRect">
           <a:avLst>
@@ -44927,8 +46213,8 @@
         </a:p>
       </dsp:txBody>
       <dsp:txXfrm>
-        <a:off x="2699749" y="1768152"/>
-        <a:ext cx="681507" cy="462031"/>
+        <a:off x="2814738" y="1491724"/>
+        <a:ext cx="574963" cy="389800"/>
       </dsp:txXfrm>
     </dsp:sp>
     <dsp:sp modelId="{B48DFA78-F6AF-4AB8-AFE1-94BC0CBB5571}">
@@ -44938,8 +46224,8 @@
       </dsp:nvSpPr>
       <dsp:spPr>
         <a:xfrm>
-          <a:off x="3406256" y="1791985"/>
-          <a:ext cx="532028" cy="413846"/>
+          <a:off x="3368792" y="1511832"/>
+          <a:ext cx="532855" cy="349146"/>
         </a:xfrm>
         <a:prstGeom prst="rect">
           <a:avLst/>
@@ -44963,7 +46249,7 @@
         <a:fontRef idx="minor"/>
       </dsp:style>
       <dsp:txBody>
-        <a:bodyPr spcFirstLastPara="0" vert="horz" wrap="square" lIns="30480" tIns="30480" rIns="30480" bIns="30480" numCol="1" spcCol="1270" anchor="ctr" anchorCtr="0">
+        <a:bodyPr spcFirstLastPara="0" vert="horz" wrap="square" lIns="22860" tIns="22860" rIns="22860" bIns="22860" numCol="1" spcCol="1270" anchor="ctr" anchorCtr="0">
           <a:noAutofit/>
         </a:bodyPr>
         <a:lstStyle/>
@@ -44987,8 +46273,8 @@
         </a:p>
       </dsp:txBody>
       <dsp:txXfrm>
-        <a:off x="3406256" y="1791985"/>
-        <a:ext cx="532028" cy="413846"/>
+        <a:off x="3368792" y="1511832"/>
+        <a:ext cx="532855" cy="349146"/>
       </dsp:txXfrm>
     </dsp:sp>
     <dsp:sp modelId="{36E89E0C-38AC-40D0-AEC6-0FE833C750DF}">
@@ -44998,8 +46284,8 @@
       </dsp:nvSpPr>
       <dsp:spPr>
         <a:xfrm>
-          <a:off x="3281246" y="2318332"/>
-          <a:ext cx="731507" cy="512031"/>
+          <a:off x="3305327" y="1955891"/>
+          <a:ext cx="617145" cy="431982"/>
         </a:xfrm>
         <a:prstGeom prst="roundRect">
           <a:avLst>
@@ -45067,8 +46353,8 @@
         </a:p>
       </dsp:txBody>
       <dsp:txXfrm>
-        <a:off x="3306246" y="2343332"/>
-        <a:ext cx="681507" cy="462031"/>
+        <a:off x="3326418" y="1976982"/>
+        <a:ext cx="574963" cy="389800"/>
       </dsp:txXfrm>
     </dsp:sp>
     <dsp:sp modelId="{4C32DCAE-6747-4252-A6BA-CD36F2D41C13}">
@@ -45078,8 +46364,8 @@
       </dsp:nvSpPr>
       <dsp:spPr>
         <a:xfrm>
-          <a:off x="4012753" y="2367166"/>
-          <a:ext cx="532028" cy="413846"/>
+          <a:off x="3891383" y="1997091"/>
+          <a:ext cx="511032" cy="349146"/>
         </a:xfrm>
         <a:prstGeom prst="rect">
           <a:avLst/>
@@ -45103,12 +46389,12 @@
         <a:fontRef idx="minor"/>
       </dsp:style>
       <dsp:txBody>
-        <a:bodyPr spcFirstLastPara="0" vert="horz" wrap="square" lIns="38100" tIns="38100" rIns="38100" bIns="38100" numCol="1" spcCol="1270" anchor="ctr" anchorCtr="0">
+        <a:bodyPr spcFirstLastPara="0" vert="horz" wrap="square" lIns="26670" tIns="26670" rIns="26670" bIns="26670" numCol="1" spcCol="1270" anchor="ctr" anchorCtr="0">
           <a:noAutofit/>
         </a:bodyPr>
         <a:lstStyle/>
         <a:p>
-          <a:pPr marL="57150" lvl="1" indent="-57150" algn="l" defTabSz="355600">
+          <a:pPr marL="57150" lvl="1" indent="-57150" algn="l" defTabSz="311150">
             <a:lnSpc>
               <a:spcPct val="90000"/>
             </a:lnSpc>
@@ -45121,14 +46407,14 @@
             <a:buChar char="•"/>
           </a:pPr>
           <a:r>
-            <a:rPr lang="es-EC" sz="800" kern="1200"/>
+            <a:rPr lang="es-EC" sz="700" kern="1200"/>
             <a:t>Leer texto completo</a:t>
           </a:r>
         </a:p>
       </dsp:txBody>
       <dsp:txXfrm>
-        <a:off x="4012753" y="2367166"/>
-        <a:ext cx="532028" cy="413846"/>
+        <a:off x="3891383" y="1997091"/>
+        <a:ext cx="511032" cy="349146"/>
       </dsp:txXfrm>
     </dsp:sp>
   </dsp:spTree>
@@ -47082,7 +48368,7 @@
       </b:Author>
     </b:Author>
     <b:JournalName>UIT-T</b:JournalName>
-    <b:RefOrder>16</b:RefOrder>
+    <b:RefOrder>113</b:RefOrder>
   </b:Source>
   <b:Source>
     <b:Tag>Ric10</b:Tag>
@@ -47104,7 +48390,7 @@
     <b:Year>2010</b:Year>
     <b:Pages>5</b:Pages>
     <b:Volume>5</b:Volume>
-    <b:RefOrder>17</b:RefOrder>
+    <b:RefOrder>114</b:RefOrder>
   </b:Source>
   <b:Source>
     <b:Tag>Maj19</b:Tag>
@@ -47128,7 +48414,7 @@
     <b:JournalName>Journal of Discrete Mathematical Sciences and Cryptography</b:JournalName>
     <b:Year>2019</b:Year>
     <b:Pages>9-29</b:Pages>
-    <b:RefOrder>18</b:RefOrder>
+    <b:RefOrder>16</b:RefOrder>
   </b:Source>
   <b:Source>
     <b:Tag>IOT20</b:Tag>
@@ -47266,7 +48552,7 @@
     <b:JournalName>Business Horizons</b:JournalName>
     <b:Year>2021</b:Year>
     <b:DOI>https://doi.org/10.1016/j.bushor.2021.07.010</b:DOI>
-    <b:RefOrder>3</b:RefOrder>
+    <b:RefOrder>17</b:RefOrder>
   </b:Source>
   <b:Source>
     <b:Tag>Cre19</b:Tag>
@@ -47289,7 +48575,7 @@
     <b:Pages>430-445</b:Pages>
     <b:Volume>60</b:Volume>
     <b:Issue>2</b:Issue>
-    <b:RefOrder>1</b:RefOrder>
+    <b:RefOrder>18</b:RefOrder>
   </b:Source>
   <b:Source>
     <b:Tag>Pan20</b:Tag>
@@ -47314,7 +48600,7 @@
     <b:JournalName>2nd International Conference on Data, Engineering and Applications (IDEA)</b:JournalName>
     <b:Pages>1-5</b:Pages>
     <b:DOI>10.1109/IDEA49133.2020.9170699</b:DOI>
-    <b:RefOrder>5</b:RefOrder>
+    <b:RefOrder>19</b:RefOrder>
   </b:Source>
   <b:Source>
     <b:Tag>LeM21</b:Tag>
@@ -47337,7 +48623,7 @@
     <b:Volume>7</b:Volume>
     <b:Issue>8</b:Issue>
     <b:DOI>https://doi.org/10.1016/j.heliyon.2021.e07821</b:DOI>
-    <b:RefOrder>8</b:RefOrder>
+    <b:RefOrder>20</b:RefOrder>
   </b:Source>
   <b:Source>
     <b:Tag>Lah21</b:Tag>
@@ -47362,7 +48648,7 @@
     <b:Year>2021,</b:Year>
     <b:Volume>151</b:Volume>
     <b:DOI>https://doi.org/10.1016/j.chaos.2021.111221</b:DOI>
-    <b:RefOrder>9</b:RefOrder>
+    <b:RefOrder>21</b:RefOrder>
   </b:Source>
   <b:Source>
     <b:Tag>Lan21</b:Tag>
@@ -47384,7 +48670,7 @@
     <b:JournalName>Research in International Business and Finance</b:JournalName>
     <b:Volume>58</b:Volume>
     <b:DOI>https://doi.org/10.1016/j.ribaf.2021.101441</b:DOI>
-    <b:RefOrder>10</b:RefOrder>
+    <b:RefOrder>22</b:RefOrder>
   </b:Source>
   <b:Source>
     <b:Tag>Com20</b:Tag>
@@ -47408,7 +48694,7 @@
       </b:Author>
     </b:Author>
     <b:DOI>https://doi.org/10.1016/S1361-3723(20)30045-2</b:DOI>
-    <b:RefOrder>11</b:RefOrder>
+    <b:RefOrder>23</b:RefOrder>
   </b:Source>
   <b:Source>
     <b:Tag>Kau21</b:Tag>
@@ -47439,7 +48725,7 @@
     <b:Year>2021</b:Year>
     <b:Pages>89-102</b:Pages>
     <b:DOI>https://doi.org/10.1007/978-3-030-79915-1_5</b:DOI>
-    <b:RefOrder>12</b:RefOrder>
+    <b:RefOrder>24</b:RefOrder>
   </b:Source>
   <b:Source>
     <b:Tag>Kau211</b:Tag>
@@ -47470,7 +48756,7 @@
     <b:Year>2021</b:Year>
     <b:Pages>65-87</b:Pages>
     <b:DOI>https://doi.org/10.1007/978-3-030-79915-1_4</b:DOI>
-    <b:RefOrder>13</b:RefOrder>
+    <b:RefOrder>25</b:RefOrder>
   </b:Source>
   <b:Source>
     <b:Tag>Huh17</b:Tag>
@@ -47499,7 +48785,7 @@
     <b:Year>2017</b:Year>
     <b:Pages>464-467</b:Pages>
     <b:DOI>10.23919/ICACT.2017.7890132</b:DOI>
-    <b:RefOrder>14</b:RefOrder>
+    <b:RefOrder>26</b:RefOrder>
   </b:Source>
   <b:Source>
     <b:Tag>Luo21</b:Tag>
@@ -47532,7 +48818,7 @@
     <b:Year>2021</b:Year>
     <b:Volume>73</b:Volume>
     <b:DOI>https://doi.org/10.1016/j.intfin.2021.101362</b:DOI>
-    <b:RefOrder>15</b:RefOrder>
+    <b:RefOrder>27</b:RefOrder>
   </b:Source>
   <b:Source>
     <b:Tag>Des18</b:Tag>
@@ -47573,7 +48859,7 @@
     <b:Year>2018</b:Year>
     <b:Pages>19-25</b:Pages>
     <b:DOI>10.1109/IWBOSE.2018.8327567</b:DOI>
-    <b:RefOrder>16</b:RefOrder>
+    <b:RefOrder>28</b:RefOrder>
   </b:Source>
   <b:Source>
     <b:Tag>Liu21</b:Tag>
@@ -47610,7 +48896,7 @@
     <b:JournalName>Future Generation Computer Systems</b:JournalName>
     <b:Year>2021</b:Year>
     <b:DOI>https://doi.org/10.1016/j.future.2021.08.023</b:DOI>
-    <b:RefOrder>17</b:RefOrder>
+    <b:RefOrder>29</b:RefOrder>
   </b:Source>
   <b:Source>
     <b:Tag>Gat18</b:Tag>
@@ -47649,7 +48935,7 @@
     <b:Volume>20</b:Volume>
     <b:Issue>2</b:Issue>
     <b:DOI>10.1109/MITP.2018.021921652</b:DOI>
-    <b:RefOrder>19</b:RefOrder>
+    <b:RefOrder>30</b:RefOrder>
   </b:Source>
   <b:Source>
     <b:Tag>DuW19</b:Tag>
@@ -47687,7 +48973,7 @@
     <b:Volume>28</b:Volume>
     <b:Issue>1</b:Issue>
     <b:DOI>https://doi.org/10.1016/j.jsis.2018.10.002</b:DOI>
-    <b:RefOrder>20</b:RefOrder>
+    <b:RefOrder>31</b:RefOrder>
   </b:Source>
   <b:Source>
     <b:Tag>Mes21</b:Tag>
@@ -47713,7 +48999,7 @@
     <b:Pages>582-589</b:Pages>
     <b:Volume>190</b:Volume>
     <b:DOI>https://doi.org/10.1016/j.procs.2021.06.068</b:DOI>
-    <b:RefOrder>21</b:RefOrder>
+    <b:RefOrder>32</b:RefOrder>
   </b:Source>
   <b:Source>
     <b:Tag>Tsa21</b:Tag>
@@ -47739,7 +49025,7 @@
     <b:Year>2021</b:Year>
     <b:Volume>71</b:Volume>
     <b:DOI>https://doi.org/10.1016/j.intfin.2021.101282</b:DOI>
-    <b:RefOrder>22</b:RefOrder>
+    <b:RefOrder>33</b:RefOrder>
   </b:Source>
   <b:Source>
     <b:Tag>Vri19</b:Tag>
@@ -47763,7 +49049,7 @@
     <b:Volume>3</b:Volume>
     <b:Issue>4</b:Issue>
     <b:DOI>https://doi.org/10.1016/j.joule.2019.02.007</b:DOI>
-    <b:RefOrder>25</b:RefOrder>
+    <b:RefOrder>34</b:RefOrder>
   </b:Source>
   <b:Source>
     <b:Tag>Cao21</b:Tag>
@@ -47788,7 +49074,7 @@
     <b:Year>2021</b:Year>
     <b:Volume>58</b:Volume>
     <b:DOI>https://doi.org/10.1016/j.najef.2021.101514</b:DOI>
-    <b:RefOrder>26</b:RefOrder>
+    <b:RefOrder>35</b:RefOrder>
   </b:Source>
   <b:Source>
     <b:Tag>Gom21</b:Tag>
@@ -47824,7 +49110,7 @@
     <b:Year>2021</b:Year>
     <b:JournalName>Materials Today: Proceedings</b:JournalName>
     <b:DOI>https://doi.org/10.1016/j.matpr.2021.02.088</b:DOI>
-    <b:RefOrder>27</b:RefOrder>
+    <b:RefOrder>36</b:RefOrder>
   </b:Source>
   <b:Source>
     <b:Tag>Bha201</b:Tag>
@@ -47853,7 +49139,7 @@
     <b:Year>2020</b:Year>
     <b:Pages>697-702</b:Pages>
     <b:DOI>10.1109/ICESC48915.2020.9155563</b:DOI>
-    <b:RefOrder>28</b:RefOrder>
+    <b:RefOrder>37</b:RefOrder>
   </b:Source>
   <b:Source>
     <b:Tag>Naw19</b:Tag>
@@ -47878,7 +49164,7 @@
     <b:JournalName>Journal of Building Engineering</b:JournalName>
     <b:Volume>25</b:Volume>
     <b:DOI>https://doi.org/10.1016/j.jobe.2019.100832</b:DOI>
-    <b:RefOrder>30</b:RefOrder>
+    <b:RefOrder>38</b:RefOrder>
   </b:Source>
   <b:Source>
     <b:Tag>Bai19</b:Tag>
@@ -47910,7 +49196,7 @@
     <b:Volume>29</b:Volume>
     <b:Issue>1</b:Issue>
     <b:DOI>https://doi.org/10.1002/bse.2431</b:DOI>
-    <b:RefOrder>31</b:RefOrder>
+    <b:RefOrder>39</b:RefOrder>
   </b:Source>
   <b:Source>
     <b:Tag>Nai21</b:Tag>
@@ -47937,7 +49223,7 @@
     <b:Year>2021</b:Year>
     <b:Pages>279-283</b:Pages>
     <b:DOI>10.1109/ICICV50876.2021.9388487</b:DOI>
-    <b:RefOrder>32</b:RefOrder>
+    <b:RefOrder>40</b:RefOrder>
   </b:Source>
   <b:Source>
     <b:Tag>Gem18</b:Tag>
@@ -47964,7 +49250,7 @@
     <b:Year>2018</b:Year>
     <b:Pages>126-130</b:Pages>
     <b:DOI>10.1109/ISRITI.2018.8864381</b:DOI>
-    <b:RefOrder>33</b:RefOrder>
+    <b:RefOrder>41</b:RefOrder>
   </b:Source>
   <b:Source>
     <b:Tag>Xue18</b:Tag>
@@ -48005,7 +49291,7 @@
     <b:Year>2018</b:Year>
     <b:Pages>636-644</b:Pages>
     <b:DOI>10.1109/COMPSAC.2018.0009</b:DOI>
-    <b:RefOrder>34</b:RefOrder>
+    <b:RefOrder>42</b:RefOrder>
   </b:Source>
   <b:Source>
     <b:Tag>Chi211</b:Tag>
@@ -48047,7 +49333,7 @@
     <b:Year>2021</b:Year>
     <b:Pages>1-5</b:Pages>
     <b:DOI>10.23919/CISTI52073.2021.9476382</b:DOI>
-    <b:RefOrder>35</b:RefOrder>
+    <b:RefOrder>43</b:RefOrder>
   </b:Source>
   <b:Source>
     <b:Tag>Per20</b:Tag>
@@ -48076,7 +49362,7 @@
     <b:Year>2020</b:Year>
     <b:Pages>517-524</b:Pages>
     <b:DOI>10.1109/Blockchain50366.2020.00075</b:DOI>
-    <b:RefOrder>36</b:RefOrder>
+    <b:RefOrder>44</b:RefOrder>
   </b:Source>
   <b:Source>
     <b:Tag>Bha20</b:Tag>
@@ -48105,7 +49391,7 @@
     <b:Year>2020</b:Year>
     <b:Pages>827-832</b:Pages>
     <b:DOI>10.1109/ICCES48766.2020.9137858</b:DOI>
-    <b:RefOrder>37</b:RefOrder>
+    <b:RefOrder>45</b:RefOrder>
   </b:Source>
   <b:Source>
     <b:Tag>Wel20</b:Tag>
@@ -48132,7 +49418,7 @@
     <b:Pages>307-319</b:Pages>
     <b:Volume>112</b:Volume>
     <b:DOI>https://doi.org/10.1016/j.future.2020.05.047</b:DOI>
-    <b:RefOrder>38</b:RefOrder>
+    <b:RefOrder>46</b:RefOrder>
   </b:Source>
   <b:Source>
     <b:Tag>Guo20</b:Tag>
@@ -48165,7 +49451,7 @@
     <b:Year>2020</b:Year>
     <b:Pages>1-6</b:Pages>
     <b:DOI>10.1109/GLOBECOM42002.2020.9322220</b:DOI>
-    <b:RefOrder>39</b:RefOrder>
+    <b:RefOrder>47</b:RefOrder>
   </b:Source>
   <b:Source>
     <b:Tag>Ago20</b:Tag>
@@ -48207,7 +49493,7 @@
     <b:Year>2020</b:Year>
     <b:Pages>1-6</b:Pages>
     <b:DOI>10.1109/WF-IoT48130.2020.9221160</b:DOI>
-    <b:RefOrder>40</b:RefOrder>
+    <b:RefOrder>48</b:RefOrder>
   </b:Source>
   <b:Source>
     <b:Tag>Tay20</b:Tag>
@@ -48247,7 +49533,7 @@
     <b:JournalName>Digital Communications and Networks</b:JournalName>
     <b:Pages>147-156</b:Pages>
     <b:DOI>https://doi.org/10.1016/j.dcan.2019.01.005</b:DOI>
-    <b:RefOrder>42</b:RefOrder>
+    <b:RefOrder>49</b:RefOrder>
   </b:Source>
   <b:Source>
     <b:Tag>Oma20</b:Tag>
@@ -48269,7 +49555,7 @@
     <b:Year>2020</b:Year>
     <b:Volume>54</b:Volume>
     <b:DOI>https://doi.org/10.1016/j.ijinfomgt.2020.102199</b:DOI>
-    <b:RefOrder>43</b:RefOrder>
+    <b:RefOrder>50</b:RefOrder>
   </b:Source>
   <b:Source>
     <b:Tag>Dem20</b:Tag>
@@ -48300,7 +49586,7 @@
       </b:Author>
     </b:Author>
     <b:DOI>doi:10.1080/23270012.2020.1731721</b:DOI>
-    <b:RefOrder>44</b:RefOrder>
+    <b:RefOrder>51</b:RefOrder>
   </b:Source>
   <b:Source>
     <b:Tag>Bay21</b:Tag>
@@ -48381,7 +49667,7 @@
     <b:Pages>67189-67205</b:Pages>
     <b:Volume>6</b:Volume>
     <b:DOI>10.1109/ACCESS.2018.2874539</b:DOI>
-    <b:RefOrder>57</b:RefOrder>
+    <b:RefOrder>54</b:RefOrder>
   </b:Source>
   <b:Source>
     <b:Tag>Ver21</b:Tag>
@@ -48410,7 +49696,7 @@
     <b:Volume>13</b:Volume>
     <b:Issue>13</b:Issue>
     <b:DOI>https://doi.org/10.3390/su13137012</b:DOI>
-    <b:RefOrder>58</b:RefOrder>
+    <b:RefOrder>55</b:RefOrder>
   </b:Source>
   <b:Source>
     <b:Tag>XuM19</b:Tag>
@@ -48440,7 +49726,7 @@
     <b:Volume>5</b:Volume>
     <b:Issue>27</b:Issue>
     <b:DOI>https://doi.org/10.1186/s40854-019-0147-z</b:DOI>
-    <b:RefOrder>59</b:RefOrder>
+    <b:RefOrder>56</b:RefOrder>
   </b:Source>
   <b:Source>
     <b:Tag>Che19</b:Tag>
@@ -48481,7 +49767,7 @@
     <b:Year>2020,</b:Year>
     <b:Volume>11</b:Volume>
     <b:DOI>https://doi.org/10.1016/j.iot.2020.100198</b:DOI>
-    <b:RefOrder>61</b:RefOrder>
+    <b:RefOrder>57</b:RefOrder>
   </b:Source>
   <b:Source>
     <b:Tag>Ant21</b:Tag>
@@ -48518,7 +49804,7 @@
     <b:Pages>119-129</b:Pages>
     <b:Volume>175</b:Volume>
     <b:Issue>15</b:Issue>
-    <b:RefOrder>62</b:RefOrder>
+    <b:RefOrder>58</b:RefOrder>
   </b:Source>
   <b:Source>
     <b:Tag>Maz21</b:Tag>
@@ -48547,7 +49833,7 @@
     <b:JournalName>Blockchain: Research and Applications</b:JournalName>
     <b:Year>2021</b:Year>
     <b:DOI>https://doi.org/10.1016/j.bcra.2021.100026</b:DOI>
-    <b:RefOrder>64</b:RefOrder>
+    <b:RefOrder>59</b:RefOrder>
   </b:Source>
   <b:Source>
     <b:Tag>San21</b:Tag>
@@ -48578,7 +49864,7 @@
     <b:Year>2021</b:Year>
     <b:Volume>169</b:Volume>
     <b:DOI>https://doi.org/10.1016/j.comcom.2020.12.028</b:DOI>
-    <b:RefOrder>65</b:RefOrder>
+    <b:RefOrder>60</b:RefOrder>
   </b:Source>
   <b:Source>
     <b:Tag>Pol21</b:Tag>
@@ -48610,7 +49896,7 @@
     <b:Volume>7</b:Volume>
     <b:Issue>2</b:Issue>
     <b:DOI>https://doi.org/10.1016/j.icte.2020.09.002</b:DOI>
-    <b:RefOrder>66</b:RefOrder>
+    <b:RefOrder>61</b:RefOrder>
   </b:Source>
   <b:Source>
     <b:Tag>Per201</b:Tag>
@@ -48647,7 +49933,7 @@
     <b:Year>2020</b:Year>
     <b:Volume>17</b:Volume>
     <b:DOI>https://doi.org/10.1016/j.jii.2020.100125</b:DOI>
-    <b:RefOrder>68</b:RefOrder>
+    <b:RefOrder>62</b:RefOrder>
   </b:Source>
   <b:Source>
     <b:Tag>Sil18</b:Tag>
@@ -48678,7 +49964,7 @@
     <b:Volume>5</b:Volume>
     <b:Issue>4</b:Issue>
     <b:DOI>10.1080/23270012.2018.1528900</b:DOI>
-    <b:RefOrder>69</b:RefOrder>
+    <b:RefOrder>63</b:RefOrder>
   </b:Source>
   <b:Source>
     <b:Tag>Wan20</b:Tag>
@@ -48712,7 +49998,7 @@
     <b:Pages>5579–5593</b:Pages>
     <b:Volume>26</b:Volume>
     <b:DOI>https://doi.org/10.1007/s11276-019-02195-0</b:DOI>
-    <b:RefOrder>70</b:RefOrder>
+    <b:RefOrder>64</b:RefOrder>
   </b:Source>
   <b:Source>
     <b:Tag>Mae20</b:Tag>
@@ -48735,7 +50021,7 @@
     <b:Pages>99-114</b:Pages>
     <b:Volume>138</b:Volume>
     <b:DOI>https://doi.org/10.1016/j.jpdc.2019.12.019</b:DOI>
-    <b:RefOrder>72</b:RefOrder>
+    <b:RefOrder>65</b:RefOrder>
   </b:Source>
   <b:Source>
     <b:Tag>Sar19</b:Tag>
@@ -48769,7 +50055,7 @@
     <b:Pages>361-372</b:Pages>
     <b:Volume>148,</b:Volume>
     <b:DOI>https://doi.org/10.1016/j.comnet.2018.11.019</b:DOI>
-    <b:RefOrder>74</b:RefOrder>
+    <b:RefOrder>66</b:RefOrder>
   </b:Source>
   <b:Source>
     <b:Tag>Sha19</b:Tag>
@@ -48803,7 +50089,7 @@
     <b:Pages>43622-43636</b:Pages>
     <b:Volume>7</b:Volume>
     <b:DOI>10.1109/ACCESS.2019.2904181</b:DOI>
-    <b:RefOrder>75</b:RefOrder>
+    <b:RefOrder>67</b:RefOrder>
   </b:Source>
   <b:Source>
     <b:Tag>Sal20</b:Tag>
@@ -48833,7 +50119,7 @@
     <b:Year>2020</b:Year>
     <b:Volume>11</b:Volume>
     <b:DOI>https://doi.org/10.1016/j.iot.2020.100212</b:DOI>
-    <b:RefOrder>76</b:RefOrder>
+    <b:RefOrder>68</b:RefOrder>
   </b:Source>
   <b:Source>
     <b:Tag>Bhu21</b:Tag>
@@ -48867,7 +50153,7 @@
     <b:Pages>55–90</b:Pages>
     <b:Volume>27</b:Volume>
     <b:DOI>https://doi.org/10.1007/s11276-020-02445-6</b:DOI>
-    <b:RefOrder>77</b:RefOrder>
+    <b:RefOrder>69</b:RefOrder>
   </b:Source>
   <b:Source>
     <b:Tag>Maj21</b:Tag>
@@ -48911,7 +50197,7 @@
     <b:Year>2021</b:Year>
     <b:Volume>181</b:Volume>
     <b:DOI>https://doi.org/10.1016/j.jnca.2021.103007</b:DOI>
-    <b:RefOrder>78</b:RefOrder>
+    <b:RefOrder>70</b:RefOrder>
   </b:Source>
   <b:Source>
     <b:Tag>Wan21</b:Tag>
@@ -48950,7 +50236,7 @@
     <b:Volume>15</b:Volume>
     <b:Issue>152802</b:Issue>
     <b:DOI>https://doi.org/10.1007/s11704-020-9284-9</b:DOI>
-    <b:RefOrder>79</b:RefOrder>
+    <b:RefOrder>71</b:RefOrder>
   </b:Source>
   <b:Source>
     <b:Tag>Dar21</b:Tag>
@@ -48979,7 +50265,7 @@
     <b:Year>2021</b:Year>
     <b:Volume>32</b:Volume>
     <b:DOI>https://doi.org/10.1016/j.jbef.2021.100574</b:DOI>
-    <b:RefOrder>80</b:RefOrder>
+    <b:RefOrder>72</b:RefOrder>
   </b:Source>
   <b:Source>
     <b:Tag>ROA21</b:Tag>
@@ -49007,7 +50293,7 @@
     <b:JournalName>Advances in Cybersecurity Management</b:JournalName>
     <b:Year>2021</b:Year>
     <b:DOI>https://doi.org/10.1007/978-3-030-71381-2_3</b:DOI>
-    <b:RefOrder>84</b:RefOrder>
+    <b:RefOrder>73</b:RefOrder>
   </b:Source>
   <b:Source>
     <b:Tag>Hij21</b:Tag>
@@ -49033,7 +50319,7 @@
     <b:Pages>7152-7169</b:Pages>
     <b:Volume>9</b:Volume>
     <b:DOI>10.1109/ACCESS.2020.3048839</b:DOI>
-    <b:RefOrder>85</b:RefOrder>
+    <b:RefOrder>74</b:RefOrder>
   </b:Source>
   <b:Source>
     <b:Tag>Ang19</b:Tag>
@@ -49061,7 +50347,7 @@
     <b:Volume>62</b:Volume>
     <b:Issue>3</b:Issue>
     <b:DOI>https://doi.org/10.1016/j.bushor.2018.12.001</b:DOI>
-    <b:RefOrder>86</b:RefOrder>
+    <b:RefOrder>75</b:RefOrder>
   </b:Source>
   <b:Source>
     <b:Tag>Moh20</b:Tag>
@@ -49095,7 +50381,7 @@
     <b:Year>2020</b:Year>
     <b:Volume>11</b:Volume>
     <b:DOI>https://doi.org/10.1016/j.iot.2020.100227</b:DOI>
-    <b:RefOrder>87</b:RefOrder>
+    <b:RefOrder>76</b:RefOrder>
   </b:Source>
   <b:Source>
     <b:Tag>Bod20</b:Tag>
@@ -49117,7 +50403,7 @@
     <b:Pages>79764-79800</b:Pages>
     <b:Volume>8</b:Volume>
     <b:DOI>10.1109/ACCESS.2020.2988579</b:DOI>
-    <b:RefOrder>88</b:RefOrder>
+    <b:RefOrder>77</b:RefOrder>
   </b:Source>
   <b:Source>
     <b:Tag>Gut19</b:Tag>
@@ -49143,7 +50429,7 @@
     <b:Pages>183-197</b:Pages>
     <b:Volume>47</b:Volume>
     <b:DOI>https://doi.org/10.1016/j.ijinfomgt.2019.01.001</b:DOI>
-    <b:RefOrder>89</b:RefOrder>
+    <b:RefOrder>78</b:RefOrder>
   </b:Source>
   <b:Source>
     <b:Tag>You18</b:Tag>
@@ -49182,7 +50468,7 @@
     <b:Pages>142-158</b:Pages>
     <b:Volume>103</b:Volume>
     <b:DOI>https://doi.org/10.1016/j.infsof.2018.06.014</b:DOI>
-    <b:RefOrder>91</b:RefOrder>
+    <b:RefOrder>79</b:RefOrder>
   </b:Source>
   <b:Source>
     <b:Tag>Liu20</b:Tag>
@@ -49226,7 +50512,7 @@
     <b:Year>2020</b:Year>
     <b:Volume>166</b:Volume>
     <b:DOI>https://doi.org/10.1016/j.jnca.2020.102731</b:DOI>
-    <b:RefOrder>92</b:RefOrder>
+    <b:RefOrder>80</b:RefOrder>
   </b:Source>
   <b:Source>
     <b:Tag>She20</b:Tag>
@@ -49268,7 +50554,7 @@
     <b:Year>2020</b:Year>
     <b:Volume>120</b:Volume>
     <b:DOI>https://doi.org/10.1016/j.autcon.2020.103373</b:DOI>
-    <b:RefOrder>93</b:RefOrder>
+    <b:RefOrder>81</b:RefOrder>
   </b:Source>
   <b:Source>
     <b:Tag>Per21</b:Tag>
@@ -49302,7 +50588,7 @@
     <b:Volume>58</b:Volume>
     <b:Issue>3</b:Issue>
     <b:DOI>https://doi.org/10.1016/j.im.2020.103316</b:DOI>
-    <b:RefOrder>94</b:RefOrder>
+    <b:RefOrder>82</b:RefOrder>
   </b:Source>
   <b:Source>
     <b:Tag>Has21</b:Tag>
@@ -49332,7 +50618,7 @@
     <b:Volume>32</b:Volume>
     <b:Issue>1</b:Issue>
     <b:DOI>https://doi.org/10.1016/j.hitech.2021.100405</b:DOI>
-    <b:RefOrder>95</b:RefOrder>
+    <b:RefOrder>83</b:RefOrder>
   </b:Source>
   <b:Source>
     <b:Tag>Zhu21</b:Tag>
@@ -49363,7 +50649,7 @@
     <b:Volume>17</b:Volume>
     <b:Issue>1</b:Issue>
     <b:DOI>10.1109/TII.2020.2998479</b:DOI>
-    <b:RefOrder>96</b:RefOrder>
+    <b:RefOrder>84</b:RefOrder>
   </b:Source>
   <b:Source>
     <b:Tag>Sad21</b:Tag>
@@ -49385,7 +50671,7 @@
     <b:Year>2021</b:Year>
     <b:Pages>85-121</b:Pages>
     <b:DOI>https://doi.org/10.1016/B978-0-12-823014-5.00005-3</b:DOI>
-    <b:RefOrder>97</b:RefOrder>
+    <b:RefOrder>85</b:RefOrder>
   </b:Source>
   <b:Source>
     <b:Tag>Far21</b:Tag>
@@ -49414,7 +50700,7 @@
     <b:Year>2021</b:Year>
     <b:Volume>177</b:Volume>
     <b:DOI>https://doi.org/10.1016/j.jnca.2020.102936</b:DOI>
-    <b:RefOrder>98</b:RefOrder>
+    <b:RefOrder>86</b:RefOrder>
   </b:Source>
   <b:Source>
     <b:Tag>San211</b:Tag>
@@ -49441,7 +50727,7 @@
     <b:Year>2021</b:Year>
     <b:Volume>195</b:Volume>
     <b:DOI>https://doi.org/10.1016/j.jnca.2021.103232</b:DOI>
-    <b:RefOrder>99</b:RefOrder>
+    <b:RefOrder>87</b:RefOrder>
   </b:Source>
   <b:Source>
     <b:Tag>FuX21</b:Tag>
@@ -49470,7 +50756,7 @@
     <b:JournalName>Science China Information Sciences</b:JournalName>
     <b:Volume>64</b:Volume>
     <b:DOI>https://doi.org/10.1007/s11432-019-2790-1</b:DOI>
-    <b:RefOrder>100</b:RefOrder>
+    <b:RefOrder>88</b:RefOrder>
   </b:Source>
   <b:Source>
     <b:Tag>Jan21</b:Tag>
@@ -49520,7 +50806,7 @@
     <b:Year>2021</b:Year>
     <b:Volume>175</b:Volume>
     <b:DOI>https://doi.org/10.1016/j.jnca.2020.102918</b:DOI>
-    <b:RefOrder>101</b:RefOrder>
+    <b:RefOrder>89</b:RefOrder>
   </b:Source>
   <b:Source>
     <b:Tag>Yan19</b:Tag>
@@ -49540,7 +50826,7 @@
     <b:JournalName>Journal of Industrial Information Integration</b:JournalName>
     <b:Year>2019</b:Year>
     <b:Pages>80-90</b:Pages>
-    <b:RefOrder>102</b:RefOrder>
+    <b:RefOrder>90</b:RefOrder>
   </b:Source>
   <b:Source>
     <b:Tag>QiF19</b:Tag>
@@ -49578,7 +50864,7 @@
     <b:Year>2019</b:Year>
     <b:Pages>45-58</b:Pages>
     <b:Volume>126</b:Volume>
-    <b:RefOrder>103</b:RefOrder>
+    <b:RefOrder>91</b:RefOrder>
   </b:Source>
   <b:Source>
     <b:Tag>HND19</b:Tag>
@@ -49609,7 +50895,7 @@
     <b:Pages>8076-8094</b:Pages>
     <b:Volume>6</b:Volume>
     <b:Issue>5</b:Issue>
-    <b:RefOrder>104</b:RefOrder>
+    <b:RefOrder>92</b:RefOrder>
   </b:Source>
   <b:Source>
     <b:Tag>GSa19</b:Tag>
@@ -49641,7 +50927,7 @@
     <b:JournalName>2019 IEEE World Congress on Services (SERVICES)</b:JournalName>
     <b:Year>2019</b:Year>
     <b:Pages>15-20</b:Pages>
-    <b:RefOrder>105</b:RefOrder>
+    <b:RefOrder>93</b:RefOrder>
   </b:Source>
   <b:Source>
     <b:Tag>Yan202</b:Tag>
@@ -49694,7 +50980,7 @@
     <b:Year>2020</b:Year>
     <b:Volume>118</b:Volume>
     <b:DOI>https://doi.org/10.1016/j.autcon.2020.103276</b:DOI>
-    <b:RefOrder>106</b:RefOrder>
+    <b:RefOrder>94</b:RefOrder>
   </b:Source>
   <b:Source>
     <b:Tag>DCN20</b:Tag>
@@ -49730,7 +51016,7 @@
     <b:Pages>2521-2549</b:Pages>
     <b:Volume>22</b:Volume>
     <b:Issue>4</b:Issue>
-    <b:RefOrder>108</b:RefOrder>
+    <b:RefOrder>95</b:RefOrder>
   </b:Source>
   <b:Source>
     <b:Tag>Lan211</b:Tag>
@@ -49755,7 +51041,7 @@
       </b:Author>
     </b:Author>
     <b:DOI>https://doi.org/10.1016/j.bcra.2021.100020</b:DOI>
-    <b:RefOrder>111</b:RefOrder>
+    <b:RefOrder>96</b:RefOrder>
   </b:Source>
   <b:Source>
     <b:Tag>Kha20</b:Tag>
@@ -49796,7 +51082,7 @@
     </b:Author>
     <b:JournalName>Global Finance Journal</b:JournalName>
     <b:DOI>https://doi.org/10.1016/j.gfj.2020.100539</b:DOI>
-    <b:RefOrder>112</b:RefOrder>
+    <b:RefOrder>97</b:RefOrder>
   </b:Source>
   <b:Source>
     <b:Tag>Jay20</b:Tag>
@@ -49825,7 +51111,7 @@
     <b:JournalName>Journal of Network and Computer Applications</b:JournalName>
     <b:Year>2020</b:Year>
     <b:Volume>149</b:Volume>
-    <b:RefOrder>118</b:RefOrder>
+    <b:RefOrder>98</b:RefOrder>
   </b:Source>
   <b:Source>
     <b:Tag>Ser19</b:Tag>
@@ -49844,7 +51130,7 @@
     <b:Title>IOTA: Feeless and Free</b:Title>
     <b:JournalName>IEEE Blockchain Technical Briefs</b:JournalName>
     <b:Year>2019</b:Year>
-    <b:RefOrder>119</b:RefOrder>
+    <b:RefOrder>99</b:RefOrder>
   </b:Source>
   <b:Source>
     <b:Tag>SHB19</b:Tag>
@@ -49866,7 +51152,7 @@
     <b:Year>2019</b:Year>
     <b:Pages>1-6</b:Pages>
     <b:DOI>10.1109/ICRIIS48246.2019.9073645</b:DOI>
-    <b:RefOrder>125</b:RefOrder>
+    <b:RefOrder>100</b:RefOrder>
   </b:Source>
   <b:Source>
     <b:Tag>Kir20</b:Tag>
@@ -49905,7 +51191,7 @@
     <b:Year>2020</b:Year>
     <b:Pages>107-109</b:Pages>
     <b:DOI>10.1109/ITQMIS51053.2020.9322884</b:DOI>
-    <b:RefOrder>126</b:RefOrder>
+    <b:RefOrder>101</b:RefOrder>
   </b:Source>
   <b:Source>
     <b:Tag>Ale20</b:Tag>
@@ -49937,7 +51223,7 @@
     <b:Year>2020</b:Year>
     <b:Pages>78-81</b:Pages>
     <b:DOI>10.1109/ITQMIS51053.2020.9322896</b:DOI>
-    <b:RefOrder>127</b:RefOrder>
+    <b:RefOrder>102</b:RefOrder>
   </b:Source>
   <b:Source>
     <b:Tag>Wan18</b:Tag>
@@ -49966,7 +51252,7 @@
     <b:Year>2018</b:Year>
     <b:Pages>449-452</b:Pages>
     <b:DOI>10.1109/CIS2018.2018.00106</b:DOI>
-    <b:RefOrder>128</b:RefOrder>
+    <b:RefOrder>103</b:RefOrder>
   </b:Source>
   <b:Source>
     <b:Tag>Tir19</b:Tag>
@@ -49997,7 +51283,7 @@
     <b:Year>2019</b:Year>
     <b:Pages>1-6</b:Pages>
     <b:DOI>10.1109/ICCCI.2019.8821951</b:DOI>
-    <b:RefOrder>130</b:RefOrder>
+    <b:RefOrder>104</b:RefOrder>
   </b:Source>
   <b:Source>
     <b:Tag>YLu19</b:Tag>
@@ -50024,7 +51310,7 @@
     <b:Pages>2103-2115</b:Pages>
     <b:Volume>6</b:Volume>
     <b:Issue>2</b:Issue>
-    <b:RefOrder>131</b:RefOrder>
+    <b:RefOrder>105</b:RefOrder>
   </b:Source>
   <b:Source>
     <b:Tag>Mam201</b:Tag>
@@ -50061,7 +51347,7 @@
     <b:Year>2020</b:Year>
     <b:Pages>3171–3189</b:Pages>
     <b:Volume>45</b:Volume>
-    <b:RefOrder>133</b:RefOrder>
+    <b:RefOrder>106</b:RefOrder>
   </b:Source>
   <b:Source>
     <b:Tag>Kum19</b:Tag>
@@ -50087,7 +51373,7 @@
     <b:Pages>1-48</b:Pages>
     <b:Volume>33</b:Volume>
     <b:DOI>https://doi.org/10.1016/j.cosrev.2019.05.002</b:DOI>
-    <b:RefOrder>135</b:RefOrder>
+    <b:RefOrder>107</b:RefOrder>
   </b:Source>
   <b:Source>
     <b:Tag>PYa20</b:Tag>
@@ -50109,7 +51395,7 @@
     <b:Year>2020</b:Year>
     <b:Pages>131723-131740</b:Pages>
     <b:Volume>8</b:Volume>
-    <b:RefOrder>136</b:RefOrder>
+    <b:RefOrder>108</b:RefOrder>
   </b:Source>
   <b:Source>
     <b:Tag>Mum19</b:Tag>
@@ -50133,7 +51419,7 @@
     <b:JournalName>Journal of Discrete Mathematical Sciences and Cryptography</b:JournalName>
     <b:Year>2019</b:Year>
     <b:Pages>9-29</b:Pages>
-    <b:RefOrder>137</b:RefOrder>
+    <b:RefOrder>109</b:RefOrder>
   </b:Source>
   <b:Source>
     <b:Tag>Pun16</b:Tag>
@@ -50160,7 +51446,7 @@
     <b:Pages>2341-2345</b:Pages>
     <b:Volume>127</b:Volume>
     <b:Issue>4</b:Issue>
-    <b:RefOrder>138</b:RefOrder>
+    <b:RefOrder>110</b:RefOrder>
   </b:Source>
   <b:Source>
     <b:Tag>LBa20</b:Tag>
@@ -50183,7 +51469,7 @@
     <b:Title>Microservices: The Evolution and Extinction of Web Services?</b:Title>
     <b:Year>2020</b:Year>
     <b:Publisher>Springer, Cham</b:Publisher>
-    <b:RefOrder>143</b:RefOrder>
+    <b:RefOrder>111</b:RefOrder>
   </b:Source>
   <b:Source>
     <b:Tag>SYu16</b:Tag>
@@ -50211,13 +51497,13 @@
     <b:JournalName>2016 IEEE Region 10 Symposium (TENSYMP)</b:JournalName>
     <b:Year>2016</b:Year>
     <b:Pages>65-70</b:Pages>
-    <b:RefOrder>147</b:RefOrder>
+    <b:RefOrder>112</b:RefOrder>
   </b:Source>
 </b:Sources>
 </file>
 
 <file path=customXml/itemProps1.xml><?xml version="1.0" encoding="utf-8"?>
-<ds:datastoreItem xmlns:ds="http://schemas.openxmlformats.org/officeDocument/2006/customXml" ds:itemID="{8BBADD9B-914F-439F-AB2D-704716BD45D9}">
+<ds:datastoreItem xmlns:ds="http://schemas.openxmlformats.org/officeDocument/2006/customXml" ds:itemID="{F9269355-73CD-4958-A8FE-1EEF91061691}">
   <ds:schemaRefs>
     <ds:schemaRef ds:uri="http://schemas.openxmlformats.org/officeDocument/2006/bibliography"/>
   </ds:schemaRefs>
